--- a/doc/Continuous Integration and Delivery.docx
+++ b/doc/Continuous Integration and Delivery.docx
@@ -27,8 +27,6 @@
           <w:b w:val="0"/>
         </w:rPr>
       </w:pPr>
-      <w:bookmarkStart w:id="0" w:name="_GoBack"/>
-      <w:bookmarkEnd w:id="0"/>
       <w:r>
         <w:rPr>
           <w:b w:val="0"/>
@@ -71,7 +69,7 @@
     <w:p>
       <w:pPr>
         <w:rPr>
-          <w:rFonts w:ascii="Times New Roman" w:hAnsi="Times New Roman" w:cs="Times New Roman" w:hint="eastAsia"/>
+          <w:rFonts w:ascii="Times New Roman" w:hAnsi="Times New Roman" w:cs="Times New Roman"/>
           <w:sz w:val="24"/>
           <w:szCs w:val="24"/>
         </w:rPr>
@@ -258,7 +256,7 @@
         </w:numPr>
         <w:ind w:firstLineChars="0"/>
         <w:rPr>
-          <w:rFonts w:ascii="Times New Roman" w:hAnsi="Times New Roman" w:cs="Times New Roman" w:hint="eastAsia"/>
+          <w:rFonts w:ascii="Times New Roman" w:hAnsi="Times New Roman" w:cs="Times New Roman"/>
           <w:sz w:val="24"/>
           <w:szCs w:val="24"/>
         </w:rPr>
@@ -442,7 +440,7 @@
       <w:pPr>
         <w:jc w:val="left"/>
         <w:rPr>
-          <w:rFonts w:ascii="Times New Roman" w:hAnsi="Times New Roman" w:cs="Times New Roman" w:hint="eastAsia"/>
+          <w:rFonts w:ascii="Times New Roman" w:hAnsi="Times New Roman" w:cs="Times New Roman"/>
           <w:sz w:val="24"/>
           <w:szCs w:val="24"/>
         </w:rPr>
@@ -504,9 +502,6 @@
     <w:p>
       <w:pPr>
         <w:pStyle w:val="1"/>
-        <w:rPr>
-          <w:rFonts w:hint="eastAsia"/>
-        </w:rPr>
       </w:pPr>
       <w:r>
         <w:t>Step</w:t>
@@ -533,7 +528,7 @@
         </w:numPr>
         <w:ind w:firstLineChars="0"/>
         <w:rPr>
-          <w:rFonts w:ascii="Times New Roman" w:hAnsi="Times New Roman" w:cs="Times New Roman" w:hint="eastAsia"/>
+          <w:rFonts w:ascii="Times New Roman" w:hAnsi="Times New Roman" w:cs="Times New Roman"/>
           <w:sz w:val="24"/>
           <w:szCs w:val="24"/>
         </w:rPr>
@@ -614,39 +609,7 @@
           <w:sz w:val="24"/>
           <w:szCs w:val="24"/>
         </w:rPr>
-        <w:t>Select “</w:t>
-      </w:r>
-      <w:r>
-        <w:rPr>
-          <w:rFonts w:ascii="Times New Roman" w:hAnsi="Times New Roman" w:cs="Times New Roman"/>
-          <w:sz w:val="24"/>
-          <w:szCs w:val="24"/>
-        </w:rPr>
-        <w:t>Global Tool Configuration</w:t>
-      </w:r>
-      <w:r>
-        <w:rPr>
-          <w:rFonts w:ascii="Times New Roman" w:hAnsi="Times New Roman" w:cs="Times New Roman"/>
-          <w:sz w:val="24"/>
-          <w:szCs w:val="24"/>
-        </w:rPr>
-        <w:t xml:space="preserve">” from </w:t>
-      </w:r>
-      <w:r>
-        <w:rPr>
-          <w:rFonts w:ascii="Times New Roman" w:hAnsi="Times New Roman" w:cs="Times New Roman"/>
-          <w:sz w:val="24"/>
-          <w:szCs w:val="24"/>
-        </w:rPr>
-        <w:t>right</w:t>
-      </w:r>
-      <w:r>
-        <w:rPr>
-          <w:rFonts w:ascii="Times New Roman" w:hAnsi="Times New Roman" w:cs="Times New Roman"/>
-          <w:sz w:val="24"/>
-          <w:szCs w:val="24"/>
-        </w:rPr>
-        <w:t xml:space="preserve"> Menu</w:t>
+        <w:t>Select “Global Tool Configuration” from right Menu</w:t>
       </w:r>
     </w:p>
     <w:p>
@@ -681,15 +644,7 @@
           <w:sz w:val="24"/>
           <w:szCs w:val="24"/>
         </w:rPr>
-        <w:t>Manage Jenkins</w:t>
-      </w:r>
-      <w:r>
-        <w:rPr>
-          <w:rFonts w:ascii="Times New Roman" w:hAnsi="Times New Roman" w:cs="Times New Roman"/>
-          <w:sz w:val="24"/>
-          <w:szCs w:val="24"/>
-        </w:rPr>
-        <w:t>&gt;Manage plugins</w:t>
+        <w:t>Manage Jenkins&gt;Manage plugins</w:t>
       </w:r>
       <w:r>
         <w:rPr>
@@ -887,7 +842,7 @@
         <w:widowControl/>
         <w:jc w:val="left"/>
         <w:rPr>
-          <w:rFonts w:ascii="宋体" w:eastAsia="宋体" w:hAnsi="宋体" w:cs="宋体" w:hint="eastAsia"/>
+          <w:rFonts w:ascii="宋体" w:eastAsia="宋体" w:hAnsi="宋体" w:cs="宋体"/>
           <w:kern w:val="0"/>
           <w:sz w:val="24"/>
           <w:szCs w:val="24"/>
@@ -923,13 +878,7 @@
         <w:rPr>
           <w:rStyle w:val="a7"/>
         </w:rPr>
-        <w:t xml:space="preserve"> </w:t>
-      </w:r>
-      <w:r>
-        <w:rPr>
-          <w:rStyle w:val="a7"/>
-        </w:rPr>
-        <w:t>Setting</w:t>
+        <w:t xml:space="preserve"> Setting</w:t>
       </w:r>
     </w:p>
     <w:p>
@@ -989,7 +938,7 @@
         <w:widowControl/>
         <w:jc w:val="left"/>
         <w:rPr>
-          <w:rFonts w:ascii="宋体" w:eastAsia="宋体" w:hAnsi="宋体" w:cs="宋体" w:hint="eastAsia"/>
+          <w:rFonts w:ascii="宋体" w:eastAsia="宋体" w:hAnsi="宋体" w:cs="宋体"/>
           <w:kern w:val="0"/>
           <w:sz w:val="24"/>
           <w:szCs w:val="24"/>
@@ -1025,13 +974,7 @@
         <w:rPr>
           <w:rStyle w:val="a7"/>
         </w:rPr>
-        <w:t xml:space="preserve"> </w:t>
-      </w:r>
-      <w:r>
-        <w:rPr>
-          <w:rStyle w:val="a7"/>
-        </w:rPr>
-        <w:t>Setting</w:t>
+        <w:t xml:space="preserve"> Setting</w:t>
       </w:r>
     </w:p>
     <w:p>
@@ -1189,7 +1132,7 @@
         <w:widowControl/>
         <w:jc w:val="left"/>
         <w:rPr>
-          <w:rFonts w:ascii="宋体" w:eastAsia="宋体" w:hAnsi="宋体" w:cs="宋体" w:hint="eastAsia"/>
+          <w:rFonts w:ascii="宋体" w:eastAsia="宋体" w:hAnsi="宋体" w:cs="宋体"/>
           <w:kern w:val="0"/>
           <w:sz w:val="24"/>
           <w:szCs w:val="24"/>
@@ -1205,19 +1148,7 @@
         <w:rPr>
           <w:rStyle w:val="a7"/>
         </w:rPr>
-        <w:t>5</w:t>
-      </w:r>
-      <w:r>
-        <w:rPr>
-          <w:rStyle w:val="a7"/>
-        </w:rPr>
-        <w:t xml:space="preserve"> </w:t>
-      </w:r>
-      <w:r>
-        <w:rPr>
-          <w:rStyle w:val="a7"/>
-        </w:rPr>
-        <w:t>Add item</w:t>
+        <w:t>5 Add item</w:t>
       </w:r>
     </w:p>
     <w:p>
@@ -1269,10 +1200,10 @@
           <w:noProof/>
         </w:rPr>
         <w:drawing>
-          <wp:inline distT="0" distB="0" distL="0" distR="0" wp14:anchorId="49AD656C" wp14:editId="51A15275">
-            <wp:extent cx="3907579" cy="3459708"/>
-            <wp:effectExtent l="0" t="0" r="0" b="7620"/>
-            <wp:docPr id="3" name="图片 3"/>
+          <wp:inline distT="0" distB="0" distL="0" distR="0" wp14:anchorId="51EE4E96" wp14:editId="79534EC7">
+            <wp:extent cx="5274310" cy="2041525"/>
+            <wp:effectExtent l="0" t="0" r="2540" b="0"/>
+            <wp:docPr id="4" name="图片 4"/>
             <wp:cNvGraphicFramePr>
               <a:graphicFrameLocks xmlns:a="http://schemas.openxmlformats.org/drawingml/2006/main" noChangeAspect="1"/>
             </wp:cNvGraphicFramePr>
@@ -1292,7 +1223,7 @@
                   <pic:spPr>
                     <a:xfrm>
                       <a:off x="0" y="0"/>
-                      <a:ext cx="3920823" cy="3471434"/>
+                      <a:ext cx="5274310" cy="2041525"/>
                     </a:xfrm>
                     <a:prstGeom prst="rect">
                       <a:avLst/>
@@ -1304,13 +1235,15 @@
           </wp:inline>
         </w:drawing>
       </w:r>
+      <w:bookmarkStart w:id="0" w:name="_GoBack"/>
+      <w:bookmarkEnd w:id="0"/>
     </w:p>
     <w:p>
       <w:pPr>
         <w:widowControl/>
         <w:jc w:val="left"/>
         <w:rPr>
-          <w:rFonts w:ascii="宋体" w:eastAsia="宋体" w:hAnsi="宋体" w:cs="宋体" w:hint="eastAsia"/>
+          <w:rFonts w:ascii="宋体" w:eastAsia="宋体" w:hAnsi="宋体" w:cs="宋体"/>
           <w:kern w:val="0"/>
           <w:sz w:val="24"/>
           <w:szCs w:val="24"/>
@@ -1320,26 +1253,13 @@
         <w:rPr>
           <w:rStyle w:val="a7"/>
         </w:rPr>
-        <w:lastRenderedPageBreak/>
         <w:t>Figure</w:t>
       </w:r>
       <w:r>
         <w:rPr>
           <w:rStyle w:val="a7"/>
         </w:rPr>
-        <w:t xml:space="preserve"> 6</w:t>
-      </w:r>
-      <w:r>
-        <w:rPr>
-          <w:rStyle w:val="a7"/>
-        </w:rPr>
-        <w:t xml:space="preserve"> </w:t>
-      </w:r>
-      <w:r>
-        <w:rPr>
-          <w:rStyle w:val="a7"/>
-        </w:rPr>
-        <w:t>Config Item Git</w:t>
+        <w:t xml:space="preserve"> 6 Config Item Git</w:t>
       </w:r>
     </w:p>
     <w:p>
@@ -1353,7 +1273,7 @@
         <w:widowControl/>
         <w:jc w:val="left"/>
         <w:rPr>
-          <w:rFonts w:ascii="Times New Roman" w:hAnsi="Times New Roman" w:cs="Times New Roman" w:hint="eastAsia"/>
+          <w:rFonts w:ascii="Times New Roman" w:hAnsi="Times New Roman" w:cs="Times New Roman"/>
         </w:rPr>
       </w:pPr>
       <w:r>
@@ -1372,13 +1292,7 @@
         <w:rPr>
           <w:rFonts w:ascii="Times New Roman" w:hAnsi="Times New Roman" w:cs="Times New Roman"/>
         </w:rPr>
-        <w:t xml:space="preserve"> </w:t>
-      </w:r>
-      <w:r>
-        <w:rPr>
-          <w:rFonts w:ascii="Times New Roman" w:hAnsi="Times New Roman" w:cs="Times New Roman"/>
-        </w:rPr>
-        <w:t xml:space="preserve">Build task with </w:t>
+        <w:t xml:space="preserve"> Build task with </w:t>
       </w:r>
       <w:r>
         <w:rPr>
@@ -1403,14 +1317,12 @@
       <w:pPr>
         <w:widowControl/>
         <w:jc w:val="left"/>
-        <w:rPr>
-          <w:rFonts w:hint="eastAsia"/>
-        </w:rPr>
       </w:pPr>
       <w:r>
         <w:rPr>
           <w:noProof/>
         </w:rPr>
+        <w:lastRenderedPageBreak/>
         <w:drawing>
           <wp:inline distT="0" distB="0" distL="0" distR="0" wp14:anchorId="509C5D8E" wp14:editId="1EE948C4">
             <wp:extent cx="5274310" cy="1438275"/>
@@ -1453,7 +1365,7 @@
         <w:widowControl/>
         <w:jc w:val="left"/>
         <w:rPr>
-          <w:rFonts w:ascii="宋体" w:eastAsia="宋体" w:hAnsi="宋体" w:cs="宋体" w:hint="eastAsia"/>
+          <w:rFonts w:ascii="宋体" w:eastAsia="宋体" w:hAnsi="宋体" w:cs="宋体"/>
           <w:kern w:val="0"/>
           <w:sz w:val="24"/>
           <w:szCs w:val="24"/>
@@ -1469,25 +1381,7 @@
         <w:rPr>
           <w:rStyle w:val="a7"/>
         </w:rPr>
-        <w:t xml:space="preserve"> </w:t>
-      </w:r>
-      <w:r>
-        <w:rPr>
-          <w:rStyle w:val="a7"/>
-        </w:rPr>
-        <w:t>7</w:t>
-      </w:r>
-      <w:r>
-        <w:rPr>
-          <w:rStyle w:val="a7"/>
-        </w:rPr>
-        <w:t xml:space="preserve"> Config Item </w:t>
-      </w:r>
-      <w:r>
-        <w:rPr>
-          <w:rStyle w:val="a7"/>
-        </w:rPr>
-        <w:t>Gradle</w:t>
+        <w:t xml:space="preserve"> 7 Config Item Gradle</w:t>
       </w:r>
     </w:p>
     <w:p>
@@ -1550,7 +1444,6 @@
       <w:pPr>
         <w:pStyle w:val="1"/>
         <w:rPr>
-          <w:rFonts w:hint="eastAsia"/>
           <w:b w:val="0"/>
         </w:rPr>
       </w:pPr>
@@ -1636,9 +1529,6 @@
       <w:pPr>
         <w:widowControl/>
         <w:jc w:val="left"/>
-        <w:rPr>
-          <w:rFonts w:hint="eastAsia"/>
-        </w:rPr>
       </w:pPr>
     </w:p>
     <w:sectPr>
@@ -2671,6 +2561,7 @@
   <w:style w:type="character" w:default="1" w:styleId="a0">
     <w:name w:val="Default Paragraph Font"/>
     <w:uiPriority w:val="1"/>
+    <w:semiHidden/>
     <w:unhideWhenUsed/>
   </w:style>
   <w:style w:type="table" w:default="1" w:styleId="a1">

--- a/doc/Continuous Integration and Delivery.docx
+++ b/doc/Continuous Integration and Delivery.docx
@@ -5,25 +5,34 @@
     <w:p>
       <w:pPr>
         <w:pStyle w:val="a8"/>
-        <w:rPr>
-          <w:rFonts w:ascii="Arial" w:eastAsia="宋体" w:hAnsi="Arial" w:cs="Arial"/>
+        <w:spacing w:before="4000"/>
+        <w:ind w:firstLine="640"/>
+        <w:rPr>
+          <w:rFonts w:ascii="Times New Roman" w:eastAsia="宋体" w:hAnsi="Times New Roman" w:cs="Times New Roman"/>
           <w:color w:val="333333"/>
           <w:kern w:val="36"/>
-          <w:sz w:val="51"/>
-          <w:szCs w:val="51"/>
-        </w:rPr>
-      </w:pPr>
-      <w:r>
+        </w:rPr>
+      </w:pPr>
+      <w:r>
+        <w:rPr>
+          <w:rFonts w:ascii="Times New Roman" w:hAnsi="Times New Roman" w:cs="Times New Roman"/>
+        </w:rPr>
         <w:t xml:space="preserve">Android </w:t>
       </w:r>
       <w:r>
+        <w:rPr>
+          <w:rFonts w:ascii="Times New Roman" w:hAnsi="Times New Roman" w:cs="Times New Roman"/>
+        </w:rPr>
         <w:t>Continuous Integration and Delivery</w:t>
       </w:r>
     </w:p>
     <w:p>
       <w:pPr>
         <w:pStyle w:val="aa"/>
-        <w:rPr>
+        <w:spacing w:after="4400"/>
+        <w:ind w:firstLine="640"/>
+        <w:rPr>
+          <w:rFonts w:hint="eastAsia"/>
           <w:b w:val="0"/>
         </w:rPr>
       </w:pPr>
@@ -33,215 +42,258 @@
         </w:rPr>
         <w:t xml:space="preserve">With </w:t>
       </w:r>
+      <w:r>
+        <w:rPr>
+          <w:b w:val="0"/>
+        </w:rPr>
+        <w:t>Jenkins</w:t>
+      </w:r>
+      <w:r>
+        <w:rPr>
+          <w:b w:val="0"/>
+        </w:rPr>
+        <w:t xml:space="preserve"> </w:t>
+      </w:r>
+      <w:r>
+        <w:rPr>
+          <w:b w:val="0"/>
+        </w:rPr>
+        <w:t>+</w:t>
+      </w:r>
+      <w:r>
+        <w:rPr>
+          <w:b w:val="0"/>
+        </w:rPr>
+        <w:t xml:space="preserve"> </w:t>
+      </w:r>
+      <w:r>
+        <w:rPr>
+          <w:b w:val="0"/>
+        </w:rPr>
+        <w:t>Git</w:t>
+      </w:r>
+      <w:r>
+        <w:rPr>
+          <w:b w:val="0"/>
+        </w:rPr>
+        <w:t xml:space="preserve"> </w:t>
+      </w:r>
+      <w:r>
+        <w:rPr>
+          <w:b w:val="0"/>
+        </w:rPr>
+        <w:t>+</w:t>
+      </w:r>
+      <w:r>
+        <w:rPr>
+          <w:b w:val="0"/>
+        </w:rPr>
+        <w:t xml:space="preserve"> </w:t>
+      </w:r>
+      <w:r>
+        <w:rPr>
+          <w:b w:val="0"/>
+        </w:rPr>
+        <w:t>Gradle</w:t>
+      </w:r>
+    </w:p>
+    <w:p>
+      <w:pPr>
+        <w:wordWrap w:val="0"/>
+        <w:ind w:firstLine="480"/>
+        <w:jc w:val="right"/>
+      </w:pPr>
       <w:proofErr w:type="spellStart"/>
       <w:r>
-        <w:rPr>
-          <w:b w:val="0"/>
-        </w:rPr>
-        <w:t>Jenkins+Git+Gradle</w:t>
+        <w:t>Zilong</w:t>
       </w:r>
       <w:proofErr w:type="spellEnd"/>
-    </w:p>
-    <w:p/>
+      <w:r>
+        <w:t xml:space="preserve"> Wang</w:t>
+      </w:r>
+    </w:p>
+    <w:p>
+      <w:pPr>
+        <w:ind w:firstLine="480"/>
+        <w:jc w:val="right"/>
+      </w:pPr>
+      <w:r>
+        <w:t>A01001507</w:t>
+      </w:r>
+    </w:p>
+    <w:p>
+      <w:pPr>
+        <w:ind w:firstLine="480"/>
+        <w:jc w:val="right"/>
+      </w:pPr>
+      <w:r>
+        <w:t>COMP 7082</w:t>
+      </w:r>
+    </w:p>
+    <w:p>
+      <w:pPr>
+        <w:wordWrap w:val="0"/>
+        <w:ind w:firstLine="480"/>
+        <w:jc w:val="right"/>
+      </w:pPr>
+      <w:r>
+        <w:t>BCIT</w:t>
+      </w:r>
+    </w:p>
+    <w:p>
+      <w:pPr>
+        <w:widowControl/>
+        <w:ind w:firstLine="480"/>
+        <w:jc w:val="left"/>
+      </w:pPr>
+      <w:r>
+        <w:br w:type="page"/>
+      </w:r>
+    </w:p>
+    <w:p>
+      <w:pPr>
+        <w:ind w:firstLine="480"/>
+      </w:pPr>
+      <w:r>
+        <w:lastRenderedPageBreak/>
+        <w:t>This document describes how to build a Jenkins environment and use it to build and release android application.</w:t>
+      </w:r>
+    </w:p>
     <w:p>
       <w:pPr>
         <w:pStyle w:val="1"/>
-      </w:pPr>
-      <w:r>
-        <w:rPr>
-          <w:rFonts w:hint="eastAsia"/>
-        </w:rPr>
-        <w:t>S</w:t>
-      </w:r>
-      <w:r>
-        <w:t>tep 1 Install Jenkins</w:t>
-      </w:r>
-    </w:p>
-    <w:p>
-      <w:pPr>
-        <w:rPr>
-          <w:rFonts w:ascii="Times New Roman" w:hAnsi="Times New Roman" w:cs="Times New Roman"/>
-          <w:sz w:val="24"/>
-          <w:szCs w:val="24"/>
-        </w:rPr>
-      </w:pPr>
-    </w:p>
-    <w:p>
-      <w:pPr>
-        <w:rPr>
-          <w:rFonts w:ascii="Times New Roman" w:hAnsi="Times New Roman" w:cs="Times New Roman"/>
-          <w:sz w:val="24"/>
-          <w:szCs w:val="24"/>
-        </w:rPr>
-      </w:pPr>
-      <w:r>
-        <w:rPr>
-          <w:rFonts w:ascii="Times New Roman" w:hAnsi="Times New Roman" w:cs="Times New Roman" w:hint="eastAsia"/>
-          <w:sz w:val="24"/>
-          <w:szCs w:val="24"/>
-        </w:rPr>
-        <w:t>Before</w:t>
-      </w:r>
-      <w:r>
-        <w:rPr>
-          <w:rFonts w:ascii="Times New Roman" w:hAnsi="Times New Roman" w:cs="Times New Roman"/>
-          <w:sz w:val="24"/>
-          <w:szCs w:val="24"/>
-        </w:rPr>
-        <w:t xml:space="preserve"> install Jenkins, the compute should have</w:t>
-      </w:r>
-    </w:p>
-    <w:p>
-      <w:pPr>
-        <w:widowControl/>
+        <w:ind w:firstLine="482"/>
+      </w:pPr>
+      <w:r>
+        <w:t>Step 1 Install Jenkins</w:t>
+      </w:r>
+    </w:p>
+    <w:p>
+      <w:pPr>
+        <w:ind w:firstLine="480"/>
+      </w:pPr>
+      <w:r>
+        <w:t>Before install Jenkins, the compute should have</w:t>
+      </w:r>
+    </w:p>
+    <w:p>
+      <w:pPr>
+        <w:pStyle w:val="a6"/>
         <w:numPr>
-          <w:ilvl w:val="1"/>
-          <w:numId w:val="1"/>
+          <w:ilvl w:val="0"/>
+          <w:numId w:val="6"/>
         </w:numPr>
-        <w:shd w:val="clear" w:color="auto" w:fill="FFFFFF"/>
-        <w:jc w:val="left"/>
-        <w:rPr>
-          <w:rFonts w:ascii="Times New Roman" w:eastAsia="宋体" w:hAnsi="Times New Roman" w:cs="Times New Roman"/>
+        <w:ind w:firstLineChars="0"/>
+        <w:rPr>
+          <w:rFonts w:eastAsia="宋体"/>
           <w:color w:val="292B2C"/>
           <w:kern w:val="0"/>
-          <w:sz w:val="24"/>
-          <w:szCs w:val="24"/>
-        </w:rPr>
-      </w:pPr>
-      <w:r>
-        <w:rPr>
-          <w:rFonts w:ascii="Times New Roman" w:eastAsia="宋体" w:hAnsi="Times New Roman" w:cs="Times New Roman"/>
+        </w:rPr>
+      </w:pPr>
+      <w:r>
+        <w:rPr>
+          <w:rFonts w:eastAsia="宋体"/>
           <w:color w:val="292B2C"/>
           <w:kern w:val="0"/>
-          <w:sz w:val="24"/>
-          <w:szCs w:val="24"/>
         </w:rPr>
         <w:t>256 MB of RAM, although more than 512MB is recommended</w:t>
       </w:r>
     </w:p>
     <w:p>
       <w:pPr>
-        <w:widowControl/>
+        <w:pStyle w:val="a6"/>
         <w:numPr>
-          <w:ilvl w:val="1"/>
-          <w:numId w:val="1"/>
+          <w:ilvl w:val="0"/>
+          <w:numId w:val="6"/>
         </w:numPr>
-        <w:shd w:val="clear" w:color="auto" w:fill="FFFFFF"/>
-        <w:jc w:val="left"/>
-        <w:rPr>
-          <w:rFonts w:ascii="Times New Roman" w:eastAsia="宋体" w:hAnsi="Times New Roman" w:cs="Times New Roman"/>
+        <w:ind w:firstLineChars="0"/>
+        <w:rPr>
+          <w:rFonts w:eastAsia="宋体"/>
           <w:color w:val="292B2C"/>
           <w:kern w:val="0"/>
-          <w:sz w:val="24"/>
-          <w:szCs w:val="24"/>
-        </w:rPr>
-      </w:pPr>
-      <w:r>
-        <w:rPr>
-          <w:rFonts w:ascii="Times New Roman" w:eastAsia="宋体" w:hAnsi="Times New Roman" w:cs="Times New Roman"/>
+        </w:rPr>
+      </w:pPr>
+      <w:r>
+        <w:rPr>
+          <w:rFonts w:eastAsia="宋体"/>
           <w:color w:val="292B2C"/>
           <w:kern w:val="0"/>
-          <w:sz w:val="24"/>
-          <w:szCs w:val="24"/>
         </w:rPr>
         <w:t>10 GB of drive space</w:t>
       </w:r>
     </w:p>
     <w:p>
       <w:pPr>
-        <w:widowControl/>
+        <w:pStyle w:val="a6"/>
         <w:numPr>
-          <w:ilvl w:val="1"/>
-          <w:numId w:val="1"/>
+          <w:ilvl w:val="0"/>
+          <w:numId w:val="6"/>
         </w:numPr>
-        <w:shd w:val="clear" w:color="auto" w:fill="FFFFFF"/>
-        <w:jc w:val="left"/>
-        <w:rPr>
-          <w:rFonts w:ascii="Times New Roman" w:eastAsia="宋体" w:hAnsi="Times New Roman" w:cs="Times New Roman"/>
+        <w:ind w:firstLineChars="0"/>
+        <w:rPr>
+          <w:rFonts w:eastAsia="宋体"/>
           <w:color w:val="292B2C"/>
           <w:kern w:val="0"/>
-          <w:sz w:val="24"/>
-          <w:szCs w:val="24"/>
-        </w:rPr>
-      </w:pPr>
-      <w:r>
-        <w:rPr>
-          <w:rFonts w:ascii="Times New Roman" w:eastAsia="宋体" w:hAnsi="Times New Roman" w:cs="Times New Roman"/>
+        </w:rPr>
+      </w:pPr>
+      <w:r>
+        <w:rPr>
+          <w:rFonts w:eastAsia="宋体"/>
           <w:color w:val="292B2C"/>
           <w:kern w:val="0"/>
-          <w:sz w:val="24"/>
-          <w:szCs w:val="24"/>
         </w:rPr>
         <w:t xml:space="preserve">Java </w:t>
       </w:r>
       <w:r>
         <w:rPr>
-          <w:rFonts w:ascii="Times New Roman" w:eastAsia="宋体" w:hAnsi="Times New Roman" w:cs="Times New Roman"/>
+          <w:rFonts w:eastAsia="宋体"/>
           <w:color w:val="292B2C"/>
           <w:kern w:val="0"/>
-          <w:sz w:val="24"/>
-          <w:szCs w:val="24"/>
         </w:rPr>
         <w:t>8 or higher</w:t>
       </w:r>
       <w:r>
         <w:rPr>
-          <w:rFonts w:ascii="Times New Roman" w:eastAsia="宋体" w:hAnsi="Times New Roman" w:cs="Times New Roman"/>
+          <w:rFonts w:eastAsia="宋体"/>
           <w:color w:val="292B2C"/>
           <w:kern w:val="0"/>
-          <w:sz w:val="24"/>
-          <w:szCs w:val="24"/>
         </w:rPr>
         <w:t xml:space="preserve"> (either a JRE or Java Development Kit (JDK) is fine</w:t>
       </w:r>
     </w:p>
     <w:p>
       <w:pPr>
-        <w:rPr>
-          <w:rFonts w:ascii="Times New Roman" w:hAnsi="Times New Roman" w:cs="Times New Roman"/>
-          <w:sz w:val="24"/>
-          <w:szCs w:val="24"/>
-        </w:rPr>
-      </w:pPr>
-    </w:p>
-    <w:p>
-      <w:pPr>
-        <w:pStyle w:val="a5"/>
+        <w:ind w:firstLine="480"/>
+      </w:pPr>
+    </w:p>
+    <w:p>
+      <w:pPr>
+        <w:pStyle w:val="a6"/>
         <w:numPr>
           <w:ilvl w:val="0"/>
-          <w:numId w:val="3"/>
+          <w:numId w:val="7"/>
         </w:numPr>
-        <w:shd w:val="clear" w:color="auto" w:fill="FFFFFF"/>
-        <w:spacing w:before="0" w:beforeAutospacing="0"/>
-        <w:rPr>
-          <w:rFonts w:ascii="Times New Roman" w:hAnsi="Times New Roman" w:cs="Times New Roman"/>
+        <w:ind w:firstLineChars="0"/>
+        <w:rPr>
           <w:color w:val="292B2C"/>
         </w:rPr>
       </w:pPr>
       <w:r>
-        <w:rPr>
-          <w:rFonts w:ascii="Times New Roman" w:hAnsi="Times New Roman" w:cs="Times New Roman"/>
-        </w:rPr>
         <w:t xml:space="preserve">Go Jenkins’s official website </w:t>
       </w:r>
-      <w:hyperlink r:id="rId5" w:history="1">
+      <w:hyperlink r:id="rId7" w:history="1">
         <w:r>
           <w:rPr>
             <w:rStyle w:val="a3"/>
-            <w:rFonts w:ascii="Times New Roman" w:hAnsi="Times New Roman" w:cs="Times New Roman"/>
           </w:rPr>
           <w:t>https://jenkins.io/download/</w:t>
         </w:r>
       </w:hyperlink>
       <w:r>
-        <w:rPr>
-          <w:rFonts w:ascii="Times New Roman" w:hAnsi="Times New Roman" w:cs="Times New Roman"/>
-        </w:rPr>
         <w:t xml:space="preserve">, download </w:t>
       </w:r>
       <w:r>
         <w:rPr>
-          <w:rFonts w:ascii="Times New Roman" w:hAnsi="Times New Roman" w:cs="Times New Roman"/>
           <w:color w:val="292B2C"/>
         </w:rPr>
         <w:t>LTS (Long-Term Support) releases for your operating system</w:t>
@@ -252,45 +304,35 @@
         <w:pStyle w:val="a6"/>
         <w:numPr>
           <w:ilvl w:val="0"/>
-          <w:numId w:val="3"/>
+          <w:numId w:val="7"/>
         </w:numPr>
         <w:ind w:firstLineChars="0"/>
-        <w:rPr>
-          <w:rFonts w:ascii="Times New Roman" w:hAnsi="Times New Roman" w:cs="Times New Roman"/>
-          <w:sz w:val="24"/>
-          <w:szCs w:val="24"/>
-        </w:rPr>
-      </w:pPr>
-      <w:r>
-        <w:rPr>
-          <w:rFonts w:ascii="Times New Roman" w:hAnsi="Times New Roman" w:cs="Times New Roman"/>
-          <w:sz w:val="24"/>
-          <w:szCs w:val="24"/>
-        </w:rPr>
-        <w:t>Run jekins.msi to install</w:t>
-      </w:r>
-      <w:r>
-        <w:rPr>
-          <w:rFonts w:ascii="Times New Roman" w:hAnsi="Times New Roman" w:cs="Times New Roman"/>
-          <w:sz w:val="24"/>
-          <w:szCs w:val="24"/>
-        </w:rPr>
-        <w:t xml:space="preserve"> for </w:t>
-      </w:r>
-      <w:r>
-        <w:rPr>
-          <w:rFonts w:ascii="Times New Roman" w:hAnsi="Times New Roman" w:cs="Times New Roman"/>
-          <w:sz w:val="24"/>
-          <w:szCs w:val="24"/>
-        </w:rPr>
-        <w:t>Windows</w:t>
-      </w:r>
-      <w:r>
-        <w:rPr>
-          <w:rFonts w:ascii="Times New Roman" w:hAnsi="Times New Roman" w:cs="Times New Roman"/>
-          <w:sz w:val="24"/>
-          <w:szCs w:val="24"/>
-        </w:rPr>
+      </w:pPr>
+      <w:r>
+        <w:t>Install Jenkins, for</w:t>
+      </w:r>
+      <w:r>
+        <w:t xml:space="preserve"> Windows</w:t>
+      </w:r>
+      <w:r>
+        <w:rPr>
+          <w:rFonts w:asciiTheme="minorEastAsia" w:eastAsiaTheme="minorEastAsia" w:hAnsiTheme="minorEastAsia" w:hint="eastAsia"/>
+        </w:rPr>
+        <w:t>,</w:t>
+      </w:r>
+      <w:r>
+        <w:t xml:space="preserve"> </w:t>
+      </w:r>
+      <w:r>
+        <w:t xml:space="preserve">Run </w:t>
+      </w:r>
+      <w:r>
+        <w:t>J</w:t>
+      </w:r>
+      <w:r>
+        <w:t>ekins.msi to install</w:t>
+      </w:r>
+      <w:r>
         <w:t>.</w:t>
       </w:r>
     </w:p>
@@ -299,151 +341,50 @@
         <w:pStyle w:val="a6"/>
         <w:numPr>
           <w:ilvl w:val="0"/>
-          <w:numId w:val="3"/>
+          <w:numId w:val="7"/>
         </w:numPr>
         <w:ind w:firstLineChars="0"/>
-        <w:rPr>
-          <w:rFonts w:ascii="Times New Roman" w:hAnsi="Times New Roman" w:cs="Times New Roman"/>
-          <w:sz w:val="24"/>
-          <w:szCs w:val="24"/>
-        </w:rPr>
-      </w:pPr>
-      <w:r>
-        <w:rPr>
-          <w:rFonts w:ascii="Times New Roman" w:hAnsi="Times New Roman" w:cs="Times New Roman"/>
-          <w:sz w:val="24"/>
-          <w:szCs w:val="24"/>
-        </w:rPr>
+      </w:pPr>
+      <w:r>
         <w:t xml:space="preserve">Go </w:t>
       </w:r>
-      <w:hyperlink r:id="rId6" w:history="1">
+      <w:hyperlink r:id="rId8" w:history="1">
         <w:r>
           <w:rPr>
             <w:rStyle w:val="a3"/>
-            <w:rFonts w:ascii="Times New Roman" w:hAnsi="Times New Roman" w:cs="Times New Roman"/>
-            <w:sz w:val="24"/>
-            <w:szCs w:val="24"/>
-          </w:rPr>
-          <w:t>http://www.oracle.com/technetwork/java/javase/downloads/jdk10-downloads-4416644.html</w:t>
-        </w:r>
-      </w:hyperlink>
-      <w:r>
-        <w:rPr>
-          <w:rFonts w:ascii="Times New Roman" w:hAnsi="Times New Roman" w:cs="Times New Roman"/>
-          <w:sz w:val="24"/>
-          <w:szCs w:val="24"/>
-        </w:rPr>
-        <w:t xml:space="preserve">? </w:t>
-      </w:r>
-      <w:r>
-        <w:rPr>
-          <w:rFonts w:ascii="Times New Roman" w:hAnsi="Times New Roman" w:cs="Times New Roman"/>
-          <w:sz w:val="24"/>
-          <w:szCs w:val="24"/>
-        </w:rPr>
-        <w:t xml:space="preserve"> to download and install </w:t>
-      </w:r>
-      <w:r>
-        <w:rPr>
-          <w:rFonts w:ascii="Times New Roman" w:hAnsi="Times New Roman" w:cs="Times New Roman"/>
-          <w:sz w:val="24"/>
-          <w:szCs w:val="24"/>
-        </w:rPr>
-        <w:t>JDK</w:t>
-      </w:r>
-    </w:p>
-    <w:p>
-      <w:pPr>
-        <w:pStyle w:val="a6"/>
-        <w:numPr>
-          <w:ilvl w:val="0"/>
-          <w:numId w:val="3"/>
-        </w:numPr>
-        <w:ind w:firstLineChars="0"/>
-        <w:rPr>
-          <w:rFonts w:ascii="Times New Roman" w:hAnsi="Times New Roman" w:cs="Times New Roman"/>
-          <w:sz w:val="24"/>
-          <w:szCs w:val="24"/>
-        </w:rPr>
-      </w:pPr>
-      <w:r>
-        <w:rPr>
-          <w:rFonts w:ascii="Times New Roman" w:hAnsi="Times New Roman" w:cs="Times New Roman"/>
-          <w:sz w:val="24"/>
-          <w:szCs w:val="24"/>
-        </w:rPr>
-        <w:t xml:space="preserve">Go </w:t>
-      </w:r>
-      <w:hyperlink r:id="rId7" w:history="1">
-        <w:r>
-          <w:rPr>
-            <w:rStyle w:val="a3"/>
-            <w:rFonts w:ascii="Times New Roman" w:hAnsi="Times New Roman" w:cs="Times New Roman"/>
-            <w:sz w:val="24"/>
-            <w:szCs w:val="24"/>
           </w:rPr>
           <w:t>https://git-scm.com/downloads</w:t>
         </w:r>
       </w:hyperlink>
       <w:r>
-        <w:rPr>
-          <w:rFonts w:ascii="Times New Roman" w:hAnsi="Times New Roman" w:cs="Times New Roman"/>
-          <w:sz w:val="24"/>
-          <w:szCs w:val="24"/>
-        </w:rPr>
-        <w:t xml:space="preserve"> to download and install git.</w:t>
-      </w:r>
-    </w:p>
-    <w:p>
-      <w:pPr>
-        <w:rPr>
-          <w:rFonts w:ascii="Times New Roman" w:hAnsi="Times New Roman" w:cs="Times New Roman"/>
-          <w:sz w:val="24"/>
-          <w:szCs w:val="24"/>
-        </w:rPr>
-      </w:pPr>
-    </w:p>
-    <w:p>
-      <w:pPr>
-        <w:rPr>
-          <w:rFonts w:ascii="Times New Roman" w:hAnsi="Times New Roman" w:cs="Times New Roman"/>
-          <w:sz w:val="24"/>
-          <w:szCs w:val="24"/>
-        </w:rPr>
-      </w:pPr>
-      <w:r>
-        <w:rPr>
-          <w:rFonts w:ascii="Times New Roman" w:hAnsi="Times New Roman" w:cs="Times New Roman" w:hint="eastAsia"/>
-          <w:sz w:val="24"/>
-          <w:szCs w:val="24"/>
-        </w:rPr>
-        <w:t>A</w:t>
-      </w:r>
-      <w:r>
-        <w:rPr>
-          <w:rFonts w:ascii="Times New Roman" w:hAnsi="Times New Roman" w:cs="Times New Roman"/>
-          <w:sz w:val="24"/>
-          <w:szCs w:val="24"/>
-        </w:rPr>
-        <w:t xml:space="preserve">fter </w:t>
-      </w:r>
-      <w:r>
-        <w:rPr>
-          <w:rFonts w:ascii="Times New Roman" w:hAnsi="Times New Roman" w:cs="Times New Roman"/>
-          <w:sz w:val="24"/>
-          <w:szCs w:val="24"/>
-        </w:rPr>
-        <w:t>installing, Jenkins will be a Windows service. It can be start/restart/stop in Windows service management</w:t>
-      </w:r>
-    </w:p>
-    <w:p>
-      <w:pPr>
-        <w:jc w:val="left"/>
-        <w:rPr>
-          <w:rFonts w:ascii="Times New Roman" w:hAnsi="Times New Roman" w:cs="Times New Roman"/>
-          <w:sz w:val="24"/>
-          <w:szCs w:val="24"/>
-        </w:rPr>
+        <w:t xml:space="preserve"> to download and install </w:t>
+      </w:r>
+      <w:r>
+        <w:t>G</w:t>
+      </w:r>
+      <w:r>
+        <w:t>it.</w:t>
+      </w:r>
+    </w:p>
+    <w:p>
+      <w:pPr>
+        <w:ind w:firstLine="480"/>
+      </w:pPr>
+    </w:p>
+    <w:p>
+      <w:pPr>
+        <w:ind w:firstLine="480"/>
+      </w:pPr>
+      <w:r>
+        <w:t>After installing, Jenkins will be a Windows service. It can be start/restart/stop in Windows service management</w:t>
+      </w:r>
+      <w:r>
+        <w:t>. See Figure 1:</w:t>
+      </w:r>
+    </w:p>
+    <w:p>
+      <w:pPr>
+        <w:ind w:firstLine="480"/>
       </w:pPr>
       <w:r>
         <w:rPr>
@@ -454,268 +395,6 @@
             <wp:extent cx="3924300" cy="1238250"/>
             <wp:effectExtent l="0" t="0" r="0" b="0"/>
             <wp:docPr id="6" name="图片 6"/>
-            <wp:cNvGraphicFramePr>
-              <a:graphicFrameLocks xmlns:a="http://schemas.openxmlformats.org/drawingml/2006/main" noChangeAspect="1"/>
-            </wp:cNvGraphicFramePr>
-            <a:graphic xmlns:a="http://schemas.openxmlformats.org/drawingml/2006/main">
-              <a:graphicData uri="http://schemas.openxmlformats.org/drawingml/2006/picture">
-                <pic:pic xmlns:pic="http://schemas.openxmlformats.org/drawingml/2006/picture">
-                  <pic:nvPicPr>
-                    <pic:cNvPr id="1" name=""/>
-                    <pic:cNvPicPr/>
-                  </pic:nvPicPr>
-                  <pic:blipFill>
-                    <a:blip r:embed="rId8"/>
-                    <a:stretch>
-                      <a:fillRect/>
-                    </a:stretch>
-                  </pic:blipFill>
-                  <pic:spPr>
-                    <a:xfrm>
-                      <a:off x="0" y="0"/>
-                      <a:ext cx="3924300" cy="1238250"/>
-                    </a:xfrm>
-                    <a:prstGeom prst="rect">
-                      <a:avLst/>
-                    </a:prstGeom>
-                  </pic:spPr>
-                </pic:pic>
-              </a:graphicData>
-            </a:graphic>
-          </wp:inline>
-        </w:drawing>
-      </w:r>
-    </w:p>
-    <w:p>
-      <w:pPr>
-        <w:rPr>
-          <w:rStyle w:val="a7"/>
-        </w:rPr>
-      </w:pPr>
-      <w:r>
-        <w:rPr>
-          <w:rStyle w:val="a7"/>
-        </w:rPr>
-        <w:t>Figure 1 Windows service management</w:t>
-      </w:r>
-    </w:p>
-    <w:p>
-      <w:pPr>
-        <w:pStyle w:val="1"/>
-      </w:pPr>
-      <w:r>
-        <w:t>Step</w:t>
-      </w:r>
-      <w:r>
-        <w:t xml:space="preserve"> 2 </w:t>
-      </w:r>
-      <w:r>
-        <w:t>Set up</w:t>
-      </w:r>
-      <w:r>
-        <w:t xml:space="preserve"> Jenkins</w:t>
-      </w:r>
-      <w:r>
-        <w:t xml:space="preserve"> Plugins</w:t>
-      </w:r>
-    </w:p>
-    <w:p>
-      <w:pPr>
-        <w:pStyle w:val="a6"/>
-        <w:numPr>
-          <w:ilvl w:val="0"/>
-          <w:numId w:val="5"/>
-        </w:numPr>
-        <w:ind w:firstLineChars="0"/>
-        <w:rPr>
-          <w:rFonts w:ascii="Times New Roman" w:hAnsi="Times New Roman" w:cs="Times New Roman"/>
-          <w:sz w:val="24"/>
-          <w:szCs w:val="24"/>
-        </w:rPr>
-      </w:pPr>
-      <w:r>
-        <w:rPr>
-          <w:rFonts w:ascii="Times New Roman" w:hAnsi="Times New Roman" w:cs="Times New Roman"/>
-          <w:sz w:val="24"/>
-          <w:szCs w:val="24"/>
-        </w:rPr>
-        <w:t xml:space="preserve">Open </w:t>
-      </w:r>
-      <w:r>
-        <w:rPr>
-          <w:rFonts w:ascii="Times New Roman" w:hAnsi="Times New Roman" w:cs="Times New Roman" w:hint="eastAsia"/>
-          <w:sz w:val="24"/>
-          <w:szCs w:val="24"/>
-        </w:rPr>
-        <w:t>h</w:t>
-      </w:r>
-      <w:r>
-        <w:rPr>
-          <w:rFonts w:ascii="Times New Roman" w:hAnsi="Times New Roman" w:cs="Times New Roman"/>
-          <w:sz w:val="24"/>
-          <w:szCs w:val="24"/>
-        </w:rPr>
-        <w:t>ttp://</w:t>
-      </w:r>
-      <w:r>
-        <w:rPr>
-          <w:rFonts w:ascii="Times New Roman" w:hAnsi="Times New Roman" w:cs="Times New Roman"/>
-          <w:sz w:val="24"/>
-          <w:szCs w:val="24"/>
-        </w:rPr>
-        <w:t>localhost:8080 in browser</w:t>
-      </w:r>
-    </w:p>
-    <w:p>
-      <w:pPr>
-        <w:pStyle w:val="a6"/>
-        <w:numPr>
-          <w:ilvl w:val="0"/>
-          <w:numId w:val="5"/>
-        </w:numPr>
-        <w:ind w:firstLineChars="0"/>
-        <w:rPr>
-          <w:rFonts w:ascii="Times New Roman" w:hAnsi="Times New Roman" w:cs="Times New Roman"/>
-          <w:sz w:val="24"/>
-          <w:szCs w:val="24"/>
-        </w:rPr>
-      </w:pPr>
-      <w:r>
-        <w:rPr>
-          <w:rFonts w:ascii="Times New Roman" w:hAnsi="Times New Roman" w:cs="Times New Roman"/>
-          <w:sz w:val="24"/>
-          <w:szCs w:val="24"/>
-        </w:rPr>
-        <w:t>Select “Manage Jenkins” from left Menu</w:t>
-      </w:r>
-    </w:p>
-    <w:p>
-      <w:pPr>
-        <w:pStyle w:val="a6"/>
-        <w:numPr>
-          <w:ilvl w:val="0"/>
-          <w:numId w:val="5"/>
-        </w:numPr>
-        <w:ind w:firstLineChars="0"/>
-        <w:rPr>
-          <w:rFonts w:ascii="Times New Roman" w:hAnsi="Times New Roman" w:cs="Times New Roman"/>
-          <w:sz w:val="24"/>
-          <w:szCs w:val="24"/>
-        </w:rPr>
-      </w:pPr>
-      <w:r>
-        <w:rPr>
-          <w:rFonts w:ascii="Times New Roman" w:hAnsi="Times New Roman" w:cs="Times New Roman"/>
-          <w:sz w:val="24"/>
-          <w:szCs w:val="24"/>
-        </w:rPr>
-        <w:t>Select “Global Tool Configuration” from right Menu</w:t>
-      </w:r>
-    </w:p>
-    <w:p>
-      <w:pPr>
-        <w:pStyle w:val="a6"/>
-        <w:widowControl/>
-        <w:numPr>
-          <w:ilvl w:val="0"/>
-          <w:numId w:val="5"/>
-        </w:numPr>
-        <w:ind w:firstLineChars="0"/>
-        <w:jc w:val="left"/>
-        <w:rPr>
-          <w:rFonts w:ascii="宋体" w:eastAsia="宋体" w:hAnsi="宋体" w:cs="宋体"/>
-          <w:kern w:val="0"/>
-          <w:sz w:val="24"/>
-          <w:szCs w:val="24"/>
-        </w:rPr>
-      </w:pPr>
-      <w:r>
-        <w:rPr>
-          <w:rFonts w:ascii="Times New Roman" w:eastAsia="宋体" w:hAnsi="Times New Roman" w:cs="Times New Roman"/>
-          <w:kern w:val="0"/>
-          <w:sz w:val="24"/>
-          <w:szCs w:val="24"/>
-        </w:rPr>
-        <w:t>Set up JDK, Git, Gradle as following, if there is no such option, go “</w:t>
-      </w:r>
-      <w:r>
-        <w:rPr>
-          <w:rFonts w:ascii="Times New Roman" w:hAnsi="Times New Roman" w:cs="Times New Roman"/>
-          <w:sz w:val="24"/>
-          <w:szCs w:val="24"/>
-        </w:rPr>
-        <w:t>Manage Jenkins&gt;Manage plugins</w:t>
-      </w:r>
-      <w:r>
-        <w:rPr>
-          <w:rFonts w:ascii="Times New Roman" w:eastAsia="宋体" w:hAnsi="Times New Roman" w:cs="Times New Roman"/>
-          <w:kern w:val="0"/>
-          <w:sz w:val="24"/>
-          <w:szCs w:val="24"/>
-        </w:rPr>
-        <w:t>”</w:t>
-      </w:r>
-      <w:r>
-        <w:rPr>
-          <w:rFonts w:ascii="Times New Roman" w:eastAsia="宋体" w:hAnsi="Times New Roman" w:cs="Times New Roman"/>
-          <w:kern w:val="0"/>
-          <w:sz w:val="24"/>
-          <w:szCs w:val="24"/>
-        </w:rPr>
-        <w:t xml:space="preserve"> </w:t>
-      </w:r>
-      <w:r>
-        <w:rPr>
-          <w:rFonts w:ascii="Times New Roman" w:eastAsia="宋体" w:hAnsi="Times New Roman" w:cs="Times New Roman"/>
-          <w:kern w:val="0"/>
-          <w:sz w:val="24"/>
-          <w:szCs w:val="24"/>
-        </w:rPr>
-        <w:t>to install</w:t>
-      </w:r>
-      <w:r>
-        <w:rPr>
-          <w:rFonts w:ascii="Times New Roman" w:eastAsia="宋体" w:hAnsi="Times New Roman" w:cs="Times New Roman"/>
-          <w:kern w:val="0"/>
-          <w:sz w:val="24"/>
-          <w:szCs w:val="24"/>
-        </w:rPr>
-        <w:t xml:space="preserve"> them</w:t>
-      </w:r>
-    </w:p>
-    <w:p>
-      <w:pPr>
-        <w:widowControl/>
-        <w:jc w:val="left"/>
-        <w:rPr>
-          <w:rFonts w:ascii="宋体" w:eastAsia="宋体" w:hAnsi="宋体" w:cs="宋体"/>
-          <w:kern w:val="0"/>
-          <w:sz w:val="24"/>
-          <w:szCs w:val="24"/>
-        </w:rPr>
-      </w:pPr>
-    </w:p>
-    <w:p>
-      <w:pPr>
-        <w:widowControl/>
-        <w:jc w:val="left"/>
-        <w:rPr>
-          <w:rFonts w:ascii="宋体" w:eastAsia="宋体" w:hAnsi="宋体" w:cs="宋体"/>
-          <w:kern w:val="0"/>
-          <w:sz w:val="24"/>
-          <w:szCs w:val="24"/>
-        </w:rPr>
-      </w:pPr>
-      <w:r>
-        <w:rPr>
-          <w:noProof/>
-        </w:rPr>
-        <w:lastRenderedPageBreak/>
-        <w:drawing>
-          <wp:inline distT="0" distB="0" distL="0" distR="0" wp14:anchorId="163E0BAA" wp14:editId="1D1F7591">
-            <wp:extent cx="5274310" cy="1658620"/>
-            <wp:effectExtent l="0" t="0" r="2540" b="0"/>
-            <wp:docPr id="1" name="图片 1"/>
             <wp:cNvGraphicFramePr>
               <a:graphicFrameLocks xmlns:a="http://schemas.openxmlformats.org/drawingml/2006/main" noChangeAspect="1"/>
             </wp:cNvGraphicFramePr>
@@ -735,7 +414,7 @@
                   <pic:spPr>
                     <a:xfrm>
                       <a:off x="0" y="0"/>
-                      <a:ext cx="5274310" cy="1658620"/>
+                      <a:ext cx="3924300" cy="1238250"/>
                     </a:xfrm>
                     <a:prstGeom prst="rect">
                       <a:avLst/>
@@ -747,53 +426,169 @@
           </wp:inline>
         </w:drawing>
       </w:r>
-      <w:r>
-        <w:rPr>
-          <w:rFonts w:ascii="宋体" w:eastAsia="宋体" w:hAnsi="宋体" w:cs="宋体"/>
+    </w:p>
+    <w:p>
+      <w:pPr>
+        <w:ind w:firstLine="502"/>
+        <w:rPr>
+          <w:rStyle w:val="a7"/>
+        </w:rPr>
+      </w:pPr>
+      <w:r>
+        <w:rPr>
+          <w:rStyle w:val="a7"/>
+        </w:rPr>
+        <w:t>Figure 1 Windows service management</w:t>
+      </w:r>
+    </w:p>
+    <w:p>
+      <w:pPr>
+        <w:pStyle w:val="1"/>
+        <w:ind w:firstLine="482"/>
+      </w:pPr>
+    </w:p>
+    <w:p>
+      <w:pPr>
+        <w:pStyle w:val="1"/>
+        <w:ind w:firstLine="482"/>
+      </w:pPr>
+    </w:p>
+    <w:p>
+      <w:pPr>
+        <w:pStyle w:val="1"/>
+        <w:ind w:firstLine="482"/>
+        <w:rPr>
+          <w:rFonts w:hint="eastAsia"/>
+        </w:rPr>
+      </w:pPr>
+    </w:p>
+    <w:p>
+      <w:pPr>
+        <w:pStyle w:val="1"/>
+        <w:ind w:firstLine="482"/>
+      </w:pPr>
+      <w:r>
+        <w:lastRenderedPageBreak/>
+        <w:t>Step</w:t>
+      </w:r>
+      <w:r>
+        <w:t xml:space="preserve"> 2 </w:t>
+      </w:r>
+      <w:r>
+        <w:t>Set up</w:t>
+      </w:r>
+      <w:r>
+        <w:t xml:space="preserve"> Jenkins</w:t>
+      </w:r>
+      <w:r>
+        <w:t xml:space="preserve"> Plugins</w:t>
+      </w:r>
+    </w:p>
+    <w:p>
+      <w:pPr>
+        <w:pStyle w:val="a6"/>
+        <w:numPr>
+          <w:ilvl w:val="0"/>
+          <w:numId w:val="8"/>
+        </w:numPr>
+        <w:ind w:firstLineChars="0"/>
+      </w:pPr>
+      <w:r>
+        <w:t xml:space="preserve">Open </w:t>
+      </w:r>
+      <w:r>
+        <w:t>http://</w:t>
+      </w:r>
+      <w:r>
+        <w:t>localhost:8080 in browser</w:t>
+      </w:r>
+    </w:p>
+    <w:p>
+      <w:pPr>
+        <w:pStyle w:val="a6"/>
+        <w:numPr>
+          <w:ilvl w:val="0"/>
+          <w:numId w:val="8"/>
+        </w:numPr>
+        <w:ind w:firstLineChars="0"/>
+      </w:pPr>
+      <w:r>
+        <w:t>Select “Manage Jenkins” from left Menu</w:t>
+      </w:r>
+    </w:p>
+    <w:p>
+      <w:pPr>
+        <w:pStyle w:val="a6"/>
+        <w:numPr>
+          <w:ilvl w:val="0"/>
+          <w:numId w:val="8"/>
+        </w:numPr>
+        <w:ind w:firstLineChars="0"/>
+      </w:pPr>
+      <w:r>
+        <w:t>Select “Global Tool Configuration” from right Menu</w:t>
+      </w:r>
+    </w:p>
+    <w:p>
+      <w:pPr>
+        <w:pStyle w:val="a6"/>
+        <w:numPr>
+          <w:ilvl w:val="0"/>
+          <w:numId w:val="8"/>
+        </w:numPr>
+        <w:ind w:firstLineChars="0"/>
+        <w:rPr>
+          <w:rFonts w:eastAsia="宋体"/>
           <w:kern w:val="0"/>
-          <w:sz w:val="24"/>
-          <w:szCs w:val="24"/>
-        </w:rPr>
-        <w:br/>
-      </w:r>
-      <w:r>
-        <w:rPr>
-          <w:rFonts w:ascii="宋体" w:eastAsia="宋体" w:hAnsi="宋体" w:cs="宋体"/>
+        </w:rPr>
+      </w:pPr>
+      <w:r>
+        <w:rPr>
+          <w:rFonts w:eastAsia="宋体"/>
           <w:kern w:val="0"/>
-          <w:sz w:val="24"/>
-          <w:szCs w:val="24"/>
-        </w:rPr>
-        <w:br/>
-      </w:r>
-      <w:r>
-        <w:rPr>
-          <w:rStyle w:val="a7"/>
-        </w:rPr>
-        <w:t xml:space="preserve">Figure </w:t>
-      </w:r>
-      <w:r>
-        <w:rPr>
-          <w:rStyle w:val="a7"/>
-          <w:rFonts w:hint="eastAsia"/>
-        </w:rPr>
-        <w:t>2</w:t>
-      </w:r>
-      <w:r>
-        <w:rPr>
-          <w:rStyle w:val="a7"/>
-        </w:rPr>
-        <w:t xml:space="preserve"> JDK Setting</w:t>
-      </w:r>
-    </w:p>
-    <w:p>
-      <w:pPr>
-        <w:widowControl/>
-        <w:jc w:val="left"/>
-        <w:rPr>
-          <w:rFonts w:ascii="宋体" w:eastAsia="宋体" w:hAnsi="宋体" w:cs="宋体"/>
+        </w:rPr>
+        <w:t>Set up JDK, Git, Gradle as following</w:t>
+      </w:r>
+      <w:r>
+        <w:rPr>
+          <w:rFonts w:eastAsia="宋体"/>
           <w:kern w:val="0"/>
-          <w:sz w:val="24"/>
-          <w:szCs w:val="24"/>
+        </w:rPr>
+        <w:t xml:space="preserve"> figures</w:t>
+      </w:r>
+      <w:r>
+        <w:rPr>
+          <w:rFonts w:eastAsia="宋体"/>
+          <w:kern w:val="0"/>
+        </w:rPr>
+        <w:t>, if there is no such option, go “</w:t>
+      </w:r>
+      <w:r>
+        <w:t>Manage Jenkins&gt;Manage plugins</w:t>
+      </w:r>
+      <w:r>
+        <w:rPr>
+          <w:rFonts w:eastAsia="宋体"/>
+          <w:kern w:val="0"/>
+        </w:rPr>
+        <w:t>” to install them</w:t>
+      </w:r>
+    </w:p>
+    <w:p>
+      <w:pPr>
+        <w:ind w:firstLine="480"/>
+        <w:rPr>
+          <w:rFonts w:eastAsia="宋体"/>
+          <w:kern w:val="0"/>
+        </w:rPr>
+      </w:pPr>
+    </w:p>
+    <w:p>
+      <w:pPr>
+        <w:ind w:firstLine="480"/>
+        <w:rPr>
+          <w:rFonts w:eastAsia="宋体"/>
+          <w:kern w:val="0"/>
         </w:rPr>
       </w:pPr>
       <w:r>
@@ -801,10 +596,10 @@
           <w:noProof/>
         </w:rPr>
         <w:drawing>
-          <wp:inline distT="0" distB="0" distL="0" distR="0" wp14:anchorId="27B5A77C" wp14:editId="1F1FDA20">
-            <wp:extent cx="5274310" cy="1035685"/>
+          <wp:inline distT="0" distB="0" distL="0" distR="0" wp14:anchorId="163E0BAA" wp14:editId="1D1F7591">
+            <wp:extent cx="5274310" cy="1658620"/>
             <wp:effectExtent l="0" t="0" r="2540" b="0"/>
-            <wp:docPr id="7" name="图片 7"/>
+            <wp:docPr id="1" name="图片 1"/>
             <wp:cNvGraphicFramePr>
               <a:graphicFrameLocks xmlns:a="http://schemas.openxmlformats.org/drawingml/2006/main" noChangeAspect="1"/>
             </wp:cNvGraphicFramePr>
@@ -824,7 +619,7 @@
                   <pic:spPr>
                     <a:xfrm>
                       <a:off x="0" y="0"/>
-                      <a:ext cx="5274310" cy="1035685"/>
+                      <a:ext cx="5274310" cy="1658620"/>
                     </a:xfrm>
                     <a:prstGeom prst="rect">
                       <a:avLst/>
@@ -836,60 +631,26 @@
           </wp:inline>
         </w:drawing>
       </w:r>
-    </w:p>
-    <w:p>
-      <w:pPr>
-        <w:widowControl/>
-        <w:jc w:val="left"/>
-        <w:rPr>
-          <w:rFonts w:ascii="宋体" w:eastAsia="宋体" w:hAnsi="宋体" w:cs="宋体"/>
+      <w:r>
+        <w:rPr>
+          <w:rFonts w:eastAsia="宋体"/>
           <w:kern w:val="0"/>
-          <w:sz w:val="24"/>
-          <w:szCs w:val="24"/>
-        </w:rPr>
-      </w:pPr>
+        </w:rPr>
+        <w:br/>
+      </w:r>
       <w:r>
         <w:rPr>
           <w:rStyle w:val="a7"/>
         </w:rPr>
-        <w:t xml:space="preserve">Figure </w:t>
-      </w:r>
-      <w:r>
-        <w:rPr>
-          <w:rStyle w:val="a7"/>
-          <w:rFonts w:hint="eastAsia"/>
-        </w:rPr>
-        <w:t>3</w:t>
-      </w:r>
-      <w:r>
-        <w:rPr>
-          <w:rStyle w:val="a7"/>
-        </w:rPr>
-        <w:t xml:space="preserve"> </w:t>
-      </w:r>
-      <w:r>
-        <w:rPr>
-          <w:rStyle w:val="a7"/>
-          <w:rFonts w:hint="eastAsia"/>
-        </w:rPr>
-        <w:t>Git</w:t>
-      </w:r>
-      <w:r>
-        <w:rPr>
-          <w:rStyle w:val="a7"/>
-        </w:rPr>
-        <w:t xml:space="preserve"> Setting</w:t>
-      </w:r>
-    </w:p>
-    <w:p>
-      <w:pPr>
-        <w:widowControl/>
-        <w:jc w:val="left"/>
-        <w:rPr>
-          <w:rFonts w:ascii="宋体" w:eastAsia="宋体" w:hAnsi="宋体" w:cs="宋体"/>
+        <w:t>Figure 2 JDK Setting</w:t>
+      </w:r>
+    </w:p>
+    <w:p>
+      <w:pPr>
+        <w:ind w:firstLine="480"/>
+        <w:rPr>
+          <w:rFonts w:eastAsia="宋体"/>
           <w:kern w:val="0"/>
-          <w:sz w:val="24"/>
-          <w:szCs w:val="24"/>
         </w:rPr>
       </w:pPr>
       <w:r>
@@ -897,10 +658,10 @@
           <w:noProof/>
         </w:rPr>
         <w:drawing>
-          <wp:inline distT="0" distB="0" distL="0" distR="0" wp14:anchorId="2B8CBF7B" wp14:editId="286E9159">
-            <wp:extent cx="5274310" cy="1566545"/>
+          <wp:inline distT="0" distB="0" distL="0" distR="0" wp14:anchorId="27B5A77C" wp14:editId="1F1FDA20">
+            <wp:extent cx="5274310" cy="1035685"/>
             <wp:effectExtent l="0" t="0" r="2540" b="0"/>
-            <wp:docPr id="8" name="图片 8"/>
+            <wp:docPr id="7" name="图片 7"/>
             <wp:cNvGraphicFramePr>
               <a:graphicFrameLocks xmlns:a="http://schemas.openxmlformats.org/drawingml/2006/main" noChangeAspect="1"/>
             </wp:cNvGraphicFramePr>
@@ -920,7 +681,7 @@
                   <pic:spPr>
                     <a:xfrm>
                       <a:off x="0" y="0"/>
-                      <a:ext cx="5274310" cy="1566545"/>
+                      <a:ext cx="5274310" cy="1035685"/>
                     </a:xfrm>
                     <a:prstGeom prst="rect">
                       <a:avLst/>
@@ -935,149 +696,25 @@
     </w:p>
     <w:p>
       <w:pPr>
-        <w:widowControl/>
-        <w:jc w:val="left"/>
-        <w:rPr>
-          <w:rFonts w:ascii="宋体" w:eastAsia="宋体" w:hAnsi="宋体" w:cs="宋体"/>
+        <w:ind w:firstLineChars="0" w:firstLine="0"/>
+        <w:rPr>
+          <w:rFonts w:eastAsia="宋体"/>
           <w:kern w:val="0"/>
-          <w:sz w:val="24"/>
-          <w:szCs w:val="24"/>
         </w:rPr>
       </w:pPr>
       <w:r>
         <w:rPr>
           <w:rStyle w:val="a7"/>
         </w:rPr>
-        <w:t xml:space="preserve">Figure </w:t>
-      </w:r>
-      <w:r>
-        <w:rPr>
-          <w:rStyle w:val="a7"/>
-          <w:rFonts w:hint="eastAsia"/>
-        </w:rPr>
-        <w:t>4</w:t>
-      </w:r>
-      <w:r>
-        <w:rPr>
-          <w:rStyle w:val="a7"/>
-        </w:rPr>
-        <w:t xml:space="preserve"> </w:t>
-      </w:r>
-      <w:r>
-        <w:rPr>
-          <w:rStyle w:val="a7"/>
-          <w:rFonts w:hint="eastAsia"/>
-        </w:rPr>
-        <w:t>Gradle</w:t>
-      </w:r>
-      <w:r>
-        <w:rPr>
-          <w:rStyle w:val="a7"/>
-        </w:rPr>
-        <w:t xml:space="preserve"> Setting</w:t>
-      </w:r>
-    </w:p>
-    <w:p>
-      <w:pPr>
-        <w:widowControl/>
-        <w:jc w:val="left"/>
-        <w:rPr>
-          <w:rFonts w:ascii="Times New Roman" w:eastAsia="宋体" w:hAnsi="Times New Roman" w:cs="Times New Roman"/>
-          <w:b/>
-          <w:bCs/>
-          <w:kern w:val="36"/>
-          <w:sz w:val="24"/>
-          <w:szCs w:val="24"/>
-        </w:rPr>
-      </w:pPr>
-      <w:r>
-        <w:br w:type="page"/>
-      </w:r>
-    </w:p>
-    <w:p>
-      <w:pPr>
-        <w:pStyle w:val="1"/>
-      </w:pPr>
-      <w:r>
-        <w:lastRenderedPageBreak/>
-        <w:t xml:space="preserve">Step </w:t>
-      </w:r>
-      <w:r>
-        <w:rPr>
-          <w:rFonts w:hint="eastAsia"/>
-        </w:rPr>
-        <w:t>3</w:t>
-      </w:r>
-      <w:r>
-        <w:t xml:space="preserve"> </w:t>
-      </w:r>
-      <w:r>
-        <w:rPr>
-          <w:rFonts w:hint="eastAsia"/>
-        </w:rPr>
-        <w:t>Create</w:t>
-      </w:r>
-      <w:r>
-        <w:t xml:space="preserve"> </w:t>
-      </w:r>
-      <w:r>
-        <w:rPr>
-          <w:rFonts w:hint="eastAsia"/>
-        </w:rPr>
-        <w:t>Project</w:t>
-      </w:r>
-      <w:r>
-        <w:t xml:space="preserve"> </w:t>
-      </w:r>
-      <w:r>
-        <w:rPr>
-          <w:rFonts w:hint="eastAsia"/>
-        </w:rPr>
-        <w:t>Item</w:t>
-      </w:r>
-      <w:r>
-        <w:t xml:space="preserve"> </w:t>
-      </w:r>
-    </w:p>
-    <w:p>
-      <w:pPr>
-        <w:rPr>
-          <w:rFonts w:ascii="Times New Roman" w:hAnsi="Times New Roman" w:cs="Times New Roman"/>
-          <w:sz w:val="24"/>
-          <w:szCs w:val="24"/>
-        </w:rPr>
-      </w:pPr>
-      <w:r>
-        <w:rPr>
-          <w:rFonts w:ascii="Times New Roman" w:hAnsi="Times New Roman" w:cs="Times New Roman"/>
-          <w:sz w:val="24"/>
-          <w:szCs w:val="24"/>
-        </w:rPr>
-        <w:t>1.</w:t>
-      </w:r>
-      <w:r>
-        <w:rPr>
-          <w:rFonts w:ascii="Times New Roman" w:hAnsi="Times New Roman" w:cs="Times New Roman"/>
-          <w:sz w:val="24"/>
-          <w:szCs w:val="24"/>
-        </w:rPr>
-        <w:t xml:space="preserve"> </w:t>
-      </w:r>
-      <w:r>
-        <w:rPr>
-          <w:rFonts w:ascii="Times New Roman" w:hAnsi="Times New Roman" w:cs="Times New Roman"/>
-          <w:sz w:val="24"/>
-          <w:szCs w:val="24"/>
-        </w:rPr>
-        <w:t>Go “New Item”, input item name and select Freestyle project</w:t>
-      </w:r>
-    </w:p>
-    <w:p>
-      <w:pPr>
-        <w:widowControl/>
-        <w:jc w:val="left"/>
-        <w:rPr>
-          <w:rStyle w:val="a7"/>
+        <w:t>Figure 3 Git Setting</w:t>
+      </w:r>
+    </w:p>
+    <w:p>
+      <w:pPr>
+        <w:ind w:firstLine="480"/>
+        <w:rPr>
+          <w:rFonts w:eastAsia="宋体"/>
+          <w:kern w:val="0"/>
         </w:rPr>
       </w:pPr>
       <w:r>
@@ -1085,10 +722,10 @@
           <w:noProof/>
         </w:rPr>
         <w:drawing>
-          <wp:inline distT="0" distB="0" distL="0" distR="0" wp14:anchorId="0FEADAE7" wp14:editId="305674F7">
-            <wp:extent cx="3616657" cy="3776459"/>
-            <wp:effectExtent l="0" t="0" r="3175" b="0"/>
-            <wp:docPr id="2" name="图片 2"/>
+          <wp:inline distT="0" distB="0" distL="0" distR="0" wp14:anchorId="2B8CBF7B" wp14:editId="286E9159">
+            <wp:extent cx="5274310" cy="1566545"/>
+            <wp:effectExtent l="0" t="0" r="2540" b="0"/>
+            <wp:docPr id="8" name="图片 8"/>
             <wp:cNvGraphicFramePr>
               <a:graphicFrameLocks xmlns:a="http://schemas.openxmlformats.org/drawingml/2006/main" noChangeAspect="1"/>
             </wp:cNvGraphicFramePr>
@@ -1108,7 +745,7 @@
                   <pic:spPr>
                     <a:xfrm>
                       <a:off x="0" y="0"/>
-                      <a:ext cx="3637464" cy="3798185"/>
+                      <a:ext cx="5274310" cy="1566545"/>
                     </a:xfrm>
                     <a:prstGeom prst="rect">
                       <a:avLst/>
@@ -1120,90 +757,88 @@
           </wp:inline>
         </w:drawing>
       </w:r>
+    </w:p>
+    <w:p>
+      <w:pPr>
+        <w:ind w:firstLineChars="0" w:firstLine="0"/>
+        <w:rPr>
+          <w:rFonts w:eastAsia="宋体"/>
+          <w:kern w:val="0"/>
+        </w:rPr>
+      </w:pPr>
       <w:r>
         <w:rPr>
           <w:rStyle w:val="a7"/>
         </w:rPr>
+        <w:t>Figure 4 Gradle Setting</w:t>
+      </w:r>
+    </w:p>
+    <w:p>
+      <w:pPr>
+        <w:ind w:firstLine="480"/>
+        <w:rPr>
+          <w:rFonts w:eastAsia="宋体"/>
+          <w:b/>
+          <w:bCs/>
+          <w:kern w:val="36"/>
+        </w:rPr>
+      </w:pPr>
+      <w:r>
+        <w:br w:type="page"/>
+      </w:r>
+    </w:p>
+    <w:p>
+      <w:pPr>
+        <w:pStyle w:val="1"/>
+        <w:ind w:firstLine="482"/>
+      </w:pPr>
+      <w:r>
+        <w:lastRenderedPageBreak/>
+        <w:t xml:space="preserve">Step </w:t>
+      </w:r>
+      <w:r>
+        <w:t>3</w:t>
+      </w:r>
+      <w:r>
         <w:t xml:space="preserve"> </w:t>
       </w:r>
-    </w:p>
-    <w:p>
-      <w:pPr>
-        <w:widowControl/>
-        <w:jc w:val="left"/>
-        <w:rPr>
-          <w:rFonts w:ascii="宋体" w:eastAsia="宋体" w:hAnsi="宋体" w:cs="宋体"/>
-          <w:kern w:val="0"/>
-          <w:sz w:val="24"/>
-          <w:szCs w:val="24"/>
-        </w:rPr>
-      </w:pPr>
-      <w:r>
+      <w:r>
+        <w:t>Create</w:t>
+      </w:r>
+      <w:r>
+        <w:t xml:space="preserve"> </w:t>
+      </w:r>
+      <w:r>
+        <w:t>Project Item</w:t>
+      </w:r>
+      <w:r>
+        <w:t xml:space="preserve"> </w:t>
+      </w:r>
+    </w:p>
+    <w:p>
+      <w:pPr>
+        <w:ind w:firstLine="480"/>
+      </w:pPr>
+      <w:r>
+        <w:t>1. Go “New Item”, input item name and select Freestyle project</w:t>
+      </w:r>
+    </w:p>
+    <w:p>
+      <w:pPr>
+        <w:ind w:firstLine="480"/>
         <w:rPr>
           <w:rStyle w:val="a7"/>
         </w:rPr>
-        <w:t xml:space="preserve">Figure </w:t>
-      </w:r>
-      <w:r>
-        <w:rPr>
-          <w:rStyle w:val="a7"/>
-        </w:rPr>
-        <w:t>5 Add item</w:t>
-      </w:r>
-    </w:p>
-    <w:p>
-      <w:pPr>
-        <w:widowControl/>
-        <w:jc w:val="left"/>
-      </w:pPr>
-    </w:p>
-    <w:p>
-      <w:pPr>
-        <w:widowControl/>
-        <w:jc w:val="left"/>
-        <w:rPr>
-          <w:rFonts w:ascii="Times New Roman" w:hAnsi="Times New Roman" w:cs="Times New Roman"/>
-        </w:rPr>
-      </w:pPr>
-      <w:r>
-        <w:rPr>
-          <w:rFonts w:ascii="Times New Roman" w:hAnsi="Times New Roman" w:cs="Times New Roman"/>
-        </w:rPr>
-        <w:t>2. Set up</w:t>
-      </w:r>
-      <w:r>
-        <w:rPr>
-          <w:rFonts w:ascii="Times New Roman" w:hAnsi="Times New Roman" w:cs="Times New Roman"/>
-        </w:rPr>
-        <w:t xml:space="preserve"> Source Code Management by setting </w:t>
-      </w:r>
-      <w:r>
-        <w:rPr>
-          <w:rFonts w:ascii="Times New Roman" w:hAnsi="Times New Roman" w:cs="Times New Roman"/>
-        </w:rPr>
-        <w:t>GitHub</w:t>
-      </w:r>
-      <w:r>
-        <w:rPr>
-          <w:rFonts w:ascii="Times New Roman" w:hAnsi="Times New Roman" w:cs="Times New Roman"/>
-        </w:rPr>
-        <w:t xml:space="preserve"> clone URL and credential</w:t>
-      </w:r>
-    </w:p>
-    <w:p>
-      <w:pPr>
-        <w:widowControl/>
-        <w:jc w:val="left"/>
       </w:pPr>
       <w:r>
         <w:rPr>
           <w:noProof/>
         </w:rPr>
         <w:drawing>
-          <wp:inline distT="0" distB="0" distL="0" distR="0" wp14:anchorId="51EE4E96" wp14:editId="79534EC7">
-            <wp:extent cx="5274310" cy="2041525"/>
-            <wp:effectExtent l="0" t="0" r="2540" b="0"/>
-            <wp:docPr id="4" name="图片 4"/>
+          <wp:inline distT="0" distB="0" distL="0" distR="0" wp14:anchorId="0FEADAE7" wp14:editId="305674F7">
+            <wp:extent cx="3616657" cy="3776459"/>
+            <wp:effectExtent l="0" t="0" r="3175" b="0"/>
+            <wp:docPr id="2" name="图片 2"/>
             <wp:cNvGraphicFramePr>
               <a:graphicFrameLocks xmlns:a="http://schemas.openxmlformats.org/drawingml/2006/main" noChangeAspect="1"/>
             </wp:cNvGraphicFramePr>
@@ -1223,7 +858,7 @@
                   <pic:spPr>
                     <a:xfrm>
                       <a:off x="0" y="0"/>
-                      <a:ext cx="5274310" cy="2041525"/>
+                      <a:ext cx="3637464" cy="3798185"/>
                     </a:xfrm>
                     <a:prstGeom prst="rect">
                       <a:avLst/>
@@ -1235,99 +870,60 @@
           </wp:inline>
         </w:drawing>
       </w:r>
-      <w:bookmarkStart w:id="0" w:name="_GoBack"/>
-      <w:bookmarkEnd w:id="0"/>
-    </w:p>
-    <w:p>
-      <w:pPr>
-        <w:widowControl/>
-        <w:jc w:val="left"/>
-        <w:rPr>
-          <w:rFonts w:ascii="宋体" w:eastAsia="宋体" w:hAnsi="宋体" w:cs="宋体"/>
+      <w:r>
+        <w:rPr>
+          <w:rStyle w:val="a7"/>
+        </w:rPr>
+        <w:t xml:space="preserve"> </w:t>
+      </w:r>
+    </w:p>
+    <w:p>
+      <w:pPr>
+        <w:ind w:firstLine="502"/>
+        <w:rPr>
+          <w:rFonts w:eastAsia="宋体"/>
           <w:kern w:val="0"/>
-          <w:sz w:val="24"/>
-          <w:szCs w:val="24"/>
         </w:rPr>
       </w:pPr>
       <w:r>
         <w:rPr>
           <w:rStyle w:val="a7"/>
         </w:rPr>
-        <w:t>Figure</w:t>
-      </w:r>
-      <w:r>
-        <w:rPr>
-          <w:rStyle w:val="a7"/>
-        </w:rPr>
-        <w:t xml:space="preserve"> 6 Config Item Git</w:t>
-      </w:r>
-    </w:p>
-    <w:p>
-      <w:pPr>
-        <w:widowControl/>
-        <w:jc w:val="left"/>
-      </w:pPr>
-    </w:p>
-    <w:p>
-      <w:pPr>
-        <w:widowControl/>
-        <w:jc w:val="left"/>
-        <w:rPr>
-          <w:rFonts w:ascii="Times New Roman" w:hAnsi="Times New Roman" w:cs="Times New Roman"/>
-        </w:rPr>
-      </w:pPr>
-      <w:r>
-        <w:rPr>
-          <w:rFonts w:ascii="Times New Roman" w:hAnsi="Times New Roman" w:cs="Times New Roman"/>
-        </w:rPr>
-        <w:t>3</w:t>
-      </w:r>
-      <w:r>
-        <w:rPr>
-          <w:rFonts w:ascii="Times New Roman" w:hAnsi="Times New Roman" w:cs="Times New Roman"/>
-        </w:rPr>
-        <w:t>. Set up</w:t>
-      </w:r>
-      <w:r>
-        <w:rPr>
-          <w:rFonts w:ascii="Times New Roman" w:hAnsi="Times New Roman" w:cs="Times New Roman"/>
-        </w:rPr>
-        <w:t xml:space="preserve"> Build task with </w:t>
-      </w:r>
-      <w:r>
-        <w:rPr>
-          <w:rFonts w:ascii="Times New Roman" w:hAnsi="Times New Roman" w:cs="Times New Roman" w:hint="eastAsia"/>
-        </w:rPr>
-        <w:t>Gradle</w:t>
-      </w:r>
-      <w:r>
-        <w:rPr>
-          <w:rFonts w:ascii="Times New Roman" w:hAnsi="Times New Roman" w:cs="Times New Roman"/>
-        </w:rPr>
-        <w:t xml:space="preserve"> </w:t>
-      </w:r>
-      <w:r>
-        <w:rPr>
-          <w:rFonts w:ascii="Times New Roman" w:hAnsi="Times New Roman" w:cs="Times New Roman" w:hint="eastAsia"/>
-        </w:rPr>
-        <w:t>wrapper</w:t>
-      </w:r>
-    </w:p>
-    <w:p>
-      <w:pPr>
-        <w:widowControl/>
-        <w:jc w:val="left"/>
+        <w:t>Figure 5 Add item</w:t>
+      </w:r>
+    </w:p>
+    <w:p>
+      <w:pPr>
+        <w:ind w:firstLine="480"/>
+      </w:pPr>
+    </w:p>
+    <w:p>
+      <w:pPr>
+        <w:ind w:firstLine="480"/>
+      </w:pPr>
+      <w:r>
+        <w:t xml:space="preserve">2. Set up Source Code Management by setting </w:t>
+      </w:r>
+      <w:r>
+        <w:t>GitHub</w:t>
+      </w:r>
+      <w:r>
+        <w:t xml:space="preserve"> clone URL and credential</w:t>
+      </w:r>
+    </w:p>
+    <w:p>
+      <w:pPr>
+        <w:ind w:firstLine="480"/>
       </w:pPr>
       <w:r>
         <w:rPr>
           <w:noProof/>
         </w:rPr>
-        <w:lastRenderedPageBreak/>
         <w:drawing>
-          <wp:inline distT="0" distB="0" distL="0" distR="0" wp14:anchorId="509C5D8E" wp14:editId="1EE948C4">
-            <wp:extent cx="5274310" cy="1438275"/>
-            <wp:effectExtent l="0" t="0" r="2540" b="9525"/>
-            <wp:docPr id="9" name="图片 9"/>
+          <wp:inline distT="0" distB="0" distL="0" distR="0" wp14:anchorId="51EE4E96" wp14:editId="79534EC7">
+            <wp:extent cx="5274310" cy="2041525"/>
+            <wp:effectExtent l="0" t="0" r="2540" b="0"/>
+            <wp:docPr id="4" name="图片 4"/>
             <wp:cNvGraphicFramePr>
               <a:graphicFrameLocks xmlns:a="http://schemas.openxmlformats.org/drawingml/2006/main" noChangeAspect="1"/>
             </wp:cNvGraphicFramePr>
@@ -1347,7 +943,7 @@
                   <pic:spPr>
                     <a:xfrm>
                       <a:off x="0" y="0"/>
-                      <a:ext cx="5274310" cy="1438275"/>
+                      <a:ext cx="5274310" cy="2041525"/>
                     </a:xfrm>
                     <a:prstGeom prst="rect">
                       <a:avLst/>
@@ -1362,137 +958,41 @@
     </w:p>
     <w:p>
       <w:pPr>
-        <w:widowControl/>
-        <w:jc w:val="left"/>
-        <w:rPr>
-          <w:rFonts w:ascii="宋体" w:eastAsia="宋体" w:hAnsi="宋体" w:cs="宋体"/>
+        <w:ind w:firstLine="502"/>
+        <w:rPr>
+          <w:rFonts w:eastAsia="宋体"/>
           <w:kern w:val="0"/>
-          <w:sz w:val="24"/>
-          <w:szCs w:val="24"/>
         </w:rPr>
       </w:pPr>
       <w:r>
         <w:rPr>
           <w:rStyle w:val="a7"/>
         </w:rPr>
-        <w:t>Figure</w:t>
-      </w:r>
-      <w:r>
-        <w:rPr>
-          <w:rStyle w:val="a7"/>
-        </w:rPr>
-        <w:t xml:space="preserve"> 7 Config Item Gradle</w:t>
-      </w:r>
-    </w:p>
-    <w:p>
-      <w:pPr>
-        <w:widowControl/>
-        <w:jc w:val="left"/>
-      </w:pPr>
-    </w:p>
-    <w:p>
-      <w:pPr>
-        <w:widowControl/>
-        <w:jc w:val="left"/>
-      </w:pPr>
-    </w:p>
-    <w:p>
-      <w:pPr>
-        <w:pStyle w:val="1"/>
-      </w:pPr>
-      <w:r>
-        <w:t xml:space="preserve">Step </w:t>
-      </w:r>
-      <w:r>
-        <w:rPr>
-          <w:rFonts w:hint="eastAsia"/>
-        </w:rPr>
-        <w:t>4</w:t>
-      </w:r>
-      <w:r>
-        <w:t xml:space="preserve"> </w:t>
-      </w:r>
-      <w:r>
-        <w:rPr>
-          <w:rFonts w:hint="eastAsia"/>
-        </w:rPr>
-        <w:t>Bui</w:t>
-      </w:r>
-      <w:r>
-        <w:rPr>
-          <w:rFonts w:hint="eastAsia"/>
-        </w:rPr>
-        <w:t>l</w:t>
-      </w:r>
-      <w:r>
-        <w:rPr>
-          <w:rFonts w:hint="eastAsia"/>
-        </w:rPr>
-        <w:t>d</w:t>
-      </w:r>
-      <w:r>
-        <w:t xml:space="preserve"> </w:t>
-      </w:r>
-      <w:r>
-        <w:rPr>
-          <w:rFonts w:hint="eastAsia"/>
-        </w:rPr>
-        <w:t>Project</w:t>
-      </w:r>
-    </w:p>
-    <w:p>
-      <w:pPr>
-        <w:pStyle w:val="1"/>
-        <w:rPr>
-          <w:b w:val="0"/>
-        </w:rPr>
-      </w:pPr>
-      <w:r>
-        <w:rPr>
-          <w:rFonts w:hint="eastAsia"/>
-          <w:b w:val="0"/>
-        </w:rPr>
-        <w:t>G</w:t>
-      </w:r>
-      <w:r>
-        <w:rPr>
-          <w:b w:val="0"/>
-        </w:rPr>
-        <w:t xml:space="preserve">o item page, select </w:t>
-      </w:r>
-      <w:r>
-        <w:rPr>
-          <w:b w:val="0"/>
-        </w:rPr>
-        <w:t>“</w:t>
-      </w:r>
-      <w:r>
-        <w:rPr>
-          <w:b w:val="0"/>
-        </w:rPr>
-        <w:t>Build Now</w:t>
-      </w:r>
-      <w:r>
-        <w:rPr>
-          <w:b w:val="0"/>
-        </w:rPr>
-        <w:t>”</w:t>
-      </w:r>
-    </w:p>
-    <w:p>
-      <w:pPr>
-        <w:widowControl/>
-        <w:jc w:val="left"/>
+        <w:t>Figure 6 Config Item Git</w:t>
+      </w:r>
+    </w:p>
+    <w:p>
+      <w:pPr>
+        <w:ind w:firstLine="480"/>
+      </w:pPr>
+      <w:r>
+        <w:lastRenderedPageBreak/>
+        <w:t>3. Set up Build task with Gradle wrapper</w:t>
+      </w:r>
+    </w:p>
+    <w:p>
+      <w:pPr>
+        <w:ind w:firstLine="480"/>
       </w:pPr>
       <w:r>
         <w:rPr>
           <w:noProof/>
         </w:rPr>
         <w:drawing>
-          <wp:inline distT="0" distB="0" distL="0" distR="0" wp14:anchorId="18578818" wp14:editId="4D400EC5">
-            <wp:extent cx="5274310" cy="1771650"/>
-            <wp:effectExtent l="0" t="0" r="2540" b="0"/>
-            <wp:docPr id="5" name="图片 5"/>
+          <wp:inline distT="0" distB="0" distL="0" distR="0" wp14:anchorId="509C5D8E" wp14:editId="1EE948C4">
+            <wp:extent cx="5274310" cy="1438275"/>
+            <wp:effectExtent l="0" t="0" r="2540" b="9525"/>
+            <wp:docPr id="9" name="图片 9"/>
             <wp:cNvGraphicFramePr>
               <a:graphicFrameLocks xmlns:a="http://schemas.openxmlformats.org/drawingml/2006/main" noChangeAspect="1"/>
             </wp:cNvGraphicFramePr>
@@ -1512,6 +1012,111 @@
                   <pic:spPr>
                     <a:xfrm>
                       <a:off x="0" y="0"/>
+                      <a:ext cx="5274310" cy="1438275"/>
+                    </a:xfrm>
+                    <a:prstGeom prst="rect">
+                      <a:avLst/>
+                    </a:prstGeom>
+                  </pic:spPr>
+                </pic:pic>
+              </a:graphicData>
+            </a:graphic>
+          </wp:inline>
+        </w:drawing>
+      </w:r>
+    </w:p>
+    <w:p>
+      <w:pPr>
+        <w:ind w:firstLine="502"/>
+        <w:rPr>
+          <w:rFonts w:eastAsia="宋体"/>
+          <w:kern w:val="0"/>
+        </w:rPr>
+      </w:pPr>
+      <w:r>
+        <w:rPr>
+          <w:rStyle w:val="a7"/>
+        </w:rPr>
+        <w:t>Figure 7 Config Item Gradle</w:t>
+      </w:r>
+    </w:p>
+    <w:p>
+      <w:pPr>
+        <w:ind w:firstLine="480"/>
+      </w:pPr>
+    </w:p>
+    <w:p>
+      <w:pPr>
+        <w:ind w:firstLine="480"/>
+      </w:pPr>
+    </w:p>
+    <w:p>
+      <w:pPr>
+        <w:pStyle w:val="1"/>
+        <w:ind w:firstLine="482"/>
+      </w:pPr>
+      <w:r>
+        <w:t>Step 4 Bui</w:t>
+      </w:r>
+      <w:r>
+        <w:t>l</w:t>
+      </w:r>
+      <w:r>
+        <w:t>d Project</w:t>
+      </w:r>
+    </w:p>
+    <w:p>
+      <w:pPr>
+        <w:ind w:firstLine="480"/>
+        <w:rPr>
+          <w:b/>
+        </w:rPr>
+      </w:pPr>
+      <w:r>
+        <w:t xml:space="preserve">Go item page, select </w:t>
+      </w:r>
+      <w:r>
+        <w:t>“</w:t>
+      </w:r>
+      <w:r>
+        <w:t>Build Now</w:t>
+      </w:r>
+      <w:r>
+        <w:t>”</w:t>
+      </w:r>
+    </w:p>
+    <w:p>
+      <w:pPr>
+        <w:ind w:firstLine="480"/>
+      </w:pPr>
+      <w:r>
+        <w:rPr>
+          <w:noProof/>
+        </w:rPr>
+        <w:drawing>
+          <wp:inline distT="0" distB="0" distL="0" distR="0" wp14:anchorId="18578818" wp14:editId="4D400EC5">
+            <wp:extent cx="5274310" cy="1771650"/>
+            <wp:effectExtent l="0" t="0" r="2540" b="0"/>
+            <wp:docPr id="5" name="图片 5"/>
+            <wp:cNvGraphicFramePr>
+              <a:graphicFrameLocks xmlns:a="http://schemas.openxmlformats.org/drawingml/2006/main" noChangeAspect="1"/>
+            </wp:cNvGraphicFramePr>
+            <a:graphic xmlns:a="http://schemas.openxmlformats.org/drawingml/2006/main">
+              <a:graphicData uri="http://schemas.openxmlformats.org/drawingml/2006/picture">
+                <pic:pic xmlns:pic="http://schemas.openxmlformats.org/drawingml/2006/picture">
+                  <pic:nvPicPr>
+                    <pic:cNvPr id="1" name=""/>
+                    <pic:cNvPicPr/>
+                  </pic:nvPicPr>
+                  <pic:blipFill>
+                    <a:blip r:embed="rId16"/>
+                    <a:stretch>
+                      <a:fillRect/>
+                    </a:stretch>
+                  </pic:blipFill>
+                  <pic:spPr>
+                    <a:xfrm>
+                      <a:off x="0" y="0"/>
                       <a:ext cx="5274310" cy="1771650"/>
                     </a:xfrm>
                     <a:prstGeom prst="rect">
@@ -1527,13 +1132,3914 @@
     </w:p>
     <w:p>
       <w:pPr>
+        <w:ind w:firstLine="480"/>
+        <w:rPr>
+          <w:rFonts w:eastAsiaTheme="minorEastAsia"/>
+        </w:rPr>
+      </w:pPr>
+    </w:p>
+    <w:p>
+      <w:pPr>
+        <w:ind w:firstLine="480"/>
+        <w:rPr>
+          <w:rFonts w:eastAsiaTheme="minorEastAsia"/>
+        </w:rPr>
+      </w:pPr>
+    </w:p>
+    <w:p>
+      <w:pPr>
+        <w:ind w:firstLine="480"/>
+        <w:rPr>
+          <w:rFonts w:eastAsiaTheme="minorEastAsia" w:hint="eastAsia"/>
+        </w:rPr>
+      </w:pPr>
+      <w:r>
+        <w:rPr>
+          <w:rFonts w:eastAsiaTheme="minorEastAsia"/>
+        </w:rPr>
+        <w:t>So far, the software setup is complete.</w:t>
+      </w:r>
+      <w:r>
+        <w:rPr>
+          <w:rFonts w:eastAsiaTheme="minorEastAsia"/>
+        </w:rPr>
+        <w:t xml:space="preserve"> </w:t>
+      </w:r>
+      <w:r>
+        <w:rPr>
+          <w:rFonts w:eastAsiaTheme="minorEastAsia" w:hint="eastAsia"/>
+        </w:rPr>
+        <w:t>By</w:t>
+      </w:r>
+      <w:r>
+        <w:rPr>
+          <w:rFonts w:eastAsiaTheme="minorEastAsia"/>
+        </w:rPr>
+        <w:t xml:space="preserve"> create different item and set different Gradle tasks, we can use Jenkins to execute various processes. Here are some examples of tasks: </w:t>
+      </w:r>
+    </w:p>
+    <w:p>
+      <w:pPr>
         <w:widowControl/>
+        <w:spacing w:line="240" w:lineRule="auto"/>
+        <w:ind w:firstLineChars="0" w:firstLine="0"/>
         <w:jc w:val="left"/>
+        <w:rPr>
+          <w:rFonts w:eastAsia="宋体"/>
+          <w:b/>
+          <w:bCs/>
+          <w:kern w:val="36"/>
+        </w:rPr>
+      </w:pPr>
+      <w:r>
+        <w:br w:type="page"/>
+      </w:r>
+    </w:p>
+    <w:p>
+      <w:pPr>
+        <w:pStyle w:val="2"/>
+      </w:pPr>
+      <w:r>
+        <w:rPr>
+          <w:rFonts w:hint="eastAsia"/>
+        </w:rPr>
+        <w:lastRenderedPageBreak/>
+        <w:t>Task</w:t>
+      </w:r>
+      <w:r>
+        <w:t>s</w:t>
+      </w:r>
+      <w:r>
+        <w:t xml:space="preserve">: </w:t>
+      </w:r>
+      <w:r>
+        <w:rPr>
+          <w:rFonts w:hint="eastAsia"/>
+        </w:rPr>
+        <w:t>U</w:t>
+      </w:r>
+      <w:r>
+        <w:t xml:space="preserve">se Jenkins for a </w:t>
+      </w:r>
+      <w:r>
+        <w:t>debug/</w:t>
+      </w:r>
+      <w:r>
+        <w:t>release build</w:t>
+      </w:r>
+      <w:r>
+        <w:t xml:space="preserve"> </w:t>
+      </w:r>
+    </w:p>
+    <w:p>
+      <w:pPr>
+        <w:pStyle w:val="1"/>
+        <w:ind w:firstLine="480"/>
+        <w:rPr>
+          <w:rFonts w:hint="eastAsia"/>
+          <w:b w:val="0"/>
+        </w:rPr>
+      </w:pPr>
+      <w:r>
+        <w:rPr>
+          <w:b w:val="0"/>
+        </w:rPr>
+        <w:t>Build debug package: set the Gradle tasks in Items as following:</w:t>
+      </w:r>
+    </w:p>
+    <w:p>
+      <w:pPr>
+        <w:pStyle w:val="Code"/>
+        <w:rPr>
+          <w:szCs w:val="20"/>
+          <w:shd w:val="pct15" w:color="auto" w:fill="FFFFFF"/>
+        </w:rPr>
+      </w:pPr>
+      <w:r>
+        <w:rPr>
+          <w:szCs w:val="20"/>
+          <w:shd w:val="pct15" w:color="auto" w:fill="FFFFFF"/>
+        </w:rPr>
+        <w:t>clean assemble</w:t>
+      </w:r>
+      <w:r>
+        <w:rPr>
+          <w:szCs w:val="20"/>
+          <w:shd w:val="pct15" w:color="auto" w:fill="FFFFFF"/>
+        </w:rPr>
+        <w:t>Debug</w:t>
+      </w:r>
+    </w:p>
+    <w:p>
+      <w:pPr>
+        <w:pStyle w:val="Code"/>
+        <w:rPr>
+          <w:szCs w:val="20"/>
+        </w:rPr>
+      </w:pPr>
+    </w:p>
+    <w:p>
+      <w:pPr>
+        <w:pStyle w:val="1"/>
+        <w:ind w:firstLine="480"/>
+        <w:rPr>
+          <w:rFonts w:hint="eastAsia"/>
+          <w:b w:val="0"/>
+        </w:rPr>
+      </w:pPr>
+      <w:r>
+        <w:rPr>
+          <w:b w:val="0"/>
+        </w:rPr>
+        <w:t xml:space="preserve">Build </w:t>
+      </w:r>
+      <w:r>
+        <w:rPr>
+          <w:b w:val="0"/>
+        </w:rPr>
+        <w:t>release</w:t>
+      </w:r>
+      <w:r>
+        <w:rPr>
+          <w:b w:val="0"/>
+        </w:rPr>
+        <w:t xml:space="preserve"> package: set the Gradle tasks in Items as following:</w:t>
+      </w:r>
+    </w:p>
+    <w:p>
+      <w:pPr>
+        <w:pStyle w:val="Code"/>
+        <w:rPr>
+          <w:szCs w:val="20"/>
+          <w:shd w:val="pct15" w:color="auto" w:fill="FFFFFF"/>
+        </w:rPr>
+      </w:pPr>
+      <w:r>
+        <w:rPr>
+          <w:szCs w:val="20"/>
+          <w:shd w:val="pct15" w:color="auto" w:fill="FFFFFF"/>
+        </w:rPr>
+        <w:t>clean assembleRelease</w:t>
+      </w:r>
+    </w:p>
+    <w:p>
+      <w:pPr>
+        <w:pStyle w:val="Code"/>
+        <w:rPr>
+          <w:szCs w:val="20"/>
+        </w:rPr>
+      </w:pPr>
+    </w:p>
+    <w:p>
+      <w:pPr>
+        <w:pStyle w:val="Code"/>
+        <w:rPr>
+          <w:szCs w:val="20"/>
+        </w:rPr>
+      </w:pPr>
+    </w:p>
+    <w:p>
+      <w:pPr>
+        <w:pStyle w:val="Code"/>
+        <w:ind w:left="0"/>
+        <w:rPr>
+          <w:szCs w:val="20"/>
+        </w:rPr>
+      </w:pPr>
+    </w:p>
+    <w:p>
+      <w:pPr>
+        <w:pStyle w:val="1"/>
+        <w:ind w:firstLineChars="0" w:firstLine="0"/>
+        <w:rPr>
+          <w:sz w:val="28"/>
+        </w:rPr>
+      </w:pPr>
+      <w:r>
+        <w:rPr>
+          <w:rFonts w:hint="eastAsia"/>
+          <w:sz w:val="28"/>
+        </w:rPr>
+        <w:t>P</w:t>
+      </w:r>
+      <w:r>
+        <w:rPr>
+          <w:sz w:val="28"/>
+        </w:rPr>
+        <w:t>ublish App to Google Play</w:t>
+      </w:r>
+    </w:p>
+    <w:p>
+      <w:pPr>
+        <w:ind w:firstLine="480"/>
+      </w:pPr>
+      <w:r>
+        <w:rPr>
+          <w:rFonts w:hint="eastAsia"/>
+        </w:rPr>
+        <w:t>J</w:t>
+      </w:r>
+      <w:r>
+        <w:t>enkins can also be used</w:t>
+      </w:r>
+      <w:r>
+        <w:t xml:space="preserve"> to</w:t>
+      </w:r>
+      <w:r>
+        <w:t xml:space="preserve"> publish android application to Google Play. To do that, we need to install a Jenkins Plugin: </w:t>
+      </w:r>
+      <w:r>
+        <w:t>“</w:t>
+      </w:r>
+      <w:r>
+        <w:rPr>
+          <w:b/>
+        </w:rPr>
+        <w:t xml:space="preserve">Google Play Android </w:t>
+      </w:r>
+      <w:r>
+        <w:rPr>
+          <w:b/>
+        </w:rPr>
+        <w:t>P</w:t>
+      </w:r>
+      <w:r>
+        <w:rPr>
+          <w:b/>
+        </w:rPr>
+        <w:t>ublisher Plugin</w:t>
+      </w:r>
+      <w:r>
+        <w:t>”</w:t>
+      </w:r>
+    </w:p>
+    <w:p>
+      <w:pPr>
+        <w:ind w:firstLine="480"/>
+        <w:rPr>
+          <w:rFonts w:eastAsiaTheme="minorEastAsia"/>
+        </w:rPr>
+      </w:pPr>
+      <w:r>
+        <w:rPr>
+          <w:rFonts w:eastAsiaTheme="minorEastAsia" w:hint="eastAsia"/>
+        </w:rPr>
+        <w:t>T</w:t>
+      </w:r>
+      <w:r>
+        <w:rPr>
+          <w:rFonts w:eastAsiaTheme="minorEastAsia"/>
+        </w:rPr>
+        <w:t>he following s</w:t>
+      </w:r>
+      <w:r>
+        <w:rPr>
+          <w:rFonts w:eastAsiaTheme="minorEastAsia"/>
+        </w:rPr>
+        <w:t xml:space="preserve">teps for setting up the publisher plugin comes from its </w:t>
+      </w:r>
+      <w:hyperlink r:id="rId17" w:history="1">
+        <w:r>
+          <w:rPr>
+            <w:rStyle w:val="a3"/>
+            <w:rFonts w:eastAsiaTheme="minorEastAsia"/>
+          </w:rPr>
+          <w:t>wiki tutorial</w:t>
+        </w:r>
+      </w:hyperlink>
+      <w:r>
+        <w:rPr>
+          <w:rFonts w:eastAsiaTheme="minorEastAsia"/>
+        </w:rPr>
+        <w:t>:</w:t>
+      </w:r>
+    </w:p>
+    <w:p>
+      <w:pPr>
+        <w:pStyle w:val="2"/>
+        <w:numPr>
+          <w:ilvl w:val="0"/>
+          <w:numId w:val="15"/>
+        </w:numPr>
+        <w:ind w:firstLineChars="0"/>
+      </w:pPr>
+      <w:r>
+        <w:t>Install plugin</w:t>
+      </w:r>
+    </w:p>
+    <w:p>
+      <w:pPr>
+        <w:ind w:firstLine="480"/>
+      </w:pPr>
+      <w:r>
+        <w:t>Install this plugin via the Jenkins plugin manager.</w:t>
+      </w:r>
+      <w:r>
+        <w:br/>
+        <w:t>Or if installing the plugin via other means, ensure that the prerequisite </w:t>
+      </w:r>
+      <w:hyperlink r:id="rId18" w:history="1">
+        <w:r>
+          <w:rPr>
+            <w:rStyle w:val="a3"/>
+            <w:rFonts w:ascii="Segoe UI" w:hAnsi="Segoe UI" w:cs="Segoe UI"/>
+            <w:color w:val="4B758B"/>
+            <w:sz w:val="21"/>
+            <w:szCs w:val="21"/>
+          </w:rPr>
+          <w:t>Google OAuth Plugin</w:t>
+        </w:r>
+      </w:hyperlink>
+      <w:r>
+        <w:t>, </w:t>
+      </w:r>
+      <w:hyperlink r:id="rId19" w:history="1">
+        <w:r>
+          <w:rPr>
+            <w:rStyle w:val="a3"/>
+            <w:rFonts w:ascii="Segoe UI" w:hAnsi="Segoe UI" w:cs="Segoe UI"/>
+            <w:color w:val="4B758B"/>
+            <w:sz w:val="21"/>
+            <w:szCs w:val="21"/>
+          </w:rPr>
+          <w:t>Token Macro Plugin</w:t>
+        </w:r>
+      </w:hyperlink>
+      <w:r>
+        <w:t> and their dependencies are also installed.</w:t>
+      </w:r>
+    </w:p>
+    <w:p>
+      <w:pPr>
+        <w:pStyle w:val="2"/>
+        <w:numPr>
+          <w:ilvl w:val="0"/>
+          <w:numId w:val="15"/>
+        </w:numPr>
+        <w:ind w:firstLineChars="0"/>
+      </w:pPr>
+      <w:r>
+        <w:t>Create Google service account</w:t>
+      </w:r>
+    </w:p>
+    <w:p>
+      <w:pPr>
+        <w:ind w:firstLine="480"/>
+      </w:pPr>
+      <w:r>
+        <w:t>To enable automated access to your Google Play account, you must create a service account:</w:t>
+      </w:r>
+    </w:p>
+    <w:p>
+      <w:pPr>
+        <w:pStyle w:val="a6"/>
+        <w:numPr>
+          <w:ilvl w:val="0"/>
+          <w:numId w:val="18"/>
+        </w:numPr>
+        <w:ind w:firstLineChars="0"/>
+      </w:pPr>
+      <w:r>
+        <w:t>Sign in to the </w:t>
+      </w:r>
+      <w:hyperlink r:id="rId20" w:history="1">
+        <w:r>
+          <w:rPr>
+            <w:rStyle w:val="a3"/>
+            <w:rFonts w:ascii="Segoe UI" w:hAnsi="Segoe UI" w:cs="Segoe UI"/>
+            <w:color w:val="4B758B"/>
+            <w:sz w:val="21"/>
+            <w:szCs w:val="21"/>
+          </w:rPr>
+          <w:t>Google Play developer console</w:t>
+        </w:r>
+      </w:hyperlink>
+      <w:r>
+        <w:t> as the account owner</w:t>
+      </w:r>
+    </w:p>
+    <w:p>
+      <w:pPr>
+        <w:pStyle w:val="a6"/>
+        <w:numPr>
+          <w:ilvl w:val="0"/>
+          <w:numId w:val="18"/>
+        </w:numPr>
+        <w:ind w:firstLineChars="0"/>
+      </w:pPr>
+      <w:r>
+        <w:t>Select Settings → Developer account → API access</w:t>
+      </w:r>
+    </w:p>
+    <w:p>
+      <w:pPr>
+        <w:pStyle w:val="a6"/>
+        <w:numPr>
+          <w:ilvl w:val="0"/>
+          <w:numId w:val="18"/>
+        </w:numPr>
+        <w:ind w:firstLineChars="0"/>
+      </w:pPr>
+      <w:r>
+        <w:t>Under Service Accounts, click "Create Service Account"</w:t>
+      </w:r>
+    </w:p>
+    <w:p>
+      <w:pPr>
+        <w:pStyle w:val="a6"/>
+        <w:numPr>
+          <w:ilvl w:val="0"/>
+          <w:numId w:val="18"/>
+        </w:numPr>
+        <w:ind w:firstLineChars="0"/>
+      </w:pPr>
+      <w:r>
+        <w:t>Follow the link to the Google API Console</w:t>
+      </w:r>
+    </w:p>
+    <w:p>
+      <w:pPr>
+        <w:pStyle w:val="a6"/>
+        <w:numPr>
+          <w:ilvl w:val="0"/>
+          <w:numId w:val="18"/>
+        </w:numPr>
+        <w:ind w:firstLineChars="0"/>
+      </w:pPr>
+      <w:r>
+        <w:t>Click the "Create service account" button</w:t>
+      </w:r>
+    </w:p>
+    <w:p>
+      <w:pPr>
+        <w:pStyle w:val="a6"/>
+        <w:numPr>
+          <w:ilvl w:val="0"/>
+          <w:numId w:val="18"/>
+        </w:numPr>
+        <w:ind w:firstLineChars="0"/>
+      </w:pPr>
+      <w:r>
+        <w:lastRenderedPageBreak/>
+        <w:t>Give the service account any name you like, e.g. "Jenkins"</w:t>
+      </w:r>
+    </w:p>
+    <w:p>
+      <w:pPr>
+        <w:pStyle w:val="a6"/>
+        <w:numPr>
+          <w:ilvl w:val="0"/>
+          <w:numId w:val="18"/>
+        </w:numPr>
+        <w:ind w:firstLineChars="0"/>
+      </w:pPr>
+      <w:r>
+        <w:t>Choose Service Accounts &gt; Service Account User for the "Role" field</w:t>
+      </w:r>
+    </w:p>
+    <w:p>
+      <w:pPr>
+        <w:pStyle w:val="a6"/>
+        <w:numPr>
+          <w:ilvl w:val="0"/>
+          <w:numId w:val="18"/>
+        </w:numPr>
+        <w:ind w:firstLineChars="0"/>
+      </w:pPr>
+      <w:r>
+        <w:t>Enable "</w:t>
+      </w:r>
+      <w:r>
+        <w:rPr>
+          <w:color w:val="000000"/>
+        </w:rPr>
+        <w:t>Furnish a new private key"</w:t>
+      </w:r>
+    </w:p>
+    <w:p>
+      <w:pPr>
+        <w:pStyle w:val="a6"/>
+        <w:numPr>
+          <w:ilvl w:val="0"/>
+          <w:numId w:val="18"/>
+        </w:numPr>
+        <w:ind w:firstLineChars="0"/>
+      </w:pPr>
+      <w:r>
+        <w:t>Choose "JSON" as the key type (P12 works as well, but JSON is a little simpler)</w:t>
+      </w:r>
+    </w:p>
+    <w:p>
+      <w:pPr>
+        <w:pStyle w:val="a6"/>
+        <w:numPr>
+          <w:ilvl w:val="0"/>
+          <w:numId w:val="18"/>
+        </w:numPr>
+        <w:ind w:firstLineChars="0"/>
+      </w:pPr>
+      <w:r>
+        <w:t>Click the "Save" button</w:t>
+      </w:r>
+    </w:p>
+    <w:p>
+      <w:pPr>
+        <w:pStyle w:val="a6"/>
+        <w:numPr>
+          <w:ilvl w:val="0"/>
+          <w:numId w:val="18"/>
+        </w:numPr>
+        <w:ind w:firstLineChars="0"/>
+      </w:pPr>
+      <w:r>
+        <w:t>Note that a .json file is downloaded, named something like "</w:t>
+      </w:r>
+      <w:proofErr w:type="spellStart"/>
+      <w:r>
+        <w:t>api-xxxxxxxxx-xxxxx-</w:t>
+      </w:r>
+      <w:proofErr w:type="gramStart"/>
+      <w:r>
+        <w:t>xxxx.json</w:t>
+      </w:r>
+      <w:proofErr w:type="spellEnd"/>
+      <w:proofErr w:type="gramEnd"/>
+      <w:r>
+        <w:t>"</w:t>
+      </w:r>
+    </w:p>
+    <w:p>
+      <w:pPr>
+        <w:pStyle w:val="a6"/>
+        <w:numPr>
+          <w:ilvl w:val="0"/>
+          <w:numId w:val="18"/>
+        </w:numPr>
+        <w:ind w:firstLineChars="0"/>
+      </w:pPr>
+      <w:r>
+        <w:t>Close the dialog that appears</w:t>
+      </w:r>
+    </w:p>
+    <w:p>
+      <w:pPr>
+        <w:pStyle w:val="a6"/>
+        <w:numPr>
+          <w:ilvl w:val="0"/>
+          <w:numId w:val="18"/>
+        </w:numPr>
+        <w:ind w:firstLineChars="0"/>
+      </w:pPr>
+      <w:r>
+        <w:t>Copy the email address of the new user (something like "jenkins@api-xxxxxxxxx-xxxxx-xxxx.iam.gserviceaccount.com")</w:t>
+      </w:r>
+    </w:p>
+    <w:p>
+      <w:pPr>
+        <w:pStyle w:val="a6"/>
+        <w:numPr>
+          <w:ilvl w:val="0"/>
+          <w:numId w:val="18"/>
+        </w:numPr>
+        <w:ind w:firstLineChars="0"/>
+      </w:pPr>
+      <w:r>
+        <w:t>You can now close the page</w:t>
+      </w:r>
+    </w:p>
+    <w:p>
+      <w:pPr>
+        <w:pStyle w:val="2"/>
+        <w:numPr>
+          <w:ilvl w:val="0"/>
+          <w:numId w:val="15"/>
+        </w:numPr>
+        <w:ind w:firstLineChars="0"/>
+      </w:pPr>
+      <w:r>
+        <w:t>Assign permissions to the service account</w:t>
+      </w:r>
+    </w:p>
+    <w:p>
+      <w:pPr>
+        <w:pStyle w:val="a6"/>
+        <w:numPr>
+          <w:ilvl w:val="0"/>
+          <w:numId w:val="17"/>
+        </w:numPr>
+        <w:ind w:firstLineChars="0"/>
+      </w:pPr>
+      <w:r>
+        <w:t>Return to the Google Play developer console page</w:t>
+      </w:r>
+    </w:p>
+    <w:p>
+      <w:pPr>
+        <w:pStyle w:val="a6"/>
+        <w:numPr>
+          <w:ilvl w:val="0"/>
+          <w:numId w:val="17"/>
+        </w:numPr>
+        <w:ind w:firstLineChars="0"/>
+      </w:pPr>
+      <w:r>
+        <w:t>Click "Done" on the dialog</w:t>
+      </w:r>
+    </w:p>
+    <w:p>
+      <w:pPr>
+        <w:pStyle w:val="a6"/>
+        <w:numPr>
+          <w:ilvl w:val="0"/>
+          <w:numId w:val="17"/>
+        </w:numPr>
+        <w:ind w:firstLineChars="0"/>
+      </w:pPr>
+      <w:r>
+        <w:t>Note that the service account has associated with the Google Play publisher account</w:t>
+      </w:r>
+    </w:p>
+    <w:p>
+      <w:pPr>
+        <w:pStyle w:val="a6"/>
+        <w:numPr>
+          <w:ilvl w:val="1"/>
+          <w:numId w:val="17"/>
+        </w:numPr>
+        <w:ind w:firstLineChars="0"/>
+      </w:pPr>
+      <w:r>
+        <w:t>If it hasn't, follow these additional steps before continuing:</w:t>
+      </w:r>
+    </w:p>
+    <w:p>
+      <w:pPr>
+        <w:pStyle w:val="a6"/>
+        <w:numPr>
+          <w:ilvl w:val="1"/>
+          <w:numId w:val="17"/>
+        </w:numPr>
+        <w:ind w:firstLineChars="0"/>
+      </w:pPr>
+      <w:r>
+        <w:t>Click "Users &amp; permissions" in the menu</w:t>
+      </w:r>
+    </w:p>
+    <w:p>
+      <w:pPr>
+        <w:pStyle w:val="a6"/>
+        <w:numPr>
+          <w:ilvl w:val="1"/>
+          <w:numId w:val="17"/>
+        </w:numPr>
+        <w:ind w:firstLineChars="0"/>
+      </w:pPr>
+      <w:r>
+        <w:t>Click "Invite new user"</w:t>
+      </w:r>
+    </w:p>
+    <w:p>
+      <w:pPr>
+        <w:pStyle w:val="a6"/>
+        <w:numPr>
+          <w:ilvl w:val="1"/>
+          <w:numId w:val="17"/>
+        </w:numPr>
+        <w:ind w:firstLineChars="0"/>
+      </w:pPr>
+      <w:r>
+        <w:t>Paste in the email address you copied above</w:t>
+      </w:r>
+    </w:p>
+    <w:p>
+      <w:pPr>
+        <w:pStyle w:val="a6"/>
+        <w:numPr>
+          <w:ilvl w:val="1"/>
+          <w:numId w:val="17"/>
+        </w:numPr>
+        <w:ind w:firstLineChars="0"/>
+      </w:pPr>
+      <w:r>
+        <w:t>Continue from step 5</w:t>
+      </w:r>
+    </w:p>
+    <w:p>
+      <w:pPr>
+        <w:pStyle w:val="a6"/>
+        <w:numPr>
+          <w:ilvl w:val="0"/>
+          <w:numId w:val="17"/>
+        </w:numPr>
+        <w:ind w:firstLineChars="0"/>
+      </w:pPr>
+      <w:r>
+        <w:t>Click the "Grant access" button for the account (e.g. "jenkins@api-xxxxxxxxx-xxxxx-xxxx.iam.gserviceaccount.com")</w:t>
+      </w:r>
+    </w:p>
+    <w:p>
+      <w:pPr>
+        <w:pStyle w:val="a6"/>
+        <w:numPr>
+          <w:ilvl w:val="0"/>
+          <w:numId w:val="17"/>
+        </w:numPr>
+        <w:ind w:firstLineChars="0"/>
+      </w:pPr>
+      <w:r>
+        <w:t>Ensure that at least the following permissions are enabled:</w:t>
+      </w:r>
+    </w:p>
+    <w:p>
+      <w:pPr>
+        <w:pStyle w:val="a6"/>
+        <w:numPr>
+          <w:ilvl w:val="1"/>
+          <w:numId w:val="17"/>
+        </w:numPr>
+        <w:ind w:firstLineChars="0"/>
+      </w:pPr>
+      <w:r>
+        <w:rPr>
+          <w:rStyle w:val="af1"/>
+          <w:rFonts w:ascii="Segoe UI" w:hAnsi="Segoe UI" w:cs="Segoe UI"/>
+          <w:color w:val="172B4D"/>
+          <w:sz w:val="21"/>
+          <w:szCs w:val="21"/>
+        </w:rPr>
+        <w:t>View app information</w:t>
+      </w:r>
+      <w:r>
+        <w:t> — this is always required</w:t>
+      </w:r>
+    </w:p>
+    <w:p>
+      <w:pPr>
+        <w:pStyle w:val="a6"/>
+        <w:numPr>
+          <w:ilvl w:val="1"/>
+          <w:numId w:val="17"/>
+        </w:numPr>
+        <w:ind w:firstLineChars="0"/>
+      </w:pPr>
+      <w:r>
+        <w:rPr>
+          <w:rStyle w:val="af1"/>
+          <w:rFonts w:ascii="Segoe UI" w:hAnsi="Segoe UI" w:cs="Segoe UI"/>
+          <w:color w:val="172B4D"/>
+          <w:sz w:val="21"/>
+          <w:szCs w:val="21"/>
+        </w:rPr>
+        <w:t>Manage production releases</w:t>
+      </w:r>
+      <w:r>
+        <w:t> — if you want to upload APKs to production, or a staged rollout</w:t>
+      </w:r>
+    </w:p>
+    <w:p>
+      <w:pPr>
+        <w:pStyle w:val="a6"/>
+        <w:numPr>
+          <w:ilvl w:val="1"/>
+          <w:numId w:val="17"/>
+        </w:numPr>
+        <w:ind w:firstLineChars="0"/>
+      </w:pPr>
+      <w:r>
+        <w:rPr>
+          <w:rStyle w:val="af1"/>
+          <w:rFonts w:ascii="Segoe UI" w:hAnsi="Segoe UI" w:cs="Segoe UI"/>
+          <w:color w:val="172B4D"/>
+          <w:sz w:val="21"/>
+          <w:szCs w:val="21"/>
+        </w:rPr>
+        <w:lastRenderedPageBreak/>
+        <w:t>Manage testing track releases</w:t>
+      </w:r>
+      <w:r>
+        <w:t> — if you want to upload APKs to alpha, beta, or internal</w:t>
+      </w:r>
+    </w:p>
+    <w:p>
+      <w:pPr>
+        <w:pStyle w:val="a6"/>
+        <w:numPr>
+          <w:ilvl w:val="0"/>
+          <w:numId w:val="17"/>
+        </w:numPr>
+        <w:ind w:firstLineChars="0"/>
+      </w:pPr>
+      <w:r>
+        <w:t>Click "Add user" (or "Send invitation", as appropriate)</w:t>
+      </w:r>
+    </w:p>
+    <w:p>
+      <w:pPr>
+        <w:pStyle w:val="a6"/>
+        <w:numPr>
+          <w:ilvl w:val="0"/>
+          <w:numId w:val="17"/>
+        </w:numPr>
+        <w:ind w:firstLineChars="0"/>
+      </w:pPr>
+      <w:r>
+        <w:t>You can now log out of the Google Play publisher account</w:t>
+      </w:r>
+    </w:p>
+    <w:p>
+      <w:pPr>
+        <w:pStyle w:val="2"/>
+        <w:numPr>
+          <w:ilvl w:val="0"/>
+          <w:numId w:val="15"/>
+        </w:numPr>
+        <w:ind w:firstLineChars="0"/>
+      </w:pPr>
+      <w:r>
+        <w:t>Add the service account credentials to Jenkins:</w:t>
+      </w:r>
+    </w:p>
+    <w:p>
+      <w:pPr>
+        <w:pStyle w:val="a6"/>
+        <w:numPr>
+          <w:ilvl w:val="0"/>
+          <w:numId w:val="15"/>
+        </w:numPr>
+        <w:ind w:firstLineChars="0"/>
+      </w:pPr>
+      <w:r>
+        <w:t>Navigate to your Jenkins instance</w:t>
+      </w:r>
+    </w:p>
+    <w:p>
+      <w:pPr>
+        <w:pStyle w:val="a6"/>
+        <w:numPr>
+          <w:ilvl w:val="0"/>
+          <w:numId w:val="15"/>
+        </w:numPr>
+        <w:ind w:firstLineChars="0"/>
+      </w:pPr>
+      <w:r>
+        <w:t>Select "Credentials" from the Jenkins sidebar</w:t>
+      </w:r>
+    </w:p>
+    <w:p>
+      <w:pPr>
+        <w:pStyle w:val="a6"/>
+        <w:numPr>
+          <w:ilvl w:val="0"/>
+          <w:numId w:val="15"/>
+        </w:numPr>
+        <w:ind w:firstLineChars="0"/>
+      </w:pPr>
+      <w:r>
+        <w:t>Choose a credentials domain and click "Add Credentials"</w:t>
+      </w:r>
+    </w:p>
+    <w:p>
+      <w:pPr>
+        <w:pStyle w:val="a6"/>
+        <w:numPr>
+          <w:ilvl w:val="0"/>
+          <w:numId w:val="15"/>
+        </w:numPr>
+        <w:ind w:firstLineChars="0"/>
+      </w:pPr>
+      <w:r>
+        <w:t>From the "Kind" drop-down, choose "Google Service Account from private key"</w:t>
+      </w:r>
+    </w:p>
+    <w:p>
+      <w:pPr>
+        <w:pStyle w:val="a6"/>
+        <w:numPr>
+          <w:ilvl w:val="0"/>
+          <w:numId w:val="15"/>
+        </w:numPr>
+        <w:ind w:firstLineChars="0"/>
+      </w:pPr>
+      <w:r>
+        <w:t>Enter a name for the credential — the actual value is not important</w:t>
+      </w:r>
+    </w:p>
+    <w:p>
+      <w:pPr>
+        <w:pStyle w:val="a6"/>
+        <w:numPr>
+          <w:ilvl w:val="0"/>
+          <w:numId w:val="15"/>
+        </w:numPr>
+        <w:ind w:firstLineChars="0"/>
+      </w:pPr>
+      <w:r>
+        <w:t>Choose the "JSON key" type</w:t>
+      </w:r>
+    </w:p>
+    <w:p>
+      <w:pPr>
+        <w:pStyle w:val="a6"/>
+        <w:numPr>
+          <w:ilvl w:val="0"/>
+          <w:numId w:val="15"/>
+        </w:numPr>
+        <w:ind w:firstLineChars="0"/>
+      </w:pPr>
+      <w:r>
+        <w:t>Upload the .json file that was downloaded by the Google API Console</w:t>
+      </w:r>
+    </w:p>
+    <w:p>
+      <w:pPr>
+        <w:pStyle w:val="a6"/>
+        <w:numPr>
+          <w:ilvl w:val="0"/>
+          <w:numId w:val="15"/>
+        </w:numPr>
+        <w:ind w:firstLineChars="0"/>
+      </w:pPr>
+      <w:r>
+        <w:t>Click "OK" to create the credential</w:t>
+      </w:r>
+    </w:p>
+    <w:p>
+      <w:pPr>
+        <w:ind w:firstLine="480"/>
+      </w:pPr>
+      <w:r>
+        <w:t xml:space="preserve">Jenkins now has the required credentials and permissions </w:t>
+      </w:r>
+      <w:proofErr w:type="gramStart"/>
+      <w:r>
+        <w:t>in order to</w:t>
+      </w:r>
+      <w:proofErr w:type="gramEnd"/>
+      <w:r>
+        <w:t xml:space="preserve"> publish to Google Play.</w:t>
+      </w:r>
+    </w:p>
+    <w:p>
+      <w:pPr>
+        <w:ind w:firstLine="480"/>
+      </w:pPr>
+      <w:r>
+        <w:t>Once you've set up a job (see the next section) and confirmed that uploading works, either delete the downloaded JSON file or ensure that it's stored somewhere secure.</w:t>
+      </w:r>
+    </w:p>
+    <w:p>
+      <w:pPr>
+        <w:pStyle w:val="2"/>
+        <w:numPr>
+          <w:ilvl w:val="0"/>
+          <w:numId w:val="8"/>
+        </w:numPr>
+        <w:ind w:firstLineChars="0"/>
+      </w:pPr>
+      <w:r>
+        <w:t>Freestyle job configuration</w:t>
+      </w:r>
+    </w:p>
+    <w:p>
+      <w:pPr>
+        <w:ind w:firstLine="482"/>
+        <w:rPr>
+          <w:b/>
+        </w:rPr>
+      </w:pPr>
+      <w:r>
+        <w:rPr>
+          <w:b/>
+        </w:rPr>
+        <w:t>Uploading an APK</w:t>
+      </w:r>
+    </w:p>
+    <w:p>
+      <w:pPr>
+        <w:pStyle w:val="a6"/>
+        <w:numPr>
+          <w:ilvl w:val="0"/>
+          <w:numId w:val="19"/>
+        </w:numPr>
+        <w:ind w:firstLineChars="0"/>
+      </w:pPr>
+      <w:r>
+        <w:t>Create a new free-style software project</w:t>
+      </w:r>
+    </w:p>
+    <w:p>
+      <w:pPr>
+        <w:pStyle w:val="a6"/>
+        <w:numPr>
+          <w:ilvl w:val="0"/>
+          <w:numId w:val="19"/>
+        </w:numPr>
+        <w:ind w:firstLineChars="0"/>
+      </w:pPr>
+      <w:r>
+        <w:t>Ensure, via whatever build steps you need, that the APK(s) you want to upload will be available in the build's workspace</w:t>
+      </w:r>
+    </w:p>
+    <w:p>
+      <w:pPr>
+        <w:pStyle w:val="a6"/>
+        <w:numPr>
+          <w:ilvl w:val="0"/>
+          <w:numId w:val="19"/>
+        </w:numPr>
+        <w:ind w:firstLineChars="0"/>
+      </w:pPr>
+      <w:r>
+        <w:t>Add the "Upload Android APK to Google Play" post-build action</w:t>
+      </w:r>
+    </w:p>
+    <w:p>
+      <w:pPr>
+        <w:pStyle w:val="a6"/>
+        <w:numPr>
+          <w:ilvl w:val="0"/>
+          <w:numId w:val="19"/>
+        </w:numPr>
+        <w:ind w:firstLineChars="0"/>
+      </w:pPr>
+      <w:r>
+        <w:t>Select the credential name from the drop-down list</w:t>
+      </w:r>
+    </w:p>
+    <w:p>
+      <w:pPr>
+        <w:pStyle w:val="a6"/>
+        <w:numPr>
+          <w:ilvl w:val="0"/>
+          <w:numId w:val="19"/>
+        </w:numPr>
+        <w:ind w:firstLineChars="0"/>
+      </w:pPr>
+      <w:r>
+        <w:t>The credential must belong to the Google Play account which owns the app to be uploaded</w:t>
+      </w:r>
+    </w:p>
+    <w:p>
+      <w:pPr>
+        <w:pStyle w:val="a6"/>
+        <w:numPr>
+          <w:ilvl w:val="0"/>
+          <w:numId w:val="19"/>
+        </w:numPr>
+        <w:ind w:firstLineChars="0"/>
+      </w:pPr>
+      <w:r>
+        <w:lastRenderedPageBreak/>
+        <w:t>Enter paths and/or wildcards pointing to the APK or APKs to be uploaded</w:t>
+      </w:r>
+    </w:p>
+    <w:p>
+      <w:pPr>
+        <w:pStyle w:val="a6"/>
+        <w:numPr>
+          <w:ilvl w:val="0"/>
+          <w:numId w:val="19"/>
+        </w:numPr>
+        <w:ind w:firstLineChars="0"/>
+      </w:pPr>
+      <w:r>
+        <w:t>This can be an Ant-style </w:t>
+      </w:r>
+      <w:r>
+        <w:rPr>
+          <w:rStyle w:val="HTML"/>
+          <w:rFonts w:ascii="Courier New" w:hAnsi="Courier New" w:cs="Courier New"/>
+          <w:color w:val="172B4D"/>
+        </w:rPr>
+        <w:t>**/*-</w:t>
+      </w:r>
+      <w:proofErr w:type="spellStart"/>
+      <w:r>
+        <w:rPr>
+          <w:rStyle w:val="HTML"/>
+          <w:rFonts w:ascii="Courier New" w:hAnsi="Courier New" w:cs="Courier New"/>
+          <w:color w:val="172B4D"/>
+        </w:rPr>
+        <w:t>release.apk</w:t>
+      </w:r>
+      <w:proofErr w:type="spellEnd"/>
+      <w:r>
+        <w:t> pattern, or a comma-separated list of filenames, relative to the root of the workspace</w:t>
+      </w:r>
+    </w:p>
+    <w:p>
+      <w:pPr>
+        <w:pStyle w:val="a6"/>
+        <w:numPr>
+          <w:ilvl w:val="0"/>
+          <w:numId w:val="19"/>
+        </w:numPr>
+        <w:ind w:firstLineChars="0"/>
+      </w:pPr>
+      <w:r>
+        <w:t>Choose the track to which the APKs should be deployed</w:t>
+      </w:r>
+    </w:p>
+    <w:p>
+      <w:pPr>
+        <w:pStyle w:val="a6"/>
+        <w:numPr>
+          <w:ilvl w:val="0"/>
+          <w:numId w:val="19"/>
+        </w:numPr>
+        <w:ind w:firstLineChars="0"/>
+      </w:pPr>
+      <w:r>
+        <w:t>If you're deploying a production release, you can choose a </w:t>
+      </w:r>
+      <w:hyperlink r:id="rId21" w:history="1">
+        <w:r>
+          <w:rPr>
+            <w:rStyle w:val="a3"/>
+            <w:rFonts w:ascii="Segoe UI" w:hAnsi="Segoe UI" w:cs="Segoe UI"/>
+            <w:color w:val="4B758B"/>
+            <w:sz w:val="21"/>
+            <w:szCs w:val="21"/>
+          </w:rPr>
+          <w:t>rollout percentage</w:t>
+        </w:r>
+      </w:hyperlink>
+    </w:p>
+    <w:p>
+      <w:pPr>
+        <w:pStyle w:val="a6"/>
+        <w:numPr>
+          <w:ilvl w:val="0"/>
+          <w:numId w:val="19"/>
+        </w:numPr>
+        <w:ind w:firstLineChars="0"/>
+      </w:pPr>
+      <w:r>
+        <w:t>Optionally choose "Add language" to associate release notes with the uploaded APK(s)</w:t>
+      </w:r>
+    </w:p>
+    <w:p>
+      <w:pPr>
+        <w:pStyle w:val="a6"/>
+        <w:numPr>
+          <w:ilvl w:val="0"/>
+          <w:numId w:val="19"/>
+        </w:numPr>
+        <w:ind w:firstLineChars="0"/>
+      </w:pPr>
+      <w:r>
+        <w:t>You add entries for as many or as few of your supported language as you wish, but each language must already have been added to your app, under the "Store Listing" section in the Google Play Developer Console.</w:t>
+      </w:r>
+    </w:p>
+    <w:p>
+      <w:pPr>
+        <w:ind w:firstLine="482"/>
+        <w:rPr>
+          <w:b/>
+        </w:rPr>
+      </w:pPr>
+      <w:r>
+        <w:rPr>
+          <w:b/>
+        </w:rPr>
+        <w:t>APK expansion files</w:t>
+      </w:r>
+    </w:p>
+    <w:p>
+      <w:pPr>
+        <w:ind w:firstLine="480"/>
+      </w:pPr>
+      <w:r>
+        <w:t>You can optionally add up to two </w:t>
+      </w:r>
+      <w:hyperlink r:id="rId22" w:history="1">
+        <w:r>
+          <w:rPr>
+            <w:rStyle w:val="a3"/>
+            <w:rFonts w:ascii="Segoe UI" w:hAnsi="Segoe UI" w:cs="Segoe UI"/>
+            <w:color w:val="4B758B"/>
+            <w:sz w:val="21"/>
+            <w:szCs w:val="21"/>
+          </w:rPr>
+          <w:t>expansion files</w:t>
+        </w:r>
+      </w:hyperlink>
+      <w:r>
+        <w:t> for each APK being uploaded.</w:t>
+      </w:r>
+    </w:p>
+    <w:p>
+      <w:pPr>
+        <w:ind w:firstLine="480"/>
+      </w:pPr>
+      <w:r>
+        <w:t>A list of expansion files can be specified in the same way as APKs, though note that they must be named in the format </w:t>
+      </w:r>
+      <w:r>
+        <w:rPr>
+          <w:rStyle w:val="HTML"/>
+          <w:rFonts w:ascii="Courier New" w:hAnsi="Courier New" w:cs="Courier New"/>
+          <w:color w:val="172B4D"/>
+        </w:rPr>
+        <w:t>[</w:t>
+      </w:r>
+      <w:proofErr w:type="spellStart"/>
+      <w:r>
+        <w:rPr>
+          <w:rStyle w:val="HTML"/>
+          <w:rFonts w:ascii="Courier New" w:hAnsi="Courier New" w:cs="Courier New"/>
+          <w:color w:val="172B4D"/>
+        </w:rPr>
+        <w:t>main|patch</w:t>
+      </w:r>
+      <w:proofErr w:type="spellEnd"/>
+      <w:proofErr w:type="gramStart"/>
+      <w:r>
+        <w:rPr>
+          <w:rStyle w:val="HTML"/>
+          <w:rFonts w:ascii="Courier New" w:hAnsi="Courier New" w:cs="Courier New"/>
+          <w:color w:val="172B4D"/>
+        </w:rPr>
+        <w:t>].&lt;</w:t>
+      </w:r>
+      <w:proofErr w:type="gramEnd"/>
+      <w:r>
+        <w:rPr>
+          <w:rStyle w:val="HTML"/>
+          <w:rFonts w:ascii="Courier New" w:hAnsi="Courier New" w:cs="Courier New"/>
+          <w:color w:val="172B4D"/>
+        </w:rPr>
+        <w:t>expansion-version&gt;.&lt;package-name&gt;.</w:t>
+      </w:r>
+      <w:proofErr w:type="spellStart"/>
+      <w:r>
+        <w:rPr>
+          <w:rStyle w:val="HTML"/>
+          <w:rFonts w:ascii="Courier New" w:hAnsi="Courier New" w:cs="Courier New"/>
+          <w:color w:val="172B4D"/>
+        </w:rPr>
+        <w:t>obb</w:t>
+      </w:r>
+      <w:proofErr w:type="spellEnd"/>
+      <w:r>
+        <w:t>.</w:t>
+      </w:r>
+    </w:p>
+    <w:p>
+      <w:pPr>
+        <w:ind w:firstLine="480"/>
+      </w:pPr>
+      <w:r>
+        <w:t>See the inline help for more details.</w:t>
+      </w:r>
+    </w:p>
+    <w:p>
+      <w:pPr>
+        <w:ind w:firstLine="482"/>
+        <w:rPr>
+          <w:b/>
+        </w:rPr>
+      </w:pPr>
+      <w:r>
+        <w:rPr>
+          <w:b/>
+        </w:rPr>
+        <w:t>Moving existing APK(s) to another release track</w:t>
+      </w:r>
+      <w:bookmarkStart w:id="0" w:name="_GoBack"/>
+      <w:bookmarkEnd w:id="0"/>
+    </w:p>
+    <w:p>
+      <w:pPr>
+        <w:ind w:firstLine="480"/>
+      </w:pPr>
+      <w:r>
+        <w:t>If you have already uploaded an app to the alpha track (for example), you can later use Jenkins to re-assign that version to the beta or production release track.</w:t>
+      </w:r>
+      <w:r>
+        <w:br/>
+        <w:t>Under the "Build" section of the job configuration, add the "Move Android APKs to a different release track" build step and configure the new release track.</w:t>
+      </w:r>
+    </w:p>
+    <w:p>
+      <w:pPr>
+        <w:ind w:firstLine="480"/>
+      </w:pPr>
+      <w:r>
+        <w:t>You can tell Jenkins </w:t>
+      </w:r>
+      <w:r>
+        <w:rPr>
+          <w:rStyle w:val="af1"/>
+          <w:rFonts w:ascii="Segoe UI" w:hAnsi="Segoe UI" w:cs="Segoe UI"/>
+          <w:color w:val="172B4D"/>
+          <w:sz w:val="21"/>
+          <w:szCs w:val="21"/>
+        </w:rPr>
+        <w:t>which</w:t>
+      </w:r>
+      <w:r>
+        <w:t> APKs to be moved by either entering the APK version codes directly, or by providing the APK files, from which the plugin will read the application ID and version codes for you.</w:t>
+      </w:r>
+    </w:p>
+    <w:p>
+      <w:pPr>
+        <w:pStyle w:val="2"/>
+        <w:numPr>
+          <w:ilvl w:val="0"/>
+          <w:numId w:val="8"/>
+        </w:numPr>
+        <w:ind w:firstLineChars="0"/>
+      </w:pPr>
+      <w:r>
+        <w:t>Pipeline job configuration</w:t>
+      </w:r>
+    </w:p>
+    <w:p>
+      <w:pPr>
+        <w:ind w:firstLine="480"/>
+      </w:pPr>
+      <w:r>
+        <w:t>As of version 1.5, this plugin supports the </w:t>
+      </w:r>
+      <w:hyperlink r:id="rId23" w:history="1">
+        <w:r>
+          <w:rPr>
+            <w:rStyle w:val="a3"/>
+            <w:rFonts w:ascii="Segoe UI" w:hAnsi="Segoe UI" w:cs="Segoe UI"/>
+            <w:color w:val="4B758B"/>
+            <w:sz w:val="21"/>
+            <w:szCs w:val="21"/>
+          </w:rPr>
+          <w:t>Pipeline Plugin</w:t>
+        </w:r>
+      </w:hyperlink>
+      <w:r>
+        <w:t> syntax. You can generate the required Pipeline syntax via the </w:t>
+      </w:r>
+      <w:hyperlink r:id="rId24" w:history="1">
+        <w:r>
+          <w:rPr>
+            <w:rStyle w:val="a3"/>
+            <w:rFonts w:ascii="Segoe UI" w:hAnsi="Segoe UI" w:cs="Segoe UI"/>
+            <w:color w:val="4B758B"/>
+            <w:sz w:val="21"/>
+            <w:szCs w:val="21"/>
+          </w:rPr>
+          <w:t>Snippet Generator</w:t>
+        </w:r>
+      </w:hyperlink>
+      <w:r>
+        <w:t>, but some examples follow.</w:t>
+      </w:r>
+    </w:p>
+    <w:p>
+      <w:pPr>
+        <w:ind w:firstLine="480"/>
+      </w:pPr>
+      <w:r>
+        <w:lastRenderedPageBreak/>
+        <w:t>Note that you should avoid using these steps in a </w:t>
+      </w:r>
+      <w:r>
+        <w:rPr>
+          <w:rStyle w:val="HTML"/>
+          <w:rFonts w:ascii="Courier New" w:hAnsi="Courier New" w:cs="Courier New"/>
+          <w:color w:val="172B4D"/>
+        </w:rPr>
+        <w:t>parallel</w:t>
+      </w:r>
+      <w:r>
+        <w:t> block, as the Google Play API only allows one concurrent "edit session" to be open at a time.</w:t>
+      </w:r>
+    </w:p>
+    <w:p>
+      <w:pPr>
+        <w:ind w:firstLine="482"/>
+        <w:rPr>
+          <w:b/>
+        </w:rPr>
+      </w:pPr>
+      <w:r>
+        <w:rPr>
+          <w:b/>
+        </w:rPr>
+        <w:t>Uploading an APK</w:t>
+      </w:r>
+    </w:p>
+    <w:p>
+      <w:pPr>
+        <w:ind w:firstLine="480"/>
+      </w:pPr>
+      <w:r>
+        <w:t>The </w:t>
+      </w:r>
+      <w:proofErr w:type="spellStart"/>
+      <w:r>
+        <w:rPr>
+          <w:rStyle w:val="HTML"/>
+          <w:rFonts w:ascii="Courier New" w:hAnsi="Courier New" w:cs="Courier New"/>
+          <w:color w:val="172B4D"/>
+        </w:rPr>
+        <w:t>androidApkUpload</w:t>
+      </w:r>
+      <w:proofErr w:type="spellEnd"/>
+      <w:r>
+        <w:t> step requires at least the Google Play credential ID, a list of APK(s) to upload, and the track to assign them to:</w:t>
+      </w:r>
+    </w:p>
+    <w:p>
+      <w:pPr>
+        <w:ind w:firstLine="480"/>
+        <w:rPr>
+          <w:rFonts w:eastAsiaTheme="minorEastAsia" w:hint="eastAsia"/>
+        </w:rPr>
+      </w:pPr>
+    </w:p>
+    <w:tbl>
+      <w:tblPr>
+        <w:tblW w:w="21600" w:type="dxa"/>
+        <w:tblCellSpacing w:w="0" w:type="dxa"/>
+        <w:tblCellMar>
+          <w:left w:w="0" w:type="dxa"/>
+          <w:right w:w="0" w:type="dxa"/>
+        </w:tblCellMar>
+        <w:tblLook w:val="04A0" w:firstRow="1" w:lastRow="0" w:firstColumn="1" w:lastColumn="0" w:noHBand="0" w:noVBand="1"/>
+      </w:tblPr>
+      <w:tblGrid>
+        <w:gridCol w:w="21600"/>
+      </w:tblGrid>
+      <w:tr>
+        <w:trPr>
+          <w:tblCellSpacing w:w="0" w:type="dxa"/>
+        </w:trPr>
+        <w:tc>
+          <w:tcPr>
+            <w:tcW w:w="21600" w:type="dxa"/>
+            <w:tcBorders>
+              <w:top w:val="nil"/>
+              <w:left w:val="nil"/>
+              <w:bottom w:val="nil"/>
+              <w:right w:val="nil"/>
+            </w:tcBorders>
+            <w:shd w:val="clear" w:color="auto" w:fill="D9D9D9" w:themeFill="background1" w:themeFillShade="D9"/>
+            <w:tcMar>
+              <w:top w:w="0" w:type="dxa"/>
+              <w:left w:w="225" w:type="dxa"/>
+              <w:bottom w:w="0" w:type="dxa"/>
+              <w:right w:w="0" w:type="dxa"/>
+            </w:tcMar>
+            <w:vAlign w:val="bottom"/>
+            <w:hideMark/>
+          </w:tcPr>
+          <w:p>
+            <w:pPr>
+              <w:spacing w:line="300" w:lineRule="atLeast"/>
+              <w:ind w:firstLineChars="0" w:firstLine="0"/>
+              <w:textAlignment w:val="baseline"/>
+              <w:divId w:val="1542941581"/>
+              <w:rPr>
+                <w:rStyle w:val="HTML"/>
+                <w:rFonts w:ascii="Consolas" w:hAnsi="Consolas"/>
+                <w:sz w:val="21"/>
+                <w:szCs w:val="21"/>
+                <w:bdr w:val="none" w:sz="0" w:space="0" w:color="auto" w:frame="1"/>
+                <w:shd w:val="pct15" w:color="auto" w:fill="FFFFFF"/>
+              </w:rPr>
+            </w:pPr>
+            <w:proofErr w:type="spellStart"/>
+            <w:r>
+              <w:rPr>
+                <w:rStyle w:val="HTML"/>
+                <w:rFonts w:ascii="Consolas" w:hAnsi="Consolas"/>
+                <w:sz w:val="21"/>
+                <w:szCs w:val="21"/>
+                <w:bdr w:val="none" w:sz="0" w:space="0" w:color="auto" w:frame="1"/>
+                <w:shd w:val="pct15" w:color="auto" w:fill="FFFFFF"/>
+              </w:rPr>
+              <w:t>androidApkUpload</w:t>
+            </w:r>
+            <w:proofErr w:type="spellEnd"/>
+            <w:r>
+              <w:rPr>
+                <w:rStyle w:val="HTML"/>
+                <w:rFonts w:ascii="Consolas" w:hAnsi="Consolas"/>
+                <w:sz w:val="21"/>
+                <w:szCs w:val="21"/>
+                <w:bdr w:val="none" w:sz="0" w:space="0" w:color="auto" w:frame="1"/>
+                <w:shd w:val="pct15" w:color="auto" w:fill="FFFFFF"/>
+              </w:rPr>
+              <w:t xml:space="preserve"> </w:t>
+            </w:r>
+            <w:proofErr w:type="spellStart"/>
+            <w:r>
+              <w:rPr>
+                <w:rStyle w:val="HTML"/>
+                <w:rFonts w:ascii="Consolas" w:hAnsi="Consolas"/>
+                <w:sz w:val="21"/>
+                <w:szCs w:val="21"/>
+                <w:bdr w:val="none" w:sz="0" w:space="0" w:color="auto" w:frame="1"/>
+                <w:shd w:val="pct15" w:color="auto" w:fill="FFFFFF"/>
+              </w:rPr>
+              <w:t>googleCredentialsId</w:t>
+            </w:r>
+            <w:proofErr w:type="spellEnd"/>
+            <w:r>
+              <w:rPr>
+                <w:rStyle w:val="HTML"/>
+                <w:rFonts w:ascii="Consolas" w:hAnsi="Consolas"/>
+                <w:sz w:val="21"/>
+                <w:szCs w:val="21"/>
+                <w:bdr w:val="none" w:sz="0" w:space="0" w:color="auto" w:frame="1"/>
+                <w:shd w:val="pct15" w:color="auto" w:fill="FFFFFF"/>
+              </w:rPr>
+              <w:t xml:space="preserve">: 'My Google Play account', </w:t>
+            </w:r>
+            <w:proofErr w:type="spellStart"/>
+            <w:r>
+              <w:rPr>
+                <w:rStyle w:val="HTML"/>
+                <w:rFonts w:ascii="Consolas" w:hAnsi="Consolas"/>
+                <w:sz w:val="21"/>
+                <w:szCs w:val="21"/>
+                <w:bdr w:val="none" w:sz="0" w:space="0" w:color="auto" w:frame="1"/>
+                <w:shd w:val="pct15" w:color="auto" w:fill="FFFFFF"/>
+              </w:rPr>
+              <w:t>apkFilesPattern</w:t>
+            </w:r>
+            <w:proofErr w:type="spellEnd"/>
+            <w:r>
+              <w:rPr>
+                <w:rStyle w:val="HTML"/>
+                <w:rFonts w:ascii="Consolas" w:hAnsi="Consolas"/>
+                <w:sz w:val="21"/>
+                <w:szCs w:val="21"/>
+                <w:bdr w:val="none" w:sz="0" w:space="0" w:color="auto" w:frame="1"/>
+                <w:shd w:val="pct15" w:color="auto" w:fill="FFFFFF"/>
+              </w:rPr>
+              <w:t>: </w:t>
+            </w:r>
+          </w:p>
+          <w:p>
+            <w:pPr>
+              <w:spacing w:line="300" w:lineRule="atLeast"/>
+              <w:ind w:firstLineChars="0" w:firstLine="0"/>
+              <w:textAlignment w:val="baseline"/>
+              <w:divId w:val="1542941581"/>
+              <w:rPr>
+                <w:rFonts w:ascii="Consolas" w:eastAsia="宋体" w:hAnsi="Consolas" w:cs="宋体"/>
+                <w:sz w:val="21"/>
+                <w:szCs w:val="21"/>
+                <w:bdr w:val="none" w:sz="0" w:space="0" w:color="auto" w:frame="1"/>
+              </w:rPr>
+            </w:pPr>
+            <w:r>
+              <w:rPr>
+                <w:rStyle w:val="HTML"/>
+                <w:rFonts w:ascii="Consolas" w:hAnsi="Consolas"/>
+                <w:sz w:val="21"/>
+                <w:szCs w:val="21"/>
+                <w:bdr w:val="none" w:sz="0" w:space="0" w:color="auto" w:frame="1"/>
+                <w:shd w:val="pct15" w:color="auto" w:fill="FFFFFF"/>
+              </w:rPr>
+              <w:t>'**/*.</w:t>
+            </w:r>
+            <w:proofErr w:type="spellStart"/>
+            <w:r>
+              <w:rPr>
+                <w:rStyle w:val="HTML"/>
+                <w:rFonts w:ascii="Consolas" w:hAnsi="Consolas"/>
+                <w:sz w:val="21"/>
+                <w:szCs w:val="21"/>
+                <w:bdr w:val="none" w:sz="0" w:space="0" w:color="auto" w:frame="1"/>
+                <w:shd w:val="pct15" w:color="auto" w:fill="FFFFFF"/>
+              </w:rPr>
+              <w:t>apk</w:t>
+            </w:r>
+            <w:proofErr w:type="spellEnd"/>
+            <w:r>
+              <w:rPr>
+                <w:rStyle w:val="HTML"/>
+                <w:rFonts w:ascii="Consolas" w:hAnsi="Consolas"/>
+                <w:sz w:val="21"/>
+                <w:szCs w:val="21"/>
+                <w:bdr w:val="none" w:sz="0" w:space="0" w:color="auto" w:frame="1"/>
+                <w:shd w:val="pct15" w:color="auto" w:fill="FFFFFF"/>
+              </w:rPr>
+              <w:t xml:space="preserve">', </w:t>
+            </w:r>
+            <w:proofErr w:type="spellStart"/>
+            <w:r>
+              <w:rPr>
+                <w:rStyle w:val="HTML"/>
+                <w:rFonts w:ascii="Consolas" w:hAnsi="Consolas"/>
+                <w:sz w:val="21"/>
+                <w:szCs w:val="21"/>
+                <w:bdr w:val="none" w:sz="0" w:space="0" w:color="auto" w:frame="1"/>
+                <w:shd w:val="pct15" w:color="auto" w:fill="FFFFFF"/>
+              </w:rPr>
+              <w:t>trackName</w:t>
+            </w:r>
+            <w:proofErr w:type="spellEnd"/>
+            <w:r>
+              <w:rPr>
+                <w:rStyle w:val="HTML"/>
+                <w:rFonts w:ascii="Consolas" w:hAnsi="Consolas"/>
+                <w:sz w:val="21"/>
+                <w:szCs w:val="21"/>
+                <w:bdr w:val="none" w:sz="0" w:space="0" w:color="auto" w:frame="1"/>
+                <w:shd w:val="pct15" w:color="auto" w:fill="FFFFFF"/>
+              </w:rPr>
+              <w:t>: 'production'</w:t>
+            </w:r>
+          </w:p>
+        </w:tc>
+      </w:tr>
+    </w:tbl>
+    <w:p>
+      <w:pPr>
+        <w:ind w:firstLine="480"/>
+      </w:pPr>
+    </w:p>
+    <w:p>
+      <w:pPr>
+        <w:ind w:firstLine="480"/>
+      </w:pPr>
+      <w:r>
+        <w:t xml:space="preserve">Uploading the </w:t>
+      </w:r>
+      <w:proofErr w:type="spellStart"/>
+      <w:r>
+        <w:t>ProGuard</w:t>
+      </w:r>
+      <w:proofErr w:type="spellEnd"/>
+      <w:r>
+        <w:t xml:space="preserve"> mapping file(s) to be associated with the APK(s) just requires one more </w:t>
+      </w:r>
+      <w:proofErr w:type="spellStart"/>
+      <w:r>
+        <w:t>more</w:t>
+      </w:r>
+      <w:proofErr w:type="spellEnd"/>
+      <w:r>
+        <w:t xml:space="preserve"> </w:t>
+      </w:r>
+      <w:proofErr w:type="gramStart"/>
+      <w:r>
+        <w:t>patterns</w:t>
+      </w:r>
+      <w:proofErr w:type="gramEnd"/>
+      <w:r>
+        <w:t xml:space="preserve"> in addition:</w:t>
+      </w:r>
+    </w:p>
+    <w:p>
+      <w:pPr>
+        <w:ind w:firstLine="480"/>
+        <w:rPr>
+          <w:rFonts w:eastAsiaTheme="minorEastAsia" w:hint="eastAsia"/>
+        </w:rPr>
+      </w:pPr>
+    </w:p>
+    <w:tbl>
+      <w:tblPr>
+        <w:tblW w:w="21600" w:type="dxa"/>
+        <w:tblCellSpacing w:w="0" w:type="dxa"/>
+        <w:tblCellMar>
+          <w:left w:w="0" w:type="dxa"/>
+          <w:right w:w="0" w:type="dxa"/>
+        </w:tblCellMar>
+        <w:tblLook w:val="04A0" w:firstRow="1" w:lastRow="0" w:firstColumn="1" w:lastColumn="0" w:noHBand="0" w:noVBand="1"/>
+      </w:tblPr>
+      <w:tblGrid>
+        <w:gridCol w:w="21600"/>
+      </w:tblGrid>
+      <w:tr>
+        <w:trPr>
+          <w:tblCellSpacing w:w="0" w:type="dxa"/>
+        </w:trPr>
+        <w:tc>
+          <w:tcPr>
+            <w:tcW w:w="21600" w:type="dxa"/>
+            <w:tcBorders>
+              <w:top w:val="nil"/>
+              <w:left w:val="nil"/>
+              <w:bottom w:val="nil"/>
+              <w:right w:val="nil"/>
+            </w:tcBorders>
+            <w:shd w:val="clear" w:color="auto" w:fill="D9D9D9" w:themeFill="background1" w:themeFillShade="D9"/>
+            <w:tcMar>
+              <w:top w:w="0" w:type="dxa"/>
+              <w:left w:w="225" w:type="dxa"/>
+              <w:bottom w:w="0" w:type="dxa"/>
+              <w:right w:w="0" w:type="dxa"/>
+            </w:tcMar>
+            <w:vAlign w:val="bottom"/>
+            <w:hideMark/>
+          </w:tcPr>
+          <w:p>
+            <w:pPr>
+              <w:spacing w:line="300" w:lineRule="atLeast"/>
+              <w:ind w:firstLine="420"/>
+              <w:textAlignment w:val="baseline"/>
+              <w:rPr>
+                <w:rStyle w:val="HTML"/>
+                <w:rFonts w:ascii="Consolas" w:hAnsi="Consolas"/>
+                <w:sz w:val="21"/>
+                <w:szCs w:val="21"/>
+                <w:bdr w:val="none" w:sz="0" w:space="0" w:color="auto" w:frame="1"/>
+                <w:shd w:val="pct15" w:color="auto" w:fill="FFFFFF"/>
+              </w:rPr>
+            </w:pPr>
+            <w:proofErr w:type="spellStart"/>
+            <w:r>
+              <w:rPr>
+                <w:rStyle w:val="HTML"/>
+                <w:rFonts w:ascii="Consolas" w:hAnsi="Consolas"/>
+                <w:sz w:val="21"/>
+                <w:szCs w:val="21"/>
+                <w:bdr w:val="none" w:sz="0" w:space="0" w:color="auto" w:frame="1"/>
+                <w:shd w:val="pct15" w:color="auto" w:fill="FFFFFF"/>
+              </w:rPr>
+              <w:t>androidApkUpload</w:t>
+            </w:r>
+            <w:proofErr w:type="spellEnd"/>
+            <w:r>
+              <w:rPr>
+                <w:rStyle w:val="HTML"/>
+                <w:rFonts w:ascii="Consolas" w:hAnsi="Consolas"/>
+                <w:sz w:val="21"/>
+                <w:szCs w:val="21"/>
+                <w:bdr w:val="none" w:sz="0" w:space="0" w:color="auto" w:frame="1"/>
+                <w:shd w:val="pct15" w:color="auto" w:fill="FFFFFF"/>
+              </w:rPr>
+              <w:t xml:space="preserve"> </w:t>
+            </w:r>
+            <w:proofErr w:type="spellStart"/>
+            <w:r>
+              <w:rPr>
+                <w:rStyle w:val="HTML"/>
+                <w:rFonts w:ascii="Consolas" w:hAnsi="Consolas"/>
+                <w:sz w:val="21"/>
+                <w:szCs w:val="21"/>
+                <w:bdr w:val="none" w:sz="0" w:space="0" w:color="auto" w:frame="1"/>
+                <w:shd w:val="pct15" w:color="auto" w:fill="FFFFFF"/>
+              </w:rPr>
+              <w:t>googleCredentialsId</w:t>
+            </w:r>
+            <w:proofErr w:type="spellEnd"/>
+            <w:r>
+              <w:rPr>
+                <w:rStyle w:val="HTML"/>
+                <w:rFonts w:ascii="Consolas" w:hAnsi="Consolas"/>
+                <w:sz w:val="21"/>
+                <w:szCs w:val="21"/>
+                <w:bdr w:val="none" w:sz="0" w:space="0" w:color="auto" w:frame="1"/>
+                <w:shd w:val="pct15" w:color="auto" w:fill="FFFFFF"/>
+              </w:rPr>
+              <w:t xml:space="preserve">: 'My Google Play account', </w:t>
+            </w:r>
+            <w:proofErr w:type="spellStart"/>
+            <w:r>
+              <w:rPr>
+                <w:rStyle w:val="HTML"/>
+                <w:rFonts w:ascii="Consolas" w:hAnsi="Consolas"/>
+                <w:sz w:val="21"/>
+                <w:szCs w:val="21"/>
+                <w:bdr w:val="none" w:sz="0" w:space="0" w:color="auto" w:frame="1"/>
+                <w:shd w:val="pct15" w:color="auto" w:fill="FFFFFF"/>
+              </w:rPr>
+              <w:t>apkFilesPattern</w:t>
+            </w:r>
+            <w:proofErr w:type="spellEnd"/>
+            <w:r>
+              <w:rPr>
+                <w:rStyle w:val="HTML"/>
+                <w:rFonts w:ascii="Consolas" w:hAnsi="Consolas"/>
+                <w:sz w:val="21"/>
+                <w:szCs w:val="21"/>
+                <w:bdr w:val="none" w:sz="0" w:space="0" w:color="auto" w:frame="1"/>
+                <w:shd w:val="pct15" w:color="auto" w:fill="FFFFFF"/>
+              </w:rPr>
+              <w:t>: </w:t>
+            </w:r>
+          </w:p>
+          <w:p>
+            <w:pPr>
+              <w:spacing w:line="300" w:lineRule="atLeast"/>
+              <w:ind w:firstLine="420"/>
+              <w:textAlignment w:val="baseline"/>
+              <w:rPr>
+                <w:rFonts w:ascii="Consolas" w:hAnsi="Consolas" w:cs="宋体"/>
+                <w:sz w:val="21"/>
+                <w:szCs w:val="21"/>
+                <w:shd w:val="pct15" w:color="auto" w:fill="FFFFFF"/>
+              </w:rPr>
+            </w:pPr>
+            <w:r>
+              <w:rPr>
+                <w:rStyle w:val="HTML"/>
+                <w:rFonts w:ascii="Consolas" w:hAnsi="Consolas"/>
+                <w:sz w:val="21"/>
+                <w:szCs w:val="21"/>
+                <w:bdr w:val="none" w:sz="0" w:space="0" w:color="auto" w:frame="1"/>
+                <w:shd w:val="pct15" w:color="auto" w:fill="FFFFFF"/>
+              </w:rPr>
+              <w:t>'**/*.</w:t>
+            </w:r>
+            <w:proofErr w:type="spellStart"/>
+            <w:r>
+              <w:rPr>
+                <w:rStyle w:val="HTML"/>
+                <w:rFonts w:ascii="Consolas" w:hAnsi="Consolas"/>
+                <w:sz w:val="21"/>
+                <w:szCs w:val="21"/>
+                <w:bdr w:val="none" w:sz="0" w:space="0" w:color="auto" w:frame="1"/>
+                <w:shd w:val="pct15" w:color="auto" w:fill="FFFFFF"/>
+              </w:rPr>
+              <w:t>apk</w:t>
+            </w:r>
+            <w:proofErr w:type="spellEnd"/>
+            <w:r>
+              <w:rPr>
+                <w:rStyle w:val="HTML"/>
+                <w:rFonts w:ascii="Consolas" w:hAnsi="Consolas"/>
+                <w:sz w:val="21"/>
+                <w:szCs w:val="21"/>
+                <w:bdr w:val="none" w:sz="0" w:space="0" w:color="auto" w:frame="1"/>
+                <w:shd w:val="pct15" w:color="auto" w:fill="FFFFFF"/>
+              </w:rPr>
+              <w:t>',</w:t>
+            </w:r>
+          </w:p>
+          <w:p>
+            <w:pPr>
+              <w:spacing w:line="300" w:lineRule="atLeast"/>
+              <w:ind w:firstLine="420"/>
+              <w:textAlignment w:val="baseline"/>
+              <w:rPr>
+                <w:rFonts w:ascii="Consolas" w:hAnsi="Consolas"/>
+                <w:sz w:val="21"/>
+                <w:szCs w:val="21"/>
+              </w:rPr>
+            </w:pPr>
+            <w:proofErr w:type="spellStart"/>
+            <w:r>
+              <w:rPr>
+                <w:rStyle w:val="HTML"/>
+                <w:rFonts w:ascii="Consolas" w:hAnsi="Consolas"/>
+                <w:sz w:val="21"/>
+                <w:szCs w:val="21"/>
+                <w:bdr w:val="none" w:sz="0" w:space="0" w:color="auto" w:frame="1"/>
+                <w:shd w:val="pct15" w:color="auto" w:fill="FFFFFF"/>
+              </w:rPr>
+              <w:t>deobfuscationFilesPattern</w:t>
+            </w:r>
+            <w:proofErr w:type="spellEnd"/>
+            <w:r>
+              <w:rPr>
+                <w:rStyle w:val="HTML"/>
+                <w:rFonts w:ascii="Consolas" w:hAnsi="Consolas"/>
+                <w:sz w:val="21"/>
+                <w:szCs w:val="21"/>
+                <w:bdr w:val="none" w:sz="0" w:space="0" w:color="auto" w:frame="1"/>
+                <w:shd w:val="pct15" w:color="auto" w:fill="FFFFFF"/>
+              </w:rPr>
+              <w:t>: '**/</w:t>
+            </w:r>
+            <w:hyperlink r:id="rId25" w:history="1">
+              <w:r>
+                <w:rPr>
+                  <w:rStyle w:val="a3"/>
+                  <w:rFonts w:ascii="Consolas" w:hAnsi="Consolas"/>
+                  <w:sz w:val="21"/>
+                  <w:szCs w:val="21"/>
+                  <w:bdr w:val="none" w:sz="0" w:space="0" w:color="auto" w:frame="1"/>
+                  <w:shd w:val="pct15" w:color="auto" w:fill="FFFFFF"/>
+                </w:rPr>
+                <w:t>mapping.txt'</w:t>
+              </w:r>
+            </w:hyperlink>
+            <w:r>
+              <w:rPr>
+                <w:rStyle w:val="HTML"/>
+                <w:rFonts w:ascii="Consolas" w:hAnsi="Consolas"/>
+                <w:sz w:val="21"/>
+                <w:szCs w:val="21"/>
+                <w:bdr w:val="none" w:sz="0" w:space="0" w:color="auto" w:frame="1"/>
+                <w:shd w:val="pct15" w:color="auto" w:fill="FFFFFF"/>
+              </w:rPr>
+              <w:t xml:space="preserve">, </w:t>
+            </w:r>
+            <w:proofErr w:type="spellStart"/>
+            <w:r>
+              <w:rPr>
+                <w:rStyle w:val="HTML"/>
+                <w:rFonts w:ascii="Consolas" w:hAnsi="Consolas"/>
+                <w:sz w:val="21"/>
+                <w:szCs w:val="21"/>
+                <w:bdr w:val="none" w:sz="0" w:space="0" w:color="auto" w:frame="1"/>
+                <w:shd w:val="pct15" w:color="auto" w:fill="FFFFFF"/>
+              </w:rPr>
+              <w:t>trackName</w:t>
+            </w:r>
+            <w:proofErr w:type="spellEnd"/>
+            <w:r>
+              <w:rPr>
+                <w:rStyle w:val="HTML"/>
+                <w:rFonts w:ascii="Consolas" w:hAnsi="Consolas"/>
+                <w:sz w:val="21"/>
+                <w:szCs w:val="21"/>
+                <w:bdr w:val="none" w:sz="0" w:space="0" w:color="auto" w:frame="1"/>
+                <w:shd w:val="pct15" w:color="auto" w:fill="FFFFFF"/>
+              </w:rPr>
+              <w:t>: 'production'</w:t>
+            </w:r>
+          </w:p>
+        </w:tc>
+      </w:tr>
+    </w:tbl>
+    <w:p>
+      <w:pPr>
+        <w:ind w:firstLine="480"/>
+      </w:pPr>
+    </w:p>
+    <w:p>
+      <w:pPr>
+        <w:ind w:firstLine="480"/>
+      </w:pPr>
+      <w:r>
+        <w:t>Performing a staged rollout requires the rollout percentage as a string; the percentage sign is optional:</w:t>
+      </w:r>
+    </w:p>
+    <w:tbl>
+      <w:tblPr>
+        <w:tblW w:w="21600" w:type="dxa"/>
+        <w:tblCellSpacing w:w="0" w:type="dxa"/>
+        <w:tblCellMar>
+          <w:left w:w="0" w:type="dxa"/>
+          <w:right w:w="0" w:type="dxa"/>
+        </w:tblCellMar>
+        <w:tblLook w:val="04A0" w:firstRow="1" w:lastRow="0" w:firstColumn="1" w:lastColumn="0" w:noHBand="0" w:noVBand="1"/>
+      </w:tblPr>
+      <w:tblGrid>
+        <w:gridCol w:w="21600"/>
+      </w:tblGrid>
+      <w:tr>
+        <w:trPr>
+          <w:tblCellSpacing w:w="0" w:type="dxa"/>
+        </w:trPr>
+        <w:tc>
+          <w:tcPr>
+            <w:tcW w:w="21600" w:type="dxa"/>
+            <w:tcBorders>
+              <w:top w:val="nil"/>
+              <w:left w:val="nil"/>
+              <w:bottom w:val="nil"/>
+              <w:right w:val="nil"/>
+            </w:tcBorders>
+            <w:shd w:val="clear" w:color="auto" w:fill="D9D9D9" w:themeFill="background1" w:themeFillShade="D9"/>
+            <w:tcMar>
+              <w:top w:w="0" w:type="dxa"/>
+              <w:left w:w="225" w:type="dxa"/>
+              <w:bottom w:w="0" w:type="dxa"/>
+              <w:right w:w="0" w:type="dxa"/>
+            </w:tcMar>
+            <w:vAlign w:val="bottom"/>
+            <w:hideMark/>
+          </w:tcPr>
+          <w:p>
+            <w:pPr>
+              <w:spacing w:line="300" w:lineRule="atLeast"/>
+              <w:ind w:firstLine="420"/>
+              <w:textAlignment w:val="baseline"/>
+              <w:divId w:val="1658918614"/>
+              <w:rPr>
+                <w:rStyle w:val="HTML"/>
+                <w:rFonts w:ascii="Consolas" w:hAnsi="Consolas"/>
+                <w:sz w:val="21"/>
+                <w:szCs w:val="21"/>
+                <w:bdr w:val="none" w:sz="0" w:space="0" w:color="auto" w:frame="1"/>
+                <w:shd w:val="pct15" w:color="auto" w:fill="FFFFFF"/>
+              </w:rPr>
+            </w:pPr>
+            <w:proofErr w:type="spellStart"/>
+            <w:r>
+              <w:rPr>
+                <w:rStyle w:val="HTML"/>
+                <w:rFonts w:ascii="Consolas" w:hAnsi="Consolas"/>
+                <w:sz w:val="21"/>
+                <w:szCs w:val="21"/>
+                <w:bdr w:val="none" w:sz="0" w:space="0" w:color="auto" w:frame="1"/>
+                <w:shd w:val="pct15" w:color="auto" w:fill="FFFFFF"/>
+              </w:rPr>
+              <w:t>androidApkUpload</w:t>
+            </w:r>
+            <w:proofErr w:type="spellEnd"/>
+            <w:r>
+              <w:rPr>
+                <w:rStyle w:val="HTML"/>
+                <w:rFonts w:ascii="Consolas" w:hAnsi="Consolas"/>
+                <w:sz w:val="21"/>
+                <w:szCs w:val="21"/>
+                <w:bdr w:val="none" w:sz="0" w:space="0" w:color="auto" w:frame="1"/>
+                <w:shd w:val="pct15" w:color="auto" w:fill="FFFFFF"/>
+              </w:rPr>
+              <w:t xml:space="preserve"> </w:t>
+            </w:r>
+            <w:proofErr w:type="spellStart"/>
+            <w:r>
+              <w:rPr>
+                <w:rStyle w:val="HTML"/>
+                <w:rFonts w:ascii="Consolas" w:hAnsi="Consolas"/>
+                <w:sz w:val="21"/>
+                <w:szCs w:val="21"/>
+                <w:bdr w:val="none" w:sz="0" w:space="0" w:color="auto" w:frame="1"/>
+                <w:shd w:val="pct15" w:color="auto" w:fill="FFFFFF"/>
+              </w:rPr>
+              <w:t>googleCredentialsId</w:t>
+            </w:r>
+            <w:proofErr w:type="spellEnd"/>
+            <w:r>
+              <w:rPr>
+                <w:rStyle w:val="HTML"/>
+                <w:rFonts w:ascii="Consolas" w:hAnsi="Consolas"/>
+                <w:sz w:val="21"/>
+                <w:szCs w:val="21"/>
+                <w:bdr w:val="none" w:sz="0" w:space="0" w:color="auto" w:frame="1"/>
+                <w:shd w:val="pct15" w:color="auto" w:fill="FFFFFF"/>
+              </w:rPr>
+              <w:t xml:space="preserve">: 'GP', </w:t>
+            </w:r>
+            <w:proofErr w:type="spellStart"/>
+            <w:r>
+              <w:rPr>
+                <w:rStyle w:val="HTML"/>
+                <w:rFonts w:ascii="Consolas" w:hAnsi="Consolas"/>
+                <w:sz w:val="21"/>
+                <w:szCs w:val="21"/>
+                <w:bdr w:val="none" w:sz="0" w:space="0" w:color="auto" w:frame="1"/>
+                <w:shd w:val="pct15" w:color="auto" w:fill="FFFFFF"/>
+              </w:rPr>
+              <w:t>apkFilesPattern</w:t>
+            </w:r>
+            <w:proofErr w:type="spellEnd"/>
+            <w:r>
+              <w:rPr>
+                <w:rStyle w:val="HTML"/>
+                <w:rFonts w:ascii="Consolas" w:hAnsi="Consolas"/>
+                <w:sz w:val="21"/>
+                <w:szCs w:val="21"/>
+                <w:bdr w:val="none" w:sz="0" w:space="0" w:color="auto" w:frame="1"/>
+                <w:shd w:val="pct15" w:color="auto" w:fill="FFFFFF"/>
+              </w:rPr>
+              <w:t>: '**/*.</w:t>
+            </w:r>
+            <w:proofErr w:type="spellStart"/>
+            <w:r>
+              <w:rPr>
+                <w:rStyle w:val="HTML"/>
+                <w:rFonts w:ascii="Consolas" w:hAnsi="Consolas"/>
+                <w:sz w:val="21"/>
+                <w:szCs w:val="21"/>
+                <w:bdr w:val="none" w:sz="0" w:space="0" w:color="auto" w:frame="1"/>
+                <w:shd w:val="pct15" w:color="auto" w:fill="FFFFFF"/>
+              </w:rPr>
+              <w:t>apk</w:t>
+            </w:r>
+            <w:proofErr w:type="spellEnd"/>
+            <w:r>
+              <w:rPr>
+                <w:rStyle w:val="HTML"/>
+                <w:rFonts w:ascii="Consolas" w:hAnsi="Consolas"/>
+                <w:sz w:val="21"/>
+                <w:szCs w:val="21"/>
+                <w:bdr w:val="none" w:sz="0" w:space="0" w:color="auto" w:frame="1"/>
+                <w:shd w:val="pct15" w:color="auto" w:fill="FFFFFF"/>
+              </w:rPr>
+              <w:t xml:space="preserve">', </w:t>
+            </w:r>
+          </w:p>
+          <w:p>
+            <w:pPr>
+              <w:spacing w:line="300" w:lineRule="atLeast"/>
+              <w:ind w:firstLine="420"/>
+              <w:textAlignment w:val="baseline"/>
+              <w:divId w:val="1658918614"/>
+              <w:rPr>
+                <w:rFonts w:ascii="Consolas" w:hAnsi="Consolas" w:cs="宋体"/>
+                <w:sz w:val="21"/>
+                <w:szCs w:val="21"/>
+              </w:rPr>
+            </w:pPr>
+            <w:proofErr w:type="spellStart"/>
+            <w:r>
+              <w:rPr>
+                <w:rStyle w:val="HTML"/>
+                <w:rFonts w:ascii="Consolas" w:hAnsi="Consolas"/>
+                <w:sz w:val="21"/>
+                <w:szCs w:val="21"/>
+                <w:bdr w:val="none" w:sz="0" w:space="0" w:color="auto" w:frame="1"/>
+                <w:shd w:val="pct15" w:color="auto" w:fill="FFFFFF"/>
+              </w:rPr>
+              <w:t>trackName</w:t>
+            </w:r>
+            <w:proofErr w:type="spellEnd"/>
+            <w:r>
+              <w:rPr>
+                <w:rStyle w:val="HTML"/>
+                <w:rFonts w:ascii="Consolas" w:hAnsi="Consolas"/>
+                <w:sz w:val="21"/>
+                <w:szCs w:val="21"/>
+                <w:bdr w:val="none" w:sz="0" w:space="0" w:color="auto" w:frame="1"/>
+                <w:shd w:val="pct15" w:color="auto" w:fill="FFFFFF"/>
+              </w:rPr>
+              <w:t xml:space="preserve">: 'production', </w:t>
+            </w:r>
+            <w:proofErr w:type="spellStart"/>
+            <w:r>
+              <w:rPr>
+                <w:rStyle w:val="HTML"/>
+                <w:rFonts w:ascii="Consolas" w:hAnsi="Consolas"/>
+                <w:sz w:val="21"/>
+                <w:szCs w:val="21"/>
+                <w:bdr w:val="none" w:sz="0" w:space="0" w:color="auto" w:frame="1"/>
+                <w:shd w:val="pct15" w:color="auto" w:fill="FFFFFF"/>
+              </w:rPr>
+              <w:t>rolloutPercentage</w:t>
+            </w:r>
+            <w:proofErr w:type="spellEnd"/>
+            <w:r>
+              <w:rPr>
+                <w:rStyle w:val="HTML"/>
+                <w:rFonts w:ascii="Consolas" w:hAnsi="Consolas"/>
+                <w:sz w:val="21"/>
+                <w:szCs w:val="21"/>
+                <w:bdr w:val="none" w:sz="0" w:space="0" w:color="auto" w:frame="1"/>
+                <w:shd w:val="pct15" w:color="auto" w:fill="FFFFFF"/>
+              </w:rPr>
+              <w:t>: '50%'</w:t>
+            </w:r>
+          </w:p>
+        </w:tc>
+      </w:tr>
+    </w:tbl>
+    <w:p>
+      <w:pPr>
+        <w:ind w:firstLine="480"/>
+      </w:pPr>
+    </w:p>
+    <w:p>
+      <w:pPr>
+        <w:ind w:firstLine="480"/>
+      </w:pPr>
+      <w:r>
+        <w:t>Adding "recent changes" text requires specifying a list:</w:t>
+      </w:r>
+    </w:p>
+    <w:p>
+      <w:pPr>
+        <w:ind w:firstLine="480"/>
+        <w:rPr>
+          <w:rFonts w:eastAsiaTheme="minorEastAsia" w:hint="eastAsia"/>
+        </w:rPr>
+      </w:pPr>
+    </w:p>
+    <w:tbl>
+      <w:tblPr>
+        <w:tblW w:w="21600" w:type="dxa"/>
+        <w:tblCellSpacing w:w="0" w:type="dxa"/>
+        <w:tblCellMar>
+          <w:left w:w="0" w:type="dxa"/>
+          <w:right w:w="0" w:type="dxa"/>
+        </w:tblCellMar>
+        <w:tblLook w:val="04A0" w:firstRow="1" w:lastRow="0" w:firstColumn="1" w:lastColumn="0" w:noHBand="0" w:noVBand="1"/>
+      </w:tblPr>
+      <w:tblGrid>
+        <w:gridCol w:w="21600"/>
+      </w:tblGrid>
+      <w:tr>
+        <w:trPr>
+          <w:trHeight w:val="770"/>
+          <w:tblCellSpacing w:w="0" w:type="dxa"/>
+        </w:trPr>
+        <w:tc>
+          <w:tcPr>
+            <w:tcW w:w="21600" w:type="dxa"/>
+            <w:tcBorders>
+              <w:top w:val="nil"/>
+              <w:left w:val="nil"/>
+              <w:bottom w:val="nil"/>
+              <w:right w:val="nil"/>
+            </w:tcBorders>
+            <w:tcMar>
+              <w:top w:w="0" w:type="dxa"/>
+              <w:left w:w="225" w:type="dxa"/>
+              <w:bottom w:w="0" w:type="dxa"/>
+              <w:right w:w="0" w:type="dxa"/>
+            </w:tcMar>
+            <w:vAlign w:val="bottom"/>
+            <w:hideMark/>
+          </w:tcPr>
+          <w:p>
+            <w:pPr>
+              <w:shd w:val="clear" w:color="auto" w:fill="BFBFBF" w:themeFill="background1" w:themeFillShade="BF"/>
+              <w:spacing w:line="300" w:lineRule="atLeast"/>
+              <w:ind w:firstLine="420"/>
+              <w:textAlignment w:val="baseline"/>
+              <w:rPr>
+                <w:rStyle w:val="HTML"/>
+                <w:rFonts w:ascii="Consolas" w:hAnsi="Consolas"/>
+                <w:sz w:val="21"/>
+                <w:szCs w:val="21"/>
+                <w:bdr w:val="none" w:sz="0" w:space="0" w:color="auto" w:frame="1"/>
+                <w:shd w:val="pct15" w:color="auto" w:fill="FFFFFF"/>
+              </w:rPr>
+            </w:pPr>
+            <w:proofErr w:type="spellStart"/>
+            <w:r>
+              <w:rPr>
+                <w:rStyle w:val="HTML"/>
+                <w:rFonts w:ascii="Consolas" w:hAnsi="Consolas"/>
+                <w:sz w:val="21"/>
+                <w:szCs w:val="21"/>
+                <w:bdr w:val="none" w:sz="0" w:space="0" w:color="auto" w:frame="1"/>
+                <w:shd w:val="pct15" w:color="auto" w:fill="FFFFFF"/>
+              </w:rPr>
+              <w:t>androidApkUpload</w:t>
+            </w:r>
+            <w:proofErr w:type="spellEnd"/>
+            <w:r>
+              <w:rPr>
+                <w:rStyle w:val="HTML"/>
+                <w:rFonts w:ascii="Consolas" w:hAnsi="Consolas"/>
+                <w:sz w:val="21"/>
+                <w:szCs w:val="21"/>
+                <w:bdr w:val="none" w:sz="0" w:space="0" w:color="auto" w:frame="1"/>
+                <w:shd w:val="pct15" w:color="auto" w:fill="FFFFFF"/>
+              </w:rPr>
+              <w:t xml:space="preserve"> </w:t>
+            </w:r>
+            <w:proofErr w:type="spellStart"/>
+            <w:r>
+              <w:rPr>
+                <w:rStyle w:val="HTML"/>
+                <w:rFonts w:ascii="Consolas" w:hAnsi="Consolas"/>
+                <w:sz w:val="21"/>
+                <w:szCs w:val="21"/>
+                <w:bdr w:val="none" w:sz="0" w:space="0" w:color="auto" w:frame="1"/>
+                <w:shd w:val="pct15" w:color="auto" w:fill="FFFFFF"/>
+              </w:rPr>
+              <w:t>googleCredentialsId</w:t>
+            </w:r>
+            <w:proofErr w:type="spellEnd"/>
+            <w:r>
+              <w:rPr>
+                <w:rStyle w:val="HTML"/>
+                <w:rFonts w:ascii="Consolas" w:hAnsi="Consolas"/>
+                <w:sz w:val="21"/>
+                <w:szCs w:val="21"/>
+                <w:bdr w:val="none" w:sz="0" w:space="0" w:color="auto" w:frame="1"/>
+                <w:shd w:val="pct15" w:color="auto" w:fill="FFFFFF"/>
+              </w:rPr>
+              <w:t xml:space="preserve">: 'GP', </w:t>
+            </w:r>
+            <w:proofErr w:type="spellStart"/>
+            <w:r>
+              <w:rPr>
+                <w:rStyle w:val="HTML"/>
+                <w:rFonts w:ascii="Consolas" w:hAnsi="Consolas"/>
+                <w:sz w:val="21"/>
+                <w:szCs w:val="21"/>
+                <w:bdr w:val="none" w:sz="0" w:space="0" w:color="auto" w:frame="1"/>
+                <w:shd w:val="pct15" w:color="auto" w:fill="FFFFFF"/>
+              </w:rPr>
+              <w:t>apkFilesPattern</w:t>
+            </w:r>
+            <w:proofErr w:type="spellEnd"/>
+            <w:r>
+              <w:rPr>
+                <w:rStyle w:val="HTML"/>
+                <w:rFonts w:ascii="Consolas" w:hAnsi="Consolas"/>
+                <w:sz w:val="21"/>
+                <w:szCs w:val="21"/>
+                <w:bdr w:val="none" w:sz="0" w:space="0" w:color="auto" w:frame="1"/>
+                <w:shd w:val="pct15" w:color="auto" w:fill="FFFFFF"/>
+              </w:rPr>
+              <w:t>: '**/*.</w:t>
+            </w:r>
+            <w:proofErr w:type="spellStart"/>
+            <w:r>
+              <w:rPr>
+                <w:rStyle w:val="HTML"/>
+                <w:rFonts w:ascii="Consolas" w:hAnsi="Consolas"/>
+                <w:sz w:val="21"/>
+                <w:szCs w:val="21"/>
+                <w:bdr w:val="none" w:sz="0" w:space="0" w:color="auto" w:frame="1"/>
+                <w:shd w:val="pct15" w:color="auto" w:fill="FFFFFF"/>
+              </w:rPr>
+              <w:t>apk</w:t>
+            </w:r>
+            <w:proofErr w:type="spellEnd"/>
+            <w:r>
+              <w:rPr>
+                <w:rStyle w:val="HTML"/>
+                <w:rFonts w:ascii="Consolas" w:hAnsi="Consolas"/>
+                <w:sz w:val="21"/>
+                <w:szCs w:val="21"/>
+                <w:bdr w:val="none" w:sz="0" w:space="0" w:color="auto" w:frame="1"/>
+                <w:shd w:val="pct15" w:color="auto" w:fill="FFFFFF"/>
+              </w:rPr>
+              <w:t xml:space="preserve">', </w:t>
+            </w:r>
+          </w:p>
+          <w:p>
+            <w:pPr>
+              <w:shd w:val="clear" w:color="auto" w:fill="BFBFBF" w:themeFill="background1" w:themeFillShade="BF"/>
+              <w:spacing w:line="300" w:lineRule="atLeast"/>
+              <w:ind w:firstLine="420"/>
+              <w:textAlignment w:val="baseline"/>
+              <w:rPr>
+                <w:rFonts w:ascii="Consolas" w:hAnsi="Consolas" w:cs="宋体"/>
+                <w:sz w:val="21"/>
+                <w:szCs w:val="21"/>
+                <w:shd w:val="pct15" w:color="auto" w:fill="FFFFFF"/>
+              </w:rPr>
+            </w:pPr>
+            <w:proofErr w:type="spellStart"/>
+            <w:r>
+              <w:rPr>
+                <w:rStyle w:val="HTML"/>
+                <w:rFonts w:ascii="Consolas" w:hAnsi="Consolas"/>
+                <w:sz w:val="21"/>
+                <w:szCs w:val="21"/>
+                <w:bdr w:val="none" w:sz="0" w:space="0" w:color="auto" w:frame="1"/>
+                <w:shd w:val="pct15" w:color="auto" w:fill="FFFFFF"/>
+              </w:rPr>
+              <w:t>trackName</w:t>
+            </w:r>
+            <w:proofErr w:type="spellEnd"/>
+            <w:r>
+              <w:rPr>
+                <w:rStyle w:val="HTML"/>
+                <w:rFonts w:ascii="Consolas" w:hAnsi="Consolas"/>
+                <w:sz w:val="21"/>
+                <w:szCs w:val="21"/>
+                <w:bdr w:val="none" w:sz="0" w:space="0" w:color="auto" w:frame="1"/>
+                <w:shd w:val="pct15" w:color="auto" w:fill="FFFFFF"/>
+              </w:rPr>
+              <w:t>: 'alpha',</w:t>
+            </w:r>
+          </w:p>
+          <w:p>
+            <w:pPr>
+              <w:shd w:val="clear" w:color="auto" w:fill="BFBFBF" w:themeFill="background1" w:themeFillShade="BF"/>
+              <w:spacing w:line="300" w:lineRule="atLeast"/>
+              <w:ind w:firstLine="420"/>
+              <w:textAlignment w:val="baseline"/>
+              <w:rPr>
+                <w:rFonts w:ascii="Consolas" w:hAnsi="Consolas"/>
+                <w:sz w:val="21"/>
+                <w:szCs w:val="21"/>
+                <w:shd w:val="pct15" w:color="auto" w:fill="FFFFFF"/>
+              </w:rPr>
+            </w:pPr>
+            <w:proofErr w:type="spellStart"/>
+            <w:r>
+              <w:rPr>
+                <w:rStyle w:val="HTML"/>
+                <w:rFonts w:ascii="Consolas" w:hAnsi="Consolas"/>
+                <w:sz w:val="21"/>
+                <w:szCs w:val="21"/>
+                <w:bdr w:val="none" w:sz="0" w:space="0" w:color="auto" w:frame="1"/>
+                <w:shd w:val="pct15" w:color="auto" w:fill="FFFFFF"/>
+              </w:rPr>
+              <w:t>recentChangeList</w:t>
+            </w:r>
+            <w:proofErr w:type="spellEnd"/>
+            <w:r>
+              <w:rPr>
+                <w:rStyle w:val="HTML"/>
+                <w:rFonts w:ascii="Consolas" w:hAnsi="Consolas"/>
+                <w:sz w:val="21"/>
+                <w:szCs w:val="21"/>
+                <w:bdr w:val="none" w:sz="0" w:space="0" w:color="auto" w:frame="1"/>
+                <w:shd w:val="pct15" w:color="auto" w:fill="FFFFFF"/>
+              </w:rPr>
+              <w:t>: [</w:t>
+            </w:r>
+          </w:p>
+          <w:p>
+            <w:pPr>
+              <w:shd w:val="clear" w:color="auto" w:fill="BFBFBF" w:themeFill="background1" w:themeFillShade="BF"/>
+              <w:spacing w:line="300" w:lineRule="atLeast"/>
+              <w:ind w:firstLine="420"/>
+              <w:textAlignment w:val="baseline"/>
+              <w:rPr>
+                <w:rStyle w:val="HTML"/>
+                <w:rFonts w:ascii="Consolas" w:hAnsi="Consolas"/>
+                <w:sz w:val="21"/>
+                <w:szCs w:val="21"/>
+                <w:bdr w:val="none" w:sz="0" w:space="0" w:color="auto" w:frame="1"/>
+                <w:shd w:val="pct15" w:color="auto" w:fill="FFFFFF"/>
+              </w:rPr>
+            </w:pPr>
+            <w:r>
+              <w:rPr>
+                <w:rStyle w:val="HTML"/>
+                <w:rFonts w:ascii="Consolas" w:hAnsi="Consolas"/>
+                <w:sz w:val="21"/>
+                <w:szCs w:val="21"/>
+                <w:bdr w:val="none" w:sz="0" w:space="0" w:color="auto" w:frame="1"/>
+                <w:shd w:val="pct15" w:color="auto" w:fill="FFFFFF"/>
+              </w:rPr>
+              <w:t xml:space="preserve"> </w:t>
+            </w:r>
+            <w:r>
+              <w:rPr>
+                <w:rStyle w:val="HTML"/>
+                <w:rFonts w:ascii="Consolas" w:hAnsi="Consolas"/>
+                <w:sz w:val="21"/>
+                <w:szCs w:val="21"/>
+                <w:bdr w:val="none" w:sz="0" w:space="0" w:color="auto" w:frame="1"/>
+                <w:shd w:val="pct15" w:color="auto" w:fill="FFFFFF"/>
+              </w:rPr>
+              <w:t>[language: '</w:t>
+            </w:r>
+            <w:proofErr w:type="spellStart"/>
+            <w:r>
+              <w:rPr>
+                <w:rStyle w:val="HTML"/>
+                <w:rFonts w:ascii="Consolas" w:hAnsi="Consolas"/>
+                <w:sz w:val="21"/>
+                <w:szCs w:val="21"/>
+                <w:bdr w:val="none" w:sz="0" w:space="0" w:color="auto" w:frame="1"/>
+                <w:shd w:val="pct15" w:color="auto" w:fill="FFFFFF"/>
+              </w:rPr>
+              <w:t>en</w:t>
+            </w:r>
+            <w:proofErr w:type="spellEnd"/>
+            <w:r>
+              <w:rPr>
+                <w:rStyle w:val="HTML"/>
+                <w:rFonts w:ascii="Consolas" w:hAnsi="Consolas"/>
+                <w:sz w:val="21"/>
+                <w:szCs w:val="21"/>
+                <w:bdr w:val="none" w:sz="0" w:space="0" w:color="auto" w:frame="1"/>
+                <w:shd w:val="pct15" w:color="auto" w:fill="FFFFFF"/>
+              </w:rPr>
+              <w:t>-GB', text: "Please test the changes from Jenkins build</w:t>
+            </w:r>
+          </w:p>
+          <w:p>
+            <w:pPr>
+              <w:shd w:val="clear" w:color="auto" w:fill="BFBFBF" w:themeFill="background1" w:themeFillShade="BF"/>
+              <w:spacing w:line="300" w:lineRule="atLeast"/>
+              <w:ind w:firstLine="420"/>
+              <w:textAlignment w:val="baseline"/>
+              <w:rPr>
+                <w:rFonts w:ascii="Consolas" w:hAnsi="Consolas"/>
+                <w:sz w:val="21"/>
+                <w:szCs w:val="21"/>
+                <w:shd w:val="pct15" w:color="auto" w:fill="FFFFFF"/>
+              </w:rPr>
+            </w:pPr>
+            <w:r>
+              <w:rPr>
+                <w:rStyle w:val="HTML"/>
+                <w:rFonts w:ascii="Consolas" w:hAnsi="Consolas"/>
+                <w:sz w:val="21"/>
+                <w:szCs w:val="21"/>
+                <w:bdr w:val="none" w:sz="0" w:space="0" w:color="auto" w:frame="1"/>
+                <w:shd w:val="pct15" w:color="auto" w:fill="FFFFFF"/>
+              </w:rPr>
+              <w:t xml:space="preserve"> ${</w:t>
+            </w:r>
+            <w:proofErr w:type="spellStart"/>
+            <w:r>
+              <w:rPr>
+                <w:rStyle w:val="HTML"/>
+                <w:rFonts w:ascii="Consolas" w:hAnsi="Consolas"/>
+                <w:sz w:val="21"/>
+                <w:szCs w:val="21"/>
+                <w:bdr w:val="none" w:sz="0" w:space="0" w:color="auto" w:frame="1"/>
+                <w:shd w:val="pct15" w:color="auto" w:fill="FFFFFF"/>
+              </w:rPr>
+              <w:fldChar w:fldCharType="begin"/>
+            </w:r>
+            <w:r>
+              <w:rPr>
+                <w:rStyle w:val="HTML"/>
+                <w:rFonts w:ascii="Consolas" w:hAnsi="Consolas"/>
+                <w:sz w:val="21"/>
+                <w:szCs w:val="21"/>
+                <w:bdr w:val="none" w:sz="0" w:space="0" w:color="auto" w:frame="1"/>
+                <w:shd w:val="pct15" w:color="auto" w:fill="FFFFFF"/>
+              </w:rPr>
+              <w:instrText xml:space="preserve"> HYPERLINK "https://wiki.jenkins.io/display/JENKINS/env.BUILD_NUMBER" </w:instrText>
+            </w:r>
+            <w:r>
+              <w:rPr>
+                <w:rStyle w:val="HTML"/>
+                <w:rFonts w:ascii="Consolas" w:hAnsi="Consolas"/>
+                <w:sz w:val="21"/>
+                <w:szCs w:val="21"/>
+                <w:bdr w:val="none" w:sz="0" w:space="0" w:color="auto" w:frame="1"/>
+                <w:shd w:val="pct15" w:color="auto" w:fill="FFFFFF"/>
+              </w:rPr>
+              <w:fldChar w:fldCharType="separate"/>
+            </w:r>
+            <w:proofErr w:type="gramStart"/>
+            <w:r>
+              <w:rPr>
+                <w:rStyle w:val="a3"/>
+                <w:rFonts w:ascii="Consolas" w:hAnsi="Consolas"/>
+                <w:sz w:val="21"/>
+                <w:szCs w:val="21"/>
+                <w:bdr w:val="none" w:sz="0" w:space="0" w:color="auto" w:frame="1"/>
+                <w:shd w:val="pct15" w:color="auto" w:fill="FFFFFF"/>
+              </w:rPr>
+              <w:t>env.BUILD</w:t>
+            </w:r>
+            <w:proofErr w:type="gramEnd"/>
+            <w:r>
+              <w:rPr>
+                <w:rStyle w:val="a3"/>
+                <w:rFonts w:ascii="Consolas" w:hAnsi="Consolas"/>
+                <w:sz w:val="21"/>
+                <w:szCs w:val="21"/>
+                <w:bdr w:val="none" w:sz="0" w:space="0" w:color="auto" w:frame="1"/>
+                <w:shd w:val="pct15" w:color="auto" w:fill="FFFFFF"/>
+              </w:rPr>
+              <w:t>_NUMBER</w:t>
+            </w:r>
+            <w:proofErr w:type="spellEnd"/>
+            <w:r>
+              <w:rPr>
+                <w:rStyle w:val="HTML"/>
+                <w:rFonts w:ascii="Consolas" w:hAnsi="Consolas"/>
+                <w:sz w:val="21"/>
+                <w:szCs w:val="21"/>
+                <w:bdr w:val="none" w:sz="0" w:space="0" w:color="auto" w:frame="1"/>
+                <w:shd w:val="pct15" w:color="auto" w:fill="FFFFFF"/>
+              </w:rPr>
+              <w:fldChar w:fldCharType="end"/>
+            </w:r>
+            <w:r>
+              <w:rPr>
+                <w:rStyle w:val="HTML"/>
+                <w:rFonts w:ascii="Consolas" w:hAnsi="Consolas"/>
+                <w:sz w:val="21"/>
+                <w:szCs w:val="21"/>
+                <w:bdr w:val="none" w:sz="0" w:space="0" w:color="auto" w:frame="1"/>
+                <w:shd w:val="pct15" w:color="auto" w:fill="FFFFFF"/>
+              </w:rPr>
+              <w:t>}."],</w:t>
+            </w:r>
+          </w:p>
+          <w:p>
+            <w:pPr>
+              <w:shd w:val="clear" w:color="auto" w:fill="BFBFBF" w:themeFill="background1" w:themeFillShade="BF"/>
+              <w:spacing w:line="300" w:lineRule="atLeast"/>
+              <w:ind w:firstLine="420"/>
+              <w:textAlignment w:val="baseline"/>
+              <w:rPr>
+                <w:rStyle w:val="HTML"/>
+                <w:rFonts w:ascii="Consolas" w:hAnsi="Consolas"/>
+                <w:sz w:val="21"/>
+                <w:szCs w:val="21"/>
+                <w:bdr w:val="none" w:sz="0" w:space="0" w:color="auto" w:frame="1"/>
+                <w:shd w:val="pct15" w:color="auto" w:fill="FFFFFF"/>
+              </w:rPr>
+            </w:pPr>
+            <w:r>
+              <w:rPr>
+                <w:rStyle w:val="HTML"/>
+                <w:rFonts w:ascii="Consolas" w:hAnsi="Consolas"/>
+                <w:sz w:val="21"/>
+                <w:szCs w:val="21"/>
+                <w:bdr w:val="none" w:sz="0" w:space="0" w:color="auto" w:frame="1"/>
+                <w:shd w:val="pct15" w:color="auto" w:fill="FFFFFF"/>
+              </w:rPr>
+              <w:t xml:space="preserve"> </w:t>
+            </w:r>
+            <w:r>
+              <w:rPr>
+                <w:rStyle w:val="HTML"/>
+                <w:rFonts w:ascii="Consolas" w:hAnsi="Consolas"/>
+                <w:sz w:val="21"/>
+                <w:szCs w:val="21"/>
+                <w:bdr w:val="none" w:sz="0" w:space="0" w:color="auto" w:frame="1"/>
+                <w:shd w:val="pct15" w:color="auto" w:fill="FFFFFF"/>
+              </w:rPr>
+              <w:t>[language: 'de-DE', text: "</w:t>
+            </w:r>
+            <w:proofErr w:type="spellStart"/>
+            <w:r>
+              <w:rPr>
+                <w:rStyle w:val="HTML"/>
+                <w:rFonts w:ascii="Consolas" w:hAnsi="Consolas"/>
+                <w:sz w:val="21"/>
+                <w:szCs w:val="21"/>
+                <w:bdr w:val="none" w:sz="0" w:space="0" w:color="auto" w:frame="1"/>
+                <w:shd w:val="pct15" w:color="auto" w:fill="FFFFFF"/>
+              </w:rPr>
+              <w:t>Bitte</w:t>
+            </w:r>
+            <w:proofErr w:type="spellEnd"/>
+            <w:r>
+              <w:rPr>
+                <w:rStyle w:val="HTML"/>
+                <w:rFonts w:ascii="Consolas" w:hAnsi="Consolas"/>
+                <w:sz w:val="21"/>
+                <w:szCs w:val="21"/>
+                <w:bdr w:val="none" w:sz="0" w:space="0" w:color="auto" w:frame="1"/>
+                <w:shd w:val="pct15" w:color="auto" w:fill="FFFFFF"/>
+              </w:rPr>
+              <w:t xml:space="preserve"> die </w:t>
+            </w:r>
+            <w:proofErr w:type="spellStart"/>
+            <w:r>
+              <w:rPr>
+                <w:rStyle w:val="HTML"/>
+                <w:rFonts w:ascii="Consolas" w:hAnsi="Consolas"/>
+                <w:sz w:val="21"/>
+                <w:szCs w:val="21"/>
+                <w:bdr w:val="none" w:sz="0" w:space="0" w:color="auto" w:frame="1"/>
+                <w:shd w:val="pct15" w:color="auto" w:fill="FFFFFF"/>
+              </w:rPr>
+              <w:t>Änderungen</w:t>
+            </w:r>
+            <w:proofErr w:type="spellEnd"/>
+            <w:r>
+              <w:rPr>
+                <w:rStyle w:val="HTML"/>
+                <w:rFonts w:ascii="Consolas" w:hAnsi="Consolas"/>
+                <w:sz w:val="21"/>
+                <w:szCs w:val="21"/>
+                <w:bdr w:val="none" w:sz="0" w:space="0" w:color="auto" w:frame="1"/>
+                <w:shd w:val="pct15" w:color="auto" w:fill="FFFFFF"/>
+              </w:rPr>
+              <w:t xml:space="preserve"> </w:t>
+            </w:r>
+            <w:proofErr w:type="spellStart"/>
+            <w:r>
+              <w:rPr>
+                <w:rStyle w:val="HTML"/>
+                <w:rFonts w:ascii="Consolas" w:hAnsi="Consolas"/>
+                <w:sz w:val="21"/>
+                <w:szCs w:val="21"/>
+                <w:bdr w:val="none" w:sz="0" w:space="0" w:color="auto" w:frame="1"/>
+                <w:shd w:val="pct15" w:color="auto" w:fill="FFFFFF"/>
+              </w:rPr>
+              <w:t>vom</w:t>
+            </w:r>
+            <w:proofErr w:type="spellEnd"/>
+            <w:r>
+              <w:rPr>
+                <w:rStyle w:val="HTML"/>
+                <w:rFonts w:ascii="Consolas" w:hAnsi="Consolas"/>
+                <w:sz w:val="21"/>
+                <w:szCs w:val="21"/>
+                <w:bdr w:val="none" w:sz="0" w:space="0" w:color="auto" w:frame="1"/>
+                <w:shd w:val="pct15" w:color="auto" w:fill="FFFFFF"/>
+              </w:rPr>
+              <w:t xml:space="preserve"> Jenkins Build </w:t>
+            </w:r>
+          </w:p>
+          <w:p>
+            <w:pPr>
+              <w:shd w:val="clear" w:color="auto" w:fill="BFBFBF" w:themeFill="background1" w:themeFillShade="BF"/>
+              <w:spacing w:line="300" w:lineRule="atLeast"/>
+              <w:ind w:firstLine="420"/>
+              <w:textAlignment w:val="baseline"/>
+              <w:rPr>
+                <w:rFonts w:ascii="Consolas" w:hAnsi="Consolas"/>
+                <w:sz w:val="21"/>
+                <w:szCs w:val="21"/>
+                <w:shd w:val="pct15" w:color="auto" w:fill="FFFFFF"/>
+              </w:rPr>
+            </w:pPr>
+            <w:r>
+              <w:rPr>
+                <w:rStyle w:val="HTML"/>
+                <w:rFonts w:ascii="Consolas" w:hAnsi="Consolas"/>
+                <w:sz w:val="21"/>
+                <w:szCs w:val="21"/>
+                <w:bdr w:val="none" w:sz="0" w:space="0" w:color="auto" w:frame="1"/>
+                <w:shd w:val="pct15" w:color="auto" w:fill="FFFFFF"/>
+              </w:rPr>
+              <w:t>${</w:t>
+            </w:r>
+            <w:proofErr w:type="spellStart"/>
+            <w:r>
+              <w:rPr>
+                <w:rStyle w:val="HTML"/>
+                <w:rFonts w:ascii="Consolas" w:hAnsi="Consolas"/>
+                <w:sz w:val="21"/>
+                <w:szCs w:val="21"/>
+                <w:bdr w:val="none" w:sz="0" w:space="0" w:color="auto" w:frame="1"/>
+                <w:shd w:val="pct15" w:color="auto" w:fill="FFFFFF"/>
+              </w:rPr>
+              <w:fldChar w:fldCharType="begin"/>
+            </w:r>
+            <w:r>
+              <w:rPr>
+                <w:rStyle w:val="HTML"/>
+                <w:rFonts w:ascii="Consolas" w:hAnsi="Consolas"/>
+                <w:sz w:val="21"/>
+                <w:szCs w:val="21"/>
+                <w:bdr w:val="none" w:sz="0" w:space="0" w:color="auto" w:frame="1"/>
+                <w:shd w:val="pct15" w:color="auto" w:fill="FFFFFF"/>
+              </w:rPr>
+              <w:instrText xml:space="preserve"> HYPERLINK "https://wiki.jenkins.io/display/JENKINS/env.BUILD_NUMBER" </w:instrText>
+            </w:r>
+            <w:r>
+              <w:rPr>
+                <w:rStyle w:val="HTML"/>
+                <w:rFonts w:ascii="Consolas" w:hAnsi="Consolas"/>
+                <w:sz w:val="21"/>
+                <w:szCs w:val="21"/>
+                <w:bdr w:val="none" w:sz="0" w:space="0" w:color="auto" w:frame="1"/>
+                <w:shd w:val="pct15" w:color="auto" w:fill="FFFFFF"/>
+              </w:rPr>
+              <w:fldChar w:fldCharType="separate"/>
+            </w:r>
+            <w:proofErr w:type="gramStart"/>
+            <w:r>
+              <w:rPr>
+                <w:rStyle w:val="a3"/>
+                <w:rFonts w:ascii="Consolas" w:hAnsi="Consolas"/>
+                <w:sz w:val="21"/>
+                <w:szCs w:val="21"/>
+                <w:bdr w:val="none" w:sz="0" w:space="0" w:color="auto" w:frame="1"/>
+                <w:shd w:val="pct15" w:color="auto" w:fill="FFFFFF"/>
+              </w:rPr>
+              <w:t>env.BUILD</w:t>
+            </w:r>
+            <w:proofErr w:type="gramEnd"/>
+            <w:r>
+              <w:rPr>
+                <w:rStyle w:val="a3"/>
+                <w:rFonts w:ascii="Consolas" w:hAnsi="Consolas"/>
+                <w:sz w:val="21"/>
+                <w:szCs w:val="21"/>
+                <w:bdr w:val="none" w:sz="0" w:space="0" w:color="auto" w:frame="1"/>
+                <w:shd w:val="pct15" w:color="auto" w:fill="FFFFFF"/>
+              </w:rPr>
+              <w:t>_NUMBER</w:t>
+            </w:r>
+            <w:proofErr w:type="spellEnd"/>
+            <w:r>
+              <w:rPr>
+                <w:rStyle w:val="HTML"/>
+                <w:rFonts w:ascii="Consolas" w:hAnsi="Consolas"/>
+                <w:sz w:val="21"/>
+                <w:szCs w:val="21"/>
+                <w:bdr w:val="none" w:sz="0" w:space="0" w:color="auto" w:frame="1"/>
+                <w:shd w:val="pct15" w:color="auto" w:fill="FFFFFF"/>
+              </w:rPr>
+              <w:fldChar w:fldCharType="end"/>
+            </w:r>
+            <w:r>
+              <w:rPr>
+                <w:rStyle w:val="HTML"/>
+                <w:rFonts w:ascii="Consolas" w:hAnsi="Consolas"/>
+                <w:sz w:val="21"/>
+                <w:szCs w:val="21"/>
+                <w:bdr w:val="none" w:sz="0" w:space="0" w:color="auto" w:frame="1"/>
+                <w:shd w:val="pct15" w:color="auto" w:fill="FFFFFF"/>
+              </w:rPr>
+              <w:t xml:space="preserve">} </w:t>
+            </w:r>
+            <w:proofErr w:type="spellStart"/>
+            <w:r>
+              <w:rPr>
+                <w:rStyle w:val="HTML"/>
+                <w:rFonts w:ascii="Consolas" w:hAnsi="Consolas"/>
+                <w:sz w:val="21"/>
+                <w:szCs w:val="21"/>
+                <w:bdr w:val="none" w:sz="0" w:space="0" w:color="auto" w:frame="1"/>
+                <w:shd w:val="pct15" w:color="auto" w:fill="FFFFFF"/>
+              </w:rPr>
+              <w:t>testen</w:t>
+            </w:r>
+            <w:proofErr w:type="spellEnd"/>
+            <w:r>
+              <w:rPr>
+                <w:rStyle w:val="HTML"/>
+                <w:rFonts w:ascii="Consolas" w:hAnsi="Consolas"/>
+                <w:sz w:val="21"/>
+                <w:szCs w:val="21"/>
+                <w:bdr w:val="none" w:sz="0" w:space="0" w:color="auto" w:frame="1"/>
+                <w:shd w:val="pct15" w:color="auto" w:fill="FFFFFF"/>
+              </w:rPr>
+              <w:t>."]</w:t>
+            </w:r>
+          </w:p>
+          <w:p>
+            <w:pPr>
+              <w:spacing w:line="300" w:lineRule="atLeast"/>
+              <w:ind w:firstLine="420"/>
+              <w:textAlignment w:val="baseline"/>
+              <w:rPr>
+                <w:rFonts w:ascii="Consolas" w:hAnsi="Consolas"/>
+                <w:sz w:val="21"/>
+                <w:szCs w:val="21"/>
+              </w:rPr>
+            </w:pPr>
+            <w:r>
+              <w:rPr>
+                <w:rStyle w:val="HTML"/>
+                <w:rFonts w:ascii="Consolas" w:hAnsi="Consolas"/>
+                <w:sz w:val="21"/>
+                <w:szCs w:val="21"/>
+                <w:bdr w:val="none" w:sz="0" w:space="0" w:color="auto" w:frame="1"/>
+                <w:shd w:val="pct15" w:color="auto" w:fill="FFFFFF"/>
+              </w:rPr>
+              <w:t>]</w:t>
+            </w:r>
+          </w:p>
+        </w:tc>
+      </w:tr>
+    </w:tbl>
+    <w:p>
+      <w:pPr>
+        <w:ind w:firstLine="480"/>
+      </w:pPr>
+      <w:r>
+        <w:lastRenderedPageBreak/>
+        <w:t>To upload expansion files, reusing those from the previous upload where possible:</w:t>
+      </w:r>
+    </w:p>
+    <w:tbl>
+      <w:tblPr>
+        <w:tblW w:w="21600" w:type="dxa"/>
+        <w:tblCellSpacing w:w="0" w:type="dxa"/>
+        <w:tblCellMar>
+          <w:left w:w="0" w:type="dxa"/>
+          <w:right w:w="0" w:type="dxa"/>
+        </w:tblCellMar>
+        <w:tblLook w:val="04A0" w:firstRow="1" w:lastRow="0" w:firstColumn="1" w:lastColumn="0" w:noHBand="0" w:noVBand="1"/>
+      </w:tblPr>
+      <w:tblGrid>
+        <w:gridCol w:w="21600"/>
+      </w:tblGrid>
+      <w:tr>
+        <w:trPr>
+          <w:tblCellSpacing w:w="0" w:type="dxa"/>
+        </w:trPr>
+        <w:tc>
+          <w:tcPr>
+            <w:tcW w:w="21600" w:type="dxa"/>
+            <w:tcBorders>
+              <w:top w:val="nil"/>
+              <w:left w:val="nil"/>
+              <w:bottom w:val="nil"/>
+              <w:right w:val="nil"/>
+            </w:tcBorders>
+            <w:shd w:val="clear" w:color="auto" w:fill="BFBFBF" w:themeFill="background1" w:themeFillShade="BF"/>
+            <w:tcMar>
+              <w:top w:w="0" w:type="dxa"/>
+              <w:left w:w="225" w:type="dxa"/>
+              <w:bottom w:w="0" w:type="dxa"/>
+              <w:right w:w="0" w:type="dxa"/>
+            </w:tcMar>
+            <w:vAlign w:val="bottom"/>
+            <w:hideMark/>
+          </w:tcPr>
+          <w:p>
+            <w:pPr>
+              <w:spacing w:line="300" w:lineRule="atLeast"/>
+              <w:ind w:firstLine="420"/>
+              <w:textAlignment w:val="baseline"/>
+              <w:rPr>
+                <w:rStyle w:val="HTML"/>
+                <w:rFonts w:ascii="Consolas" w:hAnsi="Consolas"/>
+                <w:sz w:val="21"/>
+                <w:szCs w:val="21"/>
+                <w:bdr w:val="none" w:sz="0" w:space="0" w:color="auto" w:frame="1"/>
+              </w:rPr>
+            </w:pPr>
+            <w:proofErr w:type="spellStart"/>
+            <w:r>
+              <w:rPr>
+                <w:rStyle w:val="HTML"/>
+                <w:rFonts w:ascii="Consolas" w:hAnsi="Consolas"/>
+                <w:sz w:val="21"/>
+                <w:szCs w:val="21"/>
+                <w:bdr w:val="none" w:sz="0" w:space="0" w:color="auto" w:frame="1"/>
+              </w:rPr>
+              <w:t>androidApkUpload</w:t>
+            </w:r>
+            <w:proofErr w:type="spellEnd"/>
+            <w:r>
+              <w:rPr>
+                <w:rStyle w:val="HTML"/>
+                <w:rFonts w:ascii="Consolas" w:hAnsi="Consolas"/>
+                <w:sz w:val="21"/>
+                <w:szCs w:val="21"/>
+                <w:bdr w:val="none" w:sz="0" w:space="0" w:color="auto" w:frame="1"/>
+              </w:rPr>
+              <w:t xml:space="preserve"> </w:t>
+            </w:r>
+            <w:proofErr w:type="spellStart"/>
+            <w:r>
+              <w:rPr>
+                <w:rStyle w:val="HTML"/>
+                <w:rFonts w:ascii="Consolas" w:hAnsi="Consolas"/>
+                <w:sz w:val="21"/>
+                <w:szCs w:val="21"/>
+                <w:bdr w:val="none" w:sz="0" w:space="0" w:color="auto" w:frame="1"/>
+              </w:rPr>
+              <w:t>googleCredentialsId</w:t>
+            </w:r>
+            <w:proofErr w:type="spellEnd"/>
+            <w:r>
+              <w:rPr>
+                <w:rStyle w:val="HTML"/>
+                <w:rFonts w:ascii="Consolas" w:hAnsi="Consolas"/>
+                <w:sz w:val="21"/>
+                <w:szCs w:val="21"/>
+                <w:bdr w:val="none" w:sz="0" w:space="0" w:color="auto" w:frame="1"/>
+              </w:rPr>
+              <w:t xml:space="preserve">: 'GP', </w:t>
+            </w:r>
+            <w:proofErr w:type="spellStart"/>
+            <w:r>
+              <w:rPr>
+                <w:rStyle w:val="HTML"/>
+                <w:rFonts w:ascii="Consolas" w:hAnsi="Consolas"/>
+                <w:sz w:val="21"/>
+                <w:szCs w:val="21"/>
+                <w:bdr w:val="none" w:sz="0" w:space="0" w:color="auto" w:frame="1"/>
+              </w:rPr>
+              <w:t>apkFilesPattern</w:t>
+            </w:r>
+            <w:proofErr w:type="spellEnd"/>
+            <w:r>
+              <w:rPr>
+                <w:rStyle w:val="HTML"/>
+                <w:rFonts w:ascii="Consolas" w:hAnsi="Consolas"/>
+                <w:sz w:val="21"/>
+                <w:szCs w:val="21"/>
+                <w:bdr w:val="none" w:sz="0" w:space="0" w:color="auto" w:frame="1"/>
+              </w:rPr>
+              <w:t>: '**/*.</w:t>
+            </w:r>
+            <w:proofErr w:type="spellStart"/>
+            <w:r>
+              <w:rPr>
+                <w:rStyle w:val="HTML"/>
+                <w:rFonts w:ascii="Consolas" w:hAnsi="Consolas"/>
+                <w:sz w:val="21"/>
+                <w:szCs w:val="21"/>
+                <w:bdr w:val="none" w:sz="0" w:space="0" w:color="auto" w:frame="1"/>
+              </w:rPr>
+              <w:t>apk</w:t>
+            </w:r>
+            <w:proofErr w:type="spellEnd"/>
+            <w:r>
+              <w:rPr>
+                <w:rStyle w:val="HTML"/>
+                <w:rFonts w:ascii="Consolas" w:hAnsi="Consolas"/>
+                <w:sz w:val="21"/>
+                <w:szCs w:val="21"/>
+                <w:bdr w:val="none" w:sz="0" w:space="0" w:color="auto" w:frame="1"/>
+              </w:rPr>
+              <w:t xml:space="preserve">', </w:t>
+            </w:r>
+          </w:p>
+          <w:p>
+            <w:pPr>
+              <w:spacing w:line="300" w:lineRule="atLeast"/>
+              <w:ind w:firstLine="420"/>
+              <w:textAlignment w:val="baseline"/>
+              <w:rPr>
+                <w:rStyle w:val="HTML"/>
+                <w:rFonts w:ascii="Consolas" w:hAnsi="Consolas"/>
+                <w:sz w:val="21"/>
+                <w:szCs w:val="21"/>
+                <w:bdr w:val="none" w:sz="0" w:space="0" w:color="auto" w:frame="1"/>
+              </w:rPr>
+            </w:pPr>
+            <w:proofErr w:type="spellStart"/>
+            <w:r>
+              <w:rPr>
+                <w:rStyle w:val="HTML"/>
+                <w:rFonts w:ascii="Consolas" w:hAnsi="Consolas"/>
+                <w:sz w:val="21"/>
+                <w:szCs w:val="21"/>
+                <w:bdr w:val="none" w:sz="0" w:space="0" w:color="auto" w:frame="1"/>
+              </w:rPr>
+              <w:t>trackName</w:t>
+            </w:r>
+            <w:proofErr w:type="spellEnd"/>
+            <w:r>
+              <w:rPr>
+                <w:rStyle w:val="HTML"/>
+                <w:rFonts w:ascii="Consolas" w:hAnsi="Consolas"/>
+                <w:sz w:val="21"/>
+                <w:szCs w:val="21"/>
+                <w:bdr w:val="none" w:sz="0" w:space="0" w:color="auto" w:frame="1"/>
+              </w:rPr>
+              <w:t>: 'production',</w:t>
+            </w:r>
+          </w:p>
+          <w:p>
+            <w:pPr>
+              <w:spacing w:line="300" w:lineRule="atLeast"/>
+              <w:ind w:firstLine="420"/>
+              <w:textAlignment w:val="baseline"/>
+              <w:rPr>
+                <w:rFonts w:ascii="Consolas" w:hAnsi="Consolas" w:cs="宋体"/>
+                <w:sz w:val="21"/>
+                <w:szCs w:val="21"/>
+              </w:rPr>
+            </w:pPr>
+            <w:proofErr w:type="spellStart"/>
+            <w:r>
+              <w:rPr>
+                <w:rStyle w:val="HTML"/>
+                <w:rFonts w:ascii="Consolas" w:hAnsi="Consolas"/>
+                <w:sz w:val="21"/>
+                <w:szCs w:val="21"/>
+                <w:bdr w:val="none" w:sz="0" w:space="0" w:color="auto" w:frame="1"/>
+              </w:rPr>
+              <w:t>expansionFilesPattern</w:t>
+            </w:r>
+            <w:proofErr w:type="spellEnd"/>
+            <w:r>
+              <w:rPr>
+                <w:rStyle w:val="HTML"/>
+                <w:rFonts w:ascii="Consolas" w:hAnsi="Consolas"/>
+                <w:sz w:val="21"/>
+                <w:szCs w:val="21"/>
+                <w:bdr w:val="none" w:sz="0" w:space="0" w:color="auto" w:frame="1"/>
+              </w:rPr>
+              <w:t>: '**/</w:t>
+            </w:r>
+            <w:proofErr w:type="spellStart"/>
+            <w:r>
+              <w:rPr>
+                <w:rStyle w:val="HTML"/>
+                <w:rFonts w:ascii="Consolas" w:hAnsi="Consolas"/>
+                <w:sz w:val="21"/>
+                <w:szCs w:val="21"/>
+                <w:bdr w:val="none" w:sz="0" w:space="0" w:color="auto" w:frame="1"/>
+              </w:rPr>
+              <w:fldChar w:fldCharType="begin"/>
+            </w:r>
+            <w:r>
+              <w:rPr>
+                <w:rStyle w:val="HTML"/>
+                <w:rFonts w:ascii="Consolas" w:hAnsi="Consolas"/>
+                <w:sz w:val="21"/>
+                <w:szCs w:val="21"/>
+                <w:bdr w:val="none" w:sz="0" w:space="0" w:color="auto" w:frame="1"/>
+              </w:rPr>
+              <w:instrText xml:space="preserve"> HYPERLINK "https://wiki.jenkins.io/display/JENKINS/patch.obb'" </w:instrText>
+            </w:r>
+            <w:r>
+              <w:rPr>
+                <w:rStyle w:val="HTML"/>
+                <w:rFonts w:ascii="Consolas" w:hAnsi="Consolas"/>
+                <w:sz w:val="21"/>
+                <w:szCs w:val="21"/>
+                <w:bdr w:val="none" w:sz="0" w:space="0" w:color="auto" w:frame="1"/>
+              </w:rPr>
+              <w:fldChar w:fldCharType="separate"/>
+            </w:r>
+            <w:r>
+              <w:rPr>
+                <w:rStyle w:val="a3"/>
+                <w:rFonts w:ascii="Consolas" w:hAnsi="Consolas"/>
+                <w:sz w:val="21"/>
+                <w:szCs w:val="21"/>
+                <w:bdr w:val="none" w:sz="0" w:space="0" w:color="auto" w:frame="1"/>
+              </w:rPr>
+              <w:t>patch.obb</w:t>
+            </w:r>
+            <w:proofErr w:type="spellEnd"/>
+            <w:r>
+              <w:rPr>
+                <w:rStyle w:val="a3"/>
+                <w:rFonts w:ascii="Consolas" w:hAnsi="Consolas"/>
+                <w:sz w:val="21"/>
+                <w:szCs w:val="21"/>
+                <w:bdr w:val="none" w:sz="0" w:space="0" w:color="auto" w:frame="1"/>
+              </w:rPr>
+              <w:t>'</w:t>
+            </w:r>
+            <w:r>
+              <w:rPr>
+                <w:rStyle w:val="HTML"/>
+                <w:rFonts w:ascii="Consolas" w:hAnsi="Consolas"/>
+                <w:sz w:val="21"/>
+                <w:szCs w:val="21"/>
+                <w:bdr w:val="none" w:sz="0" w:space="0" w:color="auto" w:frame="1"/>
+              </w:rPr>
+              <w:fldChar w:fldCharType="end"/>
+            </w:r>
+            <w:r>
+              <w:rPr>
+                <w:rStyle w:val="HTML"/>
+                <w:rFonts w:ascii="Consolas" w:hAnsi="Consolas"/>
+                <w:sz w:val="21"/>
+                <w:szCs w:val="21"/>
+                <w:bdr w:val="none" w:sz="0" w:space="0" w:color="auto" w:frame="1"/>
+              </w:rPr>
+              <w:t>,</w:t>
+            </w:r>
+          </w:p>
+          <w:p>
+            <w:pPr>
+              <w:spacing w:line="300" w:lineRule="atLeast"/>
+              <w:ind w:firstLine="420"/>
+              <w:textAlignment w:val="baseline"/>
+              <w:rPr>
+                <w:rFonts w:ascii="Consolas" w:hAnsi="Consolas"/>
+                <w:sz w:val="21"/>
+                <w:szCs w:val="21"/>
+              </w:rPr>
+            </w:pPr>
+            <w:proofErr w:type="spellStart"/>
+            <w:r>
+              <w:rPr>
+                <w:rStyle w:val="HTML"/>
+                <w:rFonts w:ascii="Consolas" w:hAnsi="Consolas"/>
+                <w:sz w:val="21"/>
+                <w:szCs w:val="21"/>
+                <w:bdr w:val="none" w:sz="0" w:space="0" w:color="auto" w:frame="1"/>
+              </w:rPr>
+              <w:t>usePreviousExpansionFilesIfMissing</w:t>
+            </w:r>
+            <w:proofErr w:type="spellEnd"/>
+            <w:r>
+              <w:rPr>
+                <w:rStyle w:val="HTML"/>
+                <w:rFonts w:ascii="Consolas" w:hAnsi="Consolas"/>
+                <w:sz w:val="21"/>
+                <w:szCs w:val="21"/>
+                <w:bdr w:val="none" w:sz="0" w:space="0" w:color="auto" w:frame="1"/>
+              </w:rPr>
+              <w:t>: true</w:t>
+            </w:r>
+          </w:p>
+        </w:tc>
+      </w:tr>
+      <w:tr>
+        <w:trPr>
+          <w:tblCellSpacing w:w="0" w:type="dxa"/>
+        </w:trPr>
+        <w:tc>
+          <w:tcPr>
+            <w:tcW w:w="21600" w:type="dxa"/>
+            <w:tcBorders>
+              <w:top w:val="nil"/>
+              <w:left w:val="nil"/>
+              <w:bottom w:val="nil"/>
+              <w:right w:val="nil"/>
+            </w:tcBorders>
+            <w:tcMar>
+              <w:top w:w="0" w:type="dxa"/>
+              <w:left w:w="225" w:type="dxa"/>
+              <w:bottom w:w="0" w:type="dxa"/>
+              <w:right w:w="0" w:type="dxa"/>
+            </w:tcMar>
+            <w:vAlign w:val="bottom"/>
+          </w:tcPr>
+          <w:p>
+            <w:pPr>
+              <w:spacing w:line="300" w:lineRule="atLeast"/>
+              <w:ind w:firstLine="420"/>
+              <w:textAlignment w:val="baseline"/>
+              <w:rPr>
+                <w:rStyle w:val="HTML"/>
+                <w:rFonts w:ascii="Consolas" w:hAnsi="Consolas"/>
+                <w:sz w:val="21"/>
+                <w:szCs w:val="21"/>
+                <w:bdr w:val="none" w:sz="0" w:space="0" w:color="auto" w:frame="1"/>
+              </w:rPr>
+            </w:pPr>
+          </w:p>
+        </w:tc>
+      </w:tr>
+    </w:tbl>
+    <w:p>
+      <w:pPr>
+        <w:ind w:firstLine="482"/>
+        <w:rPr>
+          <w:b/>
+        </w:rPr>
+      </w:pPr>
+      <w:r>
+        <w:rPr>
+          <w:b/>
+        </w:rPr>
+        <w:t>Moving existing APK(s) to another release track</w:t>
+      </w:r>
+    </w:p>
+    <w:p>
+      <w:pPr>
+        <w:ind w:firstLine="480"/>
+      </w:pPr>
+      <w:r>
+        <w:t>The </w:t>
+      </w:r>
+      <w:proofErr w:type="spellStart"/>
+      <w:r>
+        <w:rPr>
+          <w:rStyle w:val="HTML"/>
+          <w:rFonts w:ascii="Courier New" w:hAnsi="Courier New" w:cs="Courier New"/>
+          <w:color w:val="172B4D"/>
+        </w:rPr>
+        <w:t>androidApkMove</w:t>
+      </w:r>
+      <w:proofErr w:type="spellEnd"/>
+      <w:r>
+        <w:t> step requires at least the Google Play credential ID and the track to move APK(s) to, plus either an application ID and version code(s), or APK file(s) to read this information from.</w:t>
+      </w:r>
+    </w:p>
+    <w:p>
+      <w:pPr>
+        <w:ind w:firstLine="480"/>
+      </w:pPr>
+      <w:r>
+        <w:t>Moving APKs from alpha to beta, specifying the application ID and version codes:</w:t>
+      </w:r>
+    </w:p>
+    <w:p>
+      <w:pPr>
+        <w:ind w:firstLine="480"/>
+        <w:rPr>
+          <w:rFonts w:eastAsiaTheme="minorEastAsia" w:hint="eastAsia"/>
+        </w:rPr>
+      </w:pPr>
+    </w:p>
+    <w:tbl>
+      <w:tblPr>
+        <w:tblW w:w="21600" w:type="dxa"/>
+        <w:tblCellSpacing w:w="0" w:type="dxa"/>
+        <w:shd w:val="clear" w:color="auto" w:fill="BFBFBF" w:themeFill="background1" w:themeFillShade="BF"/>
+        <w:tblCellMar>
+          <w:left w:w="0" w:type="dxa"/>
+          <w:right w:w="0" w:type="dxa"/>
+        </w:tblCellMar>
+        <w:tblLook w:val="04A0" w:firstRow="1" w:lastRow="0" w:firstColumn="1" w:lastColumn="0" w:noHBand="0" w:noVBand="1"/>
+      </w:tblPr>
+      <w:tblGrid>
+        <w:gridCol w:w="21600"/>
+      </w:tblGrid>
+      <w:tr>
+        <w:trPr>
+          <w:tblCellSpacing w:w="0" w:type="dxa"/>
+        </w:trPr>
+        <w:tc>
+          <w:tcPr>
+            <w:tcW w:w="21600" w:type="dxa"/>
+            <w:tcBorders>
+              <w:top w:val="nil"/>
+              <w:left w:val="nil"/>
+              <w:bottom w:val="nil"/>
+              <w:right w:val="nil"/>
+            </w:tcBorders>
+            <w:shd w:val="clear" w:color="auto" w:fill="BFBFBF" w:themeFill="background1" w:themeFillShade="BF"/>
+            <w:tcMar>
+              <w:top w:w="0" w:type="dxa"/>
+              <w:left w:w="225" w:type="dxa"/>
+              <w:bottom w:w="0" w:type="dxa"/>
+              <w:right w:w="0" w:type="dxa"/>
+            </w:tcMar>
+            <w:vAlign w:val="bottom"/>
+            <w:hideMark/>
+          </w:tcPr>
+          <w:p>
+            <w:pPr>
+              <w:spacing w:line="300" w:lineRule="atLeast"/>
+              <w:ind w:firstLine="420"/>
+              <w:textAlignment w:val="baseline"/>
+              <w:rPr>
+                <w:rStyle w:val="HTML"/>
+                <w:rFonts w:ascii="Consolas" w:hAnsi="Consolas"/>
+                <w:sz w:val="21"/>
+                <w:szCs w:val="21"/>
+                <w:bdr w:val="none" w:sz="0" w:space="0" w:color="auto" w:frame="1"/>
+              </w:rPr>
+            </w:pPr>
+            <w:proofErr w:type="spellStart"/>
+            <w:r>
+              <w:rPr>
+                <w:rStyle w:val="HTML"/>
+                <w:rFonts w:ascii="Consolas" w:hAnsi="Consolas"/>
+                <w:sz w:val="21"/>
+                <w:szCs w:val="21"/>
+                <w:bdr w:val="none" w:sz="0" w:space="0" w:color="auto" w:frame="1"/>
+              </w:rPr>
+              <w:t>androidApkMove</w:t>
+            </w:r>
+            <w:proofErr w:type="spellEnd"/>
+            <w:r>
+              <w:rPr>
+                <w:rStyle w:val="HTML"/>
+                <w:rFonts w:ascii="Consolas" w:hAnsi="Consolas"/>
+                <w:sz w:val="21"/>
+                <w:szCs w:val="21"/>
+                <w:bdr w:val="none" w:sz="0" w:space="0" w:color="auto" w:frame="1"/>
+              </w:rPr>
+              <w:t xml:space="preserve"> </w:t>
+            </w:r>
+            <w:proofErr w:type="spellStart"/>
+            <w:r>
+              <w:rPr>
+                <w:rStyle w:val="HTML"/>
+                <w:rFonts w:ascii="Consolas" w:hAnsi="Consolas"/>
+                <w:sz w:val="21"/>
+                <w:szCs w:val="21"/>
+                <w:bdr w:val="none" w:sz="0" w:space="0" w:color="auto" w:frame="1"/>
+              </w:rPr>
+              <w:t>googleCredentialsId</w:t>
+            </w:r>
+            <w:proofErr w:type="spellEnd"/>
+            <w:r>
+              <w:rPr>
+                <w:rStyle w:val="HTML"/>
+                <w:rFonts w:ascii="Consolas" w:hAnsi="Consolas"/>
+                <w:sz w:val="21"/>
+                <w:szCs w:val="21"/>
+                <w:bdr w:val="none" w:sz="0" w:space="0" w:color="auto" w:frame="1"/>
+              </w:rPr>
+              <w:t>: 'My Google Play account',</w:t>
+            </w:r>
+          </w:p>
+          <w:p>
+            <w:pPr>
+              <w:spacing w:line="300" w:lineRule="atLeast"/>
+              <w:ind w:firstLine="420"/>
+              <w:textAlignment w:val="baseline"/>
+              <w:rPr>
+                <w:rStyle w:val="HTML"/>
+                <w:rFonts w:ascii="Consolas" w:hAnsi="Consolas"/>
+                <w:sz w:val="21"/>
+                <w:szCs w:val="21"/>
+                <w:bdr w:val="none" w:sz="0" w:space="0" w:color="auto" w:frame="1"/>
+              </w:rPr>
+            </w:pPr>
+            <w:r>
+              <w:rPr>
+                <w:rStyle w:val="HTML"/>
+                <w:rFonts w:ascii="Consolas" w:hAnsi="Consolas"/>
+                <w:sz w:val="21"/>
+                <w:szCs w:val="21"/>
+                <w:bdr w:val="none" w:sz="0" w:space="0" w:color="auto" w:frame="1"/>
+              </w:rPr>
+              <w:t>               </w:t>
+            </w:r>
+            <w:proofErr w:type="spellStart"/>
+            <w:r>
+              <w:rPr>
+                <w:rStyle w:val="HTML"/>
+                <w:rFonts w:ascii="Consolas" w:hAnsi="Consolas"/>
+                <w:sz w:val="21"/>
+                <w:szCs w:val="21"/>
+                <w:bdr w:val="none" w:sz="0" w:space="0" w:color="auto" w:frame="1"/>
+              </w:rPr>
+              <w:t>applicationId</w:t>
+            </w:r>
+            <w:proofErr w:type="spellEnd"/>
+            <w:r>
+              <w:rPr>
+                <w:rStyle w:val="HTML"/>
+                <w:rFonts w:ascii="Consolas" w:hAnsi="Consolas"/>
+                <w:sz w:val="21"/>
+                <w:szCs w:val="21"/>
+                <w:bdr w:val="none" w:sz="0" w:space="0" w:color="auto" w:frame="1"/>
+              </w:rPr>
+              <w:t>: '</w:t>
+            </w:r>
+            <w:proofErr w:type="spellStart"/>
+            <w:r>
+              <w:rPr>
+                <w:rStyle w:val="HTML"/>
+                <w:rFonts w:ascii="Consolas" w:hAnsi="Consolas"/>
+                <w:sz w:val="21"/>
+                <w:szCs w:val="21"/>
+                <w:bdr w:val="none" w:sz="0" w:space="0" w:color="auto" w:frame="1"/>
+              </w:rPr>
+              <w:fldChar w:fldCharType="begin"/>
+            </w:r>
+            <w:r>
+              <w:rPr>
+                <w:rStyle w:val="HTML"/>
+                <w:rFonts w:ascii="Consolas" w:hAnsi="Consolas"/>
+                <w:sz w:val="21"/>
+                <w:szCs w:val="21"/>
+                <w:bdr w:val="none" w:sz="0" w:space="0" w:color="auto" w:frame="1"/>
+              </w:rPr>
+              <w:instrText xml:space="preserve"> HYPERLINK "https://wiki.jenkins.io/display/JENKINS/com.example.app'" </w:instrText>
+            </w:r>
+            <w:r>
+              <w:rPr>
+                <w:rStyle w:val="HTML"/>
+                <w:rFonts w:ascii="Consolas" w:hAnsi="Consolas"/>
+                <w:sz w:val="21"/>
+                <w:szCs w:val="21"/>
+                <w:bdr w:val="none" w:sz="0" w:space="0" w:color="auto" w:frame="1"/>
+              </w:rPr>
+              <w:fldChar w:fldCharType="separate"/>
+            </w:r>
+            <w:r>
+              <w:rPr>
+                <w:rStyle w:val="HTML"/>
+                <w:rFonts w:ascii="Consolas" w:hAnsi="Consolas"/>
+                <w:sz w:val="21"/>
+                <w:szCs w:val="21"/>
+              </w:rPr>
+              <w:t>com.example.app</w:t>
+            </w:r>
+            <w:proofErr w:type="spellEnd"/>
+            <w:r>
+              <w:rPr>
+                <w:rStyle w:val="HTML"/>
+                <w:rFonts w:ascii="Consolas" w:hAnsi="Consolas"/>
+                <w:sz w:val="21"/>
+                <w:szCs w:val="21"/>
+              </w:rPr>
+              <w:t>'</w:t>
+            </w:r>
+            <w:r>
+              <w:rPr>
+                <w:rStyle w:val="HTML"/>
+                <w:rFonts w:ascii="Consolas" w:hAnsi="Consolas"/>
+                <w:sz w:val="21"/>
+                <w:szCs w:val="21"/>
+                <w:bdr w:val="none" w:sz="0" w:space="0" w:color="auto" w:frame="1"/>
+              </w:rPr>
+              <w:fldChar w:fldCharType="end"/>
+            </w:r>
+            <w:r>
+              <w:rPr>
+                <w:rStyle w:val="HTML"/>
+                <w:rFonts w:ascii="Consolas" w:hAnsi="Consolas"/>
+                <w:sz w:val="21"/>
+                <w:szCs w:val="21"/>
+                <w:bdr w:val="none" w:sz="0" w:space="0" w:color="auto" w:frame="1"/>
+              </w:rPr>
+              <w:t>,</w:t>
+            </w:r>
+          </w:p>
+          <w:p>
+            <w:pPr>
+              <w:spacing w:line="300" w:lineRule="atLeast"/>
+              <w:ind w:firstLine="420"/>
+              <w:textAlignment w:val="baseline"/>
+              <w:rPr>
+                <w:rStyle w:val="HTML"/>
+                <w:rFonts w:ascii="Consolas" w:hAnsi="Consolas"/>
+                <w:sz w:val="21"/>
+                <w:szCs w:val="21"/>
+                <w:bdr w:val="none" w:sz="0" w:space="0" w:color="auto" w:frame="1"/>
+              </w:rPr>
+            </w:pPr>
+            <w:r>
+              <w:rPr>
+                <w:rStyle w:val="HTML"/>
+                <w:rFonts w:ascii="Consolas" w:hAnsi="Consolas"/>
+                <w:sz w:val="21"/>
+                <w:szCs w:val="21"/>
+                <w:bdr w:val="none" w:sz="0" w:space="0" w:color="auto" w:frame="1"/>
+              </w:rPr>
+              <w:t>               </w:t>
+            </w:r>
+            <w:proofErr w:type="spellStart"/>
+            <w:r>
+              <w:rPr>
+                <w:rStyle w:val="HTML"/>
+                <w:rFonts w:ascii="Consolas" w:hAnsi="Consolas"/>
+                <w:sz w:val="21"/>
+                <w:szCs w:val="21"/>
+                <w:bdr w:val="none" w:sz="0" w:space="0" w:color="auto" w:frame="1"/>
+              </w:rPr>
+              <w:t>versionCodes</w:t>
+            </w:r>
+            <w:proofErr w:type="spellEnd"/>
+            <w:r>
+              <w:rPr>
+                <w:rStyle w:val="HTML"/>
+                <w:rFonts w:ascii="Consolas" w:hAnsi="Consolas"/>
+                <w:sz w:val="21"/>
+                <w:szCs w:val="21"/>
+                <w:bdr w:val="none" w:sz="0" w:space="0" w:color="auto" w:frame="1"/>
+              </w:rPr>
+              <w:t>: '1050, 2050, 3050',</w:t>
+            </w:r>
+          </w:p>
+          <w:p>
+            <w:pPr>
+              <w:spacing w:line="300" w:lineRule="atLeast"/>
+              <w:ind w:firstLine="420"/>
+              <w:textAlignment w:val="baseline"/>
+              <w:rPr>
+                <w:rFonts w:ascii="Consolas" w:hAnsi="Consolas"/>
+                <w:sz w:val="21"/>
+                <w:szCs w:val="21"/>
+              </w:rPr>
+            </w:pPr>
+            <w:r>
+              <w:rPr>
+                <w:rStyle w:val="HTML"/>
+                <w:rFonts w:ascii="Consolas" w:hAnsi="Consolas"/>
+                <w:sz w:val="21"/>
+                <w:szCs w:val="21"/>
+                <w:bdr w:val="none" w:sz="0" w:space="0" w:color="auto" w:frame="1"/>
+              </w:rPr>
+              <w:t>               </w:t>
+            </w:r>
+            <w:proofErr w:type="spellStart"/>
+            <w:r>
+              <w:rPr>
+                <w:rStyle w:val="HTML"/>
+                <w:rFonts w:ascii="Consolas" w:hAnsi="Consolas"/>
+                <w:sz w:val="21"/>
+                <w:szCs w:val="21"/>
+                <w:bdr w:val="none" w:sz="0" w:space="0" w:color="auto" w:frame="1"/>
+              </w:rPr>
+              <w:t>trackName</w:t>
+            </w:r>
+            <w:proofErr w:type="spellEnd"/>
+            <w:r>
+              <w:rPr>
+                <w:rStyle w:val="HTML"/>
+                <w:rFonts w:ascii="Consolas" w:hAnsi="Consolas"/>
+                <w:sz w:val="21"/>
+                <w:szCs w:val="21"/>
+                <w:bdr w:val="none" w:sz="0" w:space="0" w:color="auto" w:frame="1"/>
+              </w:rPr>
+              <w:t>: 'beta'</w:t>
+            </w:r>
+          </w:p>
+        </w:tc>
+      </w:tr>
+    </w:tbl>
+    <w:p>
+      <w:pPr>
+        <w:ind w:firstLine="480"/>
+      </w:pPr>
+      <w:r>
+        <w:t>Moving APKs from beta to staged rollout, specifying the application ID and version codes via the uploaded APKs:</w:t>
+      </w:r>
+    </w:p>
+    <w:tbl>
+      <w:tblPr>
+        <w:tblW w:w="21600" w:type="dxa"/>
+        <w:tblCellSpacing w:w="0" w:type="dxa"/>
+        <w:shd w:val="clear" w:color="auto" w:fill="BFBFBF" w:themeFill="background1" w:themeFillShade="BF"/>
+        <w:tblCellMar>
+          <w:left w:w="0" w:type="dxa"/>
+          <w:right w:w="0" w:type="dxa"/>
+        </w:tblCellMar>
+        <w:tblLook w:val="04A0" w:firstRow="1" w:lastRow="0" w:firstColumn="1" w:lastColumn="0" w:noHBand="0" w:noVBand="1"/>
+      </w:tblPr>
+      <w:tblGrid>
+        <w:gridCol w:w="21600"/>
+      </w:tblGrid>
+      <w:tr>
+        <w:trPr>
+          <w:tblCellSpacing w:w="0" w:type="dxa"/>
+        </w:trPr>
+        <w:tc>
+          <w:tcPr>
+            <w:tcW w:w="21600" w:type="dxa"/>
+            <w:tcBorders>
+              <w:top w:val="nil"/>
+              <w:left w:val="nil"/>
+              <w:bottom w:val="nil"/>
+              <w:right w:val="nil"/>
+            </w:tcBorders>
+            <w:shd w:val="clear" w:color="auto" w:fill="BFBFBF" w:themeFill="background1" w:themeFillShade="BF"/>
+            <w:tcMar>
+              <w:top w:w="0" w:type="dxa"/>
+              <w:left w:w="225" w:type="dxa"/>
+              <w:bottom w:w="0" w:type="dxa"/>
+              <w:right w:w="0" w:type="dxa"/>
+            </w:tcMar>
+            <w:vAlign w:val="bottom"/>
+            <w:hideMark/>
+          </w:tcPr>
+          <w:p>
+            <w:pPr>
+              <w:spacing w:line="300" w:lineRule="atLeast"/>
+              <w:ind w:firstLine="420"/>
+              <w:textAlignment w:val="baseline"/>
+              <w:rPr>
+                <w:rFonts w:ascii="Consolas" w:hAnsi="Consolas" w:cs="宋体"/>
+                <w:sz w:val="21"/>
+                <w:szCs w:val="21"/>
+              </w:rPr>
+            </w:pPr>
+            <w:proofErr w:type="spellStart"/>
+            <w:r>
+              <w:rPr>
+                <w:rStyle w:val="HTML"/>
+                <w:rFonts w:ascii="Consolas" w:hAnsi="Consolas"/>
+                <w:sz w:val="21"/>
+                <w:szCs w:val="21"/>
+                <w:bdr w:val="none" w:sz="0" w:space="0" w:color="auto" w:frame="1"/>
+              </w:rPr>
+              <w:t>androidApkMove</w:t>
+            </w:r>
+            <w:proofErr w:type="spellEnd"/>
+            <w:r>
+              <w:rPr>
+                <w:rStyle w:val="HTML"/>
+                <w:rFonts w:ascii="Consolas" w:hAnsi="Consolas"/>
+                <w:sz w:val="21"/>
+                <w:szCs w:val="21"/>
+                <w:bdr w:val="none" w:sz="0" w:space="0" w:color="auto" w:frame="1"/>
+              </w:rPr>
+              <w:t xml:space="preserve"> </w:t>
+            </w:r>
+            <w:proofErr w:type="spellStart"/>
+            <w:r>
+              <w:rPr>
+                <w:rStyle w:val="HTML"/>
+                <w:rFonts w:ascii="Consolas" w:hAnsi="Consolas"/>
+                <w:sz w:val="21"/>
+                <w:szCs w:val="21"/>
+                <w:bdr w:val="none" w:sz="0" w:space="0" w:color="auto" w:frame="1"/>
+              </w:rPr>
+              <w:t>googleCredentialsId</w:t>
+            </w:r>
+            <w:proofErr w:type="spellEnd"/>
+            <w:r>
+              <w:rPr>
+                <w:rStyle w:val="HTML"/>
+                <w:rFonts w:ascii="Consolas" w:hAnsi="Consolas"/>
+                <w:sz w:val="21"/>
+                <w:szCs w:val="21"/>
+                <w:bdr w:val="none" w:sz="0" w:space="0" w:color="auto" w:frame="1"/>
+              </w:rPr>
+              <w:t>: 'My Google Play account',</w:t>
+            </w:r>
+          </w:p>
+          <w:p>
+            <w:pPr>
+              <w:spacing w:line="300" w:lineRule="atLeast"/>
+              <w:ind w:firstLine="420"/>
+              <w:textAlignment w:val="baseline"/>
+              <w:rPr>
+                <w:rFonts w:ascii="Consolas" w:hAnsi="Consolas"/>
+                <w:sz w:val="21"/>
+                <w:szCs w:val="21"/>
+              </w:rPr>
+            </w:pPr>
+            <w:r>
+              <w:rPr>
+                <w:rStyle w:val="HTML"/>
+                <w:rFonts w:ascii="Consolas" w:hAnsi="Consolas"/>
+                <w:sz w:val="21"/>
+                <w:szCs w:val="21"/>
+                <w:bdr w:val="none" w:sz="0" w:space="0" w:color="auto" w:frame="1"/>
+              </w:rPr>
+              <w:t>               </w:t>
+            </w:r>
+            <w:proofErr w:type="spellStart"/>
+            <w:r>
+              <w:rPr>
+                <w:rStyle w:val="HTML"/>
+                <w:rFonts w:ascii="Consolas" w:hAnsi="Consolas"/>
+                <w:sz w:val="21"/>
+                <w:szCs w:val="21"/>
+                <w:bdr w:val="none" w:sz="0" w:space="0" w:color="auto" w:frame="1"/>
+              </w:rPr>
+              <w:t>fromVersionCode</w:t>
+            </w:r>
+            <w:proofErr w:type="spellEnd"/>
+            <w:r>
+              <w:rPr>
+                <w:rStyle w:val="HTML"/>
+                <w:rFonts w:ascii="Consolas" w:hAnsi="Consolas"/>
+                <w:sz w:val="21"/>
+                <w:szCs w:val="21"/>
+                <w:bdr w:val="none" w:sz="0" w:space="0" w:color="auto" w:frame="1"/>
+              </w:rPr>
+              <w:t>: false,</w:t>
+            </w:r>
+          </w:p>
+          <w:p>
+            <w:pPr>
+              <w:spacing w:line="300" w:lineRule="atLeast"/>
+              <w:ind w:firstLine="420"/>
+              <w:textAlignment w:val="baseline"/>
+              <w:rPr>
+                <w:rFonts w:ascii="Consolas" w:hAnsi="Consolas"/>
+                <w:sz w:val="21"/>
+                <w:szCs w:val="21"/>
+              </w:rPr>
+            </w:pPr>
+            <w:r>
+              <w:rPr>
+                <w:rStyle w:val="HTML"/>
+                <w:rFonts w:ascii="Consolas" w:hAnsi="Consolas"/>
+                <w:sz w:val="21"/>
+                <w:szCs w:val="21"/>
+                <w:bdr w:val="none" w:sz="0" w:space="0" w:color="auto" w:frame="1"/>
+              </w:rPr>
+              <w:t>               </w:t>
+            </w:r>
+            <w:proofErr w:type="spellStart"/>
+            <w:r>
+              <w:rPr>
+                <w:rStyle w:val="HTML"/>
+                <w:rFonts w:ascii="Consolas" w:hAnsi="Consolas"/>
+                <w:sz w:val="21"/>
+                <w:szCs w:val="21"/>
+                <w:bdr w:val="none" w:sz="0" w:space="0" w:color="auto" w:frame="1"/>
+              </w:rPr>
+              <w:t>apkFilesPattern</w:t>
+            </w:r>
+            <w:proofErr w:type="spellEnd"/>
+            <w:r>
+              <w:rPr>
+                <w:rStyle w:val="HTML"/>
+                <w:rFonts w:ascii="Consolas" w:hAnsi="Consolas"/>
+                <w:sz w:val="21"/>
+                <w:szCs w:val="21"/>
+                <w:bdr w:val="none" w:sz="0" w:space="0" w:color="auto" w:frame="1"/>
+              </w:rPr>
+              <w:t>: '**/*.</w:t>
+            </w:r>
+            <w:proofErr w:type="spellStart"/>
+            <w:r>
+              <w:rPr>
+                <w:rStyle w:val="HTML"/>
+                <w:rFonts w:ascii="Consolas" w:hAnsi="Consolas"/>
+                <w:sz w:val="21"/>
+                <w:szCs w:val="21"/>
+                <w:bdr w:val="none" w:sz="0" w:space="0" w:color="auto" w:frame="1"/>
+              </w:rPr>
+              <w:t>apk</w:t>
+            </w:r>
+            <w:proofErr w:type="spellEnd"/>
+            <w:r>
+              <w:rPr>
+                <w:rStyle w:val="HTML"/>
+                <w:rFonts w:ascii="Consolas" w:hAnsi="Consolas"/>
+                <w:sz w:val="21"/>
+                <w:szCs w:val="21"/>
+                <w:bdr w:val="none" w:sz="0" w:space="0" w:color="auto" w:frame="1"/>
+              </w:rPr>
+              <w:t>',</w:t>
+            </w:r>
+          </w:p>
+          <w:p>
+            <w:pPr>
+              <w:spacing w:line="300" w:lineRule="atLeast"/>
+              <w:ind w:firstLine="420"/>
+              <w:textAlignment w:val="baseline"/>
+              <w:rPr>
+                <w:rFonts w:ascii="Consolas" w:hAnsi="Consolas"/>
+                <w:sz w:val="21"/>
+                <w:szCs w:val="21"/>
+              </w:rPr>
+            </w:pPr>
+            <w:r>
+              <w:rPr>
+                <w:rStyle w:val="HTML"/>
+                <w:rFonts w:ascii="Consolas" w:hAnsi="Consolas"/>
+                <w:sz w:val="21"/>
+                <w:szCs w:val="21"/>
+                <w:bdr w:val="none" w:sz="0" w:space="0" w:color="auto" w:frame="1"/>
+              </w:rPr>
+              <w:t>               </w:t>
+            </w:r>
+            <w:proofErr w:type="spellStart"/>
+            <w:r>
+              <w:rPr>
+                <w:rStyle w:val="HTML"/>
+                <w:rFonts w:ascii="Consolas" w:hAnsi="Consolas"/>
+                <w:sz w:val="21"/>
+                <w:szCs w:val="21"/>
+                <w:bdr w:val="none" w:sz="0" w:space="0" w:color="auto" w:frame="1"/>
+              </w:rPr>
+              <w:t>trackName</w:t>
+            </w:r>
+            <w:proofErr w:type="spellEnd"/>
+            <w:r>
+              <w:rPr>
+                <w:rStyle w:val="HTML"/>
+                <w:rFonts w:ascii="Consolas" w:hAnsi="Consolas"/>
+                <w:sz w:val="21"/>
+                <w:szCs w:val="21"/>
+                <w:bdr w:val="none" w:sz="0" w:space="0" w:color="auto" w:frame="1"/>
+              </w:rPr>
+              <w:t>: 'production',</w:t>
+            </w:r>
+          </w:p>
+          <w:p>
+            <w:pPr>
+              <w:spacing w:line="300" w:lineRule="atLeast"/>
+              <w:ind w:firstLine="420"/>
+              <w:textAlignment w:val="baseline"/>
+              <w:rPr>
+                <w:rFonts w:ascii="Consolas" w:hAnsi="Consolas"/>
+                <w:sz w:val="21"/>
+                <w:szCs w:val="21"/>
+              </w:rPr>
+            </w:pPr>
+            <w:r>
+              <w:rPr>
+                <w:rStyle w:val="HTML"/>
+                <w:rFonts w:ascii="Consolas" w:hAnsi="Consolas"/>
+                <w:sz w:val="21"/>
+                <w:szCs w:val="21"/>
+                <w:bdr w:val="none" w:sz="0" w:space="0" w:color="auto" w:frame="1"/>
+              </w:rPr>
+              <w:t>               </w:t>
+            </w:r>
+            <w:proofErr w:type="spellStart"/>
+            <w:r>
+              <w:rPr>
+                <w:rStyle w:val="HTML"/>
+                <w:rFonts w:ascii="Consolas" w:hAnsi="Consolas"/>
+                <w:sz w:val="21"/>
+                <w:szCs w:val="21"/>
+                <w:bdr w:val="none" w:sz="0" w:space="0" w:color="auto" w:frame="1"/>
+              </w:rPr>
+              <w:t>rolloutPercentage</w:t>
+            </w:r>
+            <w:proofErr w:type="spellEnd"/>
+            <w:r>
+              <w:rPr>
+                <w:rStyle w:val="HTML"/>
+                <w:rFonts w:ascii="Consolas" w:hAnsi="Consolas"/>
+                <w:sz w:val="21"/>
+                <w:szCs w:val="21"/>
+                <w:bdr w:val="none" w:sz="0" w:space="0" w:color="auto" w:frame="1"/>
+              </w:rPr>
+              <w:t>: '5'</w:t>
+            </w:r>
+          </w:p>
+        </w:tc>
+      </w:tr>
+    </w:tbl>
+    <w:p>
+      <w:pPr>
+        <w:ind w:firstLine="480"/>
+        <w:rPr>
+          <w:rFonts w:eastAsiaTheme="minorEastAsia" w:hint="eastAsia"/>
+        </w:rPr>
       </w:pPr>
     </w:p>
     <w:sectPr>
-      <w:pgSz w:w="11906" w:h="16838"/>
-      <w:pgMar w:top="1440" w:right="1800" w:bottom="1440" w:left="1800" w:header="851" w:footer="992" w:gutter="0"/>
+      <w:headerReference w:type="even" r:id="rId26"/>
+      <w:headerReference w:type="default" r:id="rId27"/>
+      <w:footerReference w:type="even" r:id="rId28"/>
+      <w:footerReference w:type="default" r:id="rId29"/>
+      <w:headerReference w:type="first" r:id="rId30"/>
+      <w:footerReference w:type="first" r:id="rId31"/>
+      <w:pgSz w:w="12240" w:h="15840" w:code="1"/>
+      <w:pgMar w:top="1440" w:right="1440" w:bottom="1440" w:left="1440" w:header="851" w:footer="992" w:gutter="0"/>
       <w:cols w:space="425"/>
       <w:docGrid w:type="lines" w:linePitch="312"/>
     </w:sectPr>
@@ -1541,9 +5047,387 @@
 </w:document>
 </file>
 
+<file path=word/endnotes.xml><?xml version="1.0" encoding="utf-8"?>
+<w:endnotes xmlns:wpc="http://schemas.microsoft.com/office/word/2010/wordprocessingCanvas" xmlns:cx="http://schemas.microsoft.com/office/drawing/2014/chartex" xmlns:cx1="http://schemas.microsoft.com/office/drawing/2015/9/8/chartex" xmlns:cx2="http://schemas.microsoft.com/office/drawing/2015/10/21/chartex" xmlns:cx3="http://schemas.microsoft.com/office/drawing/2016/5/9/chartex" xmlns:cx4="http://schemas.microsoft.com/office/drawing/2016/5/10/chartex" xmlns:cx5="http://schemas.microsoft.com/office/drawing/2016/5/11/chartex" xmlns:cx6="http://schemas.microsoft.com/office/drawing/2016/5/12/chartex" xmlns:cx7="http://schemas.microsoft.com/office/drawing/2016/5/13/chartex" xmlns:cx8="http://schemas.microsoft.com/office/drawing/2016/5/14/chartex" xmlns:mc="http://schemas.openxmlformats.org/markup-compatibility/2006" xmlns:aink="http://schemas.microsoft.com/office/drawing/2016/ink" xmlns:am3d="http://schemas.microsoft.com/office/drawing/2017/model3d" xmlns:o="urn:schemas-microsoft-com:office:office" xmlns:r="http://schemas.openxmlformats.org/officeDocument/2006/relationships" xmlns:m="http://schemas.openxmlformats.org/officeDocument/2006/math" xmlns:v="urn:schemas-microsoft-com:vml" xmlns:wp14="http://schemas.microsoft.com/office/word/2010/wordprocessingDrawing" xmlns:wp="http://schemas.openxmlformats.org/drawingml/2006/wordprocessingDrawing" xmlns:w10="urn:schemas-microsoft-com:office:word" xmlns:w="http://schemas.openxmlformats.org/wordprocessingml/2006/main" xmlns:w14="http://schemas.microsoft.com/office/word/2010/wordml" xmlns:w15="http://schemas.microsoft.com/office/word/2012/wordml" xmlns:w16cid="http://schemas.microsoft.com/office/word/2016/wordml/cid" xmlns:w16se="http://schemas.microsoft.com/office/word/2015/wordml/symex" xmlns:wpg="http://schemas.microsoft.com/office/word/2010/wordprocessingGroup" xmlns:wpi="http://schemas.microsoft.com/office/word/2010/wordprocessingInk" xmlns:wne="http://schemas.microsoft.com/office/word/2006/wordml" xmlns:wps="http://schemas.microsoft.com/office/word/2010/wordprocessingShape" mc:Ignorable="w14 w15 w16se w16cid wp14">
+  <w:endnote w:type="separator" w:id="-1">
+    <w:p>
+      <w:pPr>
+        <w:spacing w:line="240" w:lineRule="auto"/>
+        <w:ind w:firstLine="480"/>
+      </w:pPr>
+      <w:r>
+        <w:separator/>
+      </w:r>
+    </w:p>
+  </w:endnote>
+  <w:endnote w:type="continuationSeparator" w:id="0">
+    <w:p>
+      <w:pPr>
+        <w:spacing w:line="240" w:lineRule="auto"/>
+        <w:ind w:firstLine="480"/>
+      </w:pPr>
+      <w:r>
+        <w:continuationSeparator/>
+      </w:r>
+    </w:p>
+  </w:endnote>
+</w:endnotes>
+</file>
+
+<file path=word/footer1.xml><?xml version="1.0" encoding="utf-8"?>
+<w:ftr xmlns:wpc="http://schemas.microsoft.com/office/word/2010/wordprocessingCanvas" xmlns:cx="http://schemas.microsoft.com/office/drawing/2014/chartex" xmlns:cx1="http://schemas.microsoft.com/office/drawing/2015/9/8/chartex" xmlns:cx2="http://schemas.microsoft.com/office/drawing/2015/10/21/chartex" xmlns:cx3="http://schemas.microsoft.com/office/drawing/2016/5/9/chartex" xmlns:cx4="http://schemas.microsoft.com/office/drawing/2016/5/10/chartex" xmlns:cx5="http://schemas.microsoft.com/office/drawing/2016/5/11/chartex" xmlns:cx6="http://schemas.microsoft.com/office/drawing/2016/5/12/chartex" xmlns:cx7="http://schemas.microsoft.com/office/drawing/2016/5/13/chartex" xmlns:cx8="http://schemas.microsoft.com/office/drawing/2016/5/14/chartex" xmlns:mc="http://schemas.openxmlformats.org/markup-compatibility/2006" xmlns:aink="http://schemas.microsoft.com/office/drawing/2016/ink" xmlns:am3d="http://schemas.microsoft.com/office/drawing/2017/model3d" xmlns:o="urn:schemas-microsoft-com:office:office" xmlns:r="http://schemas.openxmlformats.org/officeDocument/2006/relationships" xmlns:m="http://schemas.openxmlformats.org/officeDocument/2006/math" xmlns:v="urn:schemas-microsoft-com:vml" xmlns:wp14="http://schemas.microsoft.com/office/word/2010/wordprocessingDrawing" xmlns:wp="http://schemas.openxmlformats.org/drawingml/2006/wordprocessingDrawing" xmlns:w10="urn:schemas-microsoft-com:office:word" xmlns:w="http://schemas.openxmlformats.org/wordprocessingml/2006/main" xmlns:w14="http://schemas.microsoft.com/office/word/2010/wordml" xmlns:w15="http://schemas.microsoft.com/office/word/2012/wordml" xmlns:w16cid="http://schemas.microsoft.com/office/word/2016/wordml/cid" xmlns:w16se="http://schemas.microsoft.com/office/word/2015/wordml/symex" xmlns:wpg="http://schemas.microsoft.com/office/word/2010/wordprocessingGroup" xmlns:wpi="http://schemas.microsoft.com/office/word/2010/wordprocessingInk" xmlns:wne="http://schemas.microsoft.com/office/word/2006/wordml" xmlns:wps="http://schemas.microsoft.com/office/word/2010/wordprocessingShape" mc:Ignorable="w14 w15 w16se w16cid wp14">
+  <w:p>
+    <w:pPr>
+      <w:pStyle w:val="ae"/>
+      <w:ind w:firstLine="360"/>
+    </w:pPr>
+  </w:p>
+</w:ftr>
+</file>
+
+<file path=word/footer2.xml><?xml version="1.0" encoding="utf-8"?>
+<w:ftr xmlns:wpc="http://schemas.microsoft.com/office/word/2010/wordprocessingCanvas" xmlns:cx="http://schemas.microsoft.com/office/drawing/2014/chartex" xmlns:cx1="http://schemas.microsoft.com/office/drawing/2015/9/8/chartex" xmlns:cx2="http://schemas.microsoft.com/office/drawing/2015/10/21/chartex" xmlns:cx3="http://schemas.microsoft.com/office/drawing/2016/5/9/chartex" xmlns:cx4="http://schemas.microsoft.com/office/drawing/2016/5/10/chartex" xmlns:cx5="http://schemas.microsoft.com/office/drawing/2016/5/11/chartex" xmlns:cx6="http://schemas.microsoft.com/office/drawing/2016/5/12/chartex" xmlns:cx7="http://schemas.microsoft.com/office/drawing/2016/5/13/chartex" xmlns:cx8="http://schemas.microsoft.com/office/drawing/2016/5/14/chartex" xmlns:mc="http://schemas.openxmlformats.org/markup-compatibility/2006" xmlns:aink="http://schemas.microsoft.com/office/drawing/2016/ink" xmlns:am3d="http://schemas.microsoft.com/office/drawing/2017/model3d" xmlns:o="urn:schemas-microsoft-com:office:office" xmlns:r="http://schemas.openxmlformats.org/officeDocument/2006/relationships" xmlns:m="http://schemas.openxmlformats.org/officeDocument/2006/math" xmlns:v="urn:schemas-microsoft-com:vml" xmlns:wp14="http://schemas.microsoft.com/office/word/2010/wordprocessingDrawing" xmlns:wp="http://schemas.openxmlformats.org/drawingml/2006/wordprocessingDrawing" xmlns:w10="urn:schemas-microsoft-com:office:word" xmlns:w="http://schemas.openxmlformats.org/wordprocessingml/2006/main" xmlns:w14="http://schemas.microsoft.com/office/word/2010/wordml" xmlns:w15="http://schemas.microsoft.com/office/word/2012/wordml" xmlns:w16cid="http://schemas.microsoft.com/office/word/2016/wordml/cid" xmlns:w16se="http://schemas.microsoft.com/office/word/2015/wordml/symex" xmlns:wpg="http://schemas.microsoft.com/office/word/2010/wordprocessingGroup" xmlns:wpi="http://schemas.microsoft.com/office/word/2010/wordprocessingInk" xmlns:wne="http://schemas.microsoft.com/office/word/2006/wordml" xmlns:wps="http://schemas.microsoft.com/office/word/2010/wordprocessingShape" mc:Ignorable="w14 w15 w16se w16cid wp14">
+  <w:p>
+    <w:pPr>
+      <w:pStyle w:val="ae"/>
+      <w:ind w:firstLine="360"/>
+    </w:pPr>
+  </w:p>
+</w:ftr>
+</file>
+
+<file path=word/footer3.xml><?xml version="1.0" encoding="utf-8"?>
+<w:ftr xmlns:wpc="http://schemas.microsoft.com/office/word/2010/wordprocessingCanvas" xmlns:cx="http://schemas.microsoft.com/office/drawing/2014/chartex" xmlns:cx1="http://schemas.microsoft.com/office/drawing/2015/9/8/chartex" xmlns:cx2="http://schemas.microsoft.com/office/drawing/2015/10/21/chartex" xmlns:cx3="http://schemas.microsoft.com/office/drawing/2016/5/9/chartex" xmlns:cx4="http://schemas.microsoft.com/office/drawing/2016/5/10/chartex" xmlns:cx5="http://schemas.microsoft.com/office/drawing/2016/5/11/chartex" xmlns:cx6="http://schemas.microsoft.com/office/drawing/2016/5/12/chartex" xmlns:cx7="http://schemas.microsoft.com/office/drawing/2016/5/13/chartex" xmlns:cx8="http://schemas.microsoft.com/office/drawing/2016/5/14/chartex" xmlns:mc="http://schemas.openxmlformats.org/markup-compatibility/2006" xmlns:aink="http://schemas.microsoft.com/office/drawing/2016/ink" xmlns:am3d="http://schemas.microsoft.com/office/drawing/2017/model3d" xmlns:o="urn:schemas-microsoft-com:office:office" xmlns:r="http://schemas.openxmlformats.org/officeDocument/2006/relationships" xmlns:m="http://schemas.openxmlformats.org/officeDocument/2006/math" xmlns:v="urn:schemas-microsoft-com:vml" xmlns:wp14="http://schemas.microsoft.com/office/word/2010/wordprocessingDrawing" xmlns:wp="http://schemas.openxmlformats.org/drawingml/2006/wordprocessingDrawing" xmlns:w10="urn:schemas-microsoft-com:office:word" xmlns:w="http://schemas.openxmlformats.org/wordprocessingml/2006/main" xmlns:w14="http://schemas.microsoft.com/office/word/2010/wordml" xmlns:w15="http://schemas.microsoft.com/office/word/2012/wordml" xmlns:w16cid="http://schemas.microsoft.com/office/word/2016/wordml/cid" xmlns:w16se="http://schemas.microsoft.com/office/word/2015/wordml/symex" xmlns:wpg="http://schemas.microsoft.com/office/word/2010/wordprocessingGroup" xmlns:wpi="http://schemas.microsoft.com/office/word/2010/wordprocessingInk" xmlns:wne="http://schemas.microsoft.com/office/word/2006/wordml" xmlns:wps="http://schemas.microsoft.com/office/word/2010/wordprocessingShape" mc:Ignorable="w14 w15 w16se w16cid wp14">
+  <w:p>
+    <w:pPr>
+      <w:pStyle w:val="ae"/>
+      <w:ind w:firstLine="360"/>
+    </w:pPr>
+  </w:p>
+</w:ftr>
+</file>
+
+<file path=word/footnotes.xml><?xml version="1.0" encoding="utf-8"?>
+<w:footnotes xmlns:wpc="http://schemas.microsoft.com/office/word/2010/wordprocessingCanvas" xmlns:cx="http://schemas.microsoft.com/office/drawing/2014/chartex" xmlns:cx1="http://schemas.microsoft.com/office/drawing/2015/9/8/chartex" xmlns:cx2="http://schemas.microsoft.com/office/drawing/2015/10/21/chartex" xmlns:cx3="http://schemas.microsoft.com/office/drawing/2016/5/9/chartex" xmlns:cx4="http://schemas.microsoft.com/office/drawing/2016/5/10/chartex" xmlns:cx5="http://schemas.microsoft.com/office/drawing/2016/5/11/chartex" xmlns:cx6="http://schemas.microsoft.com/office/drawing/2016/5/12/chartex" xmlns:cx7="http://schemas.microsoft.com/office/drawing/2016/5/13/chartex" xmlns:cx8="http://schemas.microsoft.com/office/drawing/2016/5/14/chartex" xmlns:mc="http://schemas.openxmlformats.org/markup-compatibility/2006" xmlns:aink="http://schemas.microsoft.com/office/drawing/2016/ink" xmlns:am3d="http://schemas.microsoft.com/office/drawing/2017/model3d" xmlns:o="urn:schemas-microsoft-com:office:office" xmlns:r="http://schemas.openxmlformats.org/officeDocument/2006/relationships" xmlns:m="http://schemas.openxmlformats.org/officeDocument/2006/math" xmlns:v="urn:schemas-microsoft-com:vml" xmlns:wp14="http://schemas.microsoft.com/office/word/2010/wordprocessingDrawing" xmlns:wp="http://schemas.openxmlformats.org/drawingml/2006/wordprocessingDrawing" xmlns:w10="urn:schemas-microsoft-com:office:word" xmlns:w="http://schemas.openxmlformats.org/wordprocessingml/2006/main" xmlns:w14="http://schemas.microsoft.com/office/word/2010/wordml" xmlns:w15="http://schemas.microsoft.com/office/word/2012/wordml" xmlns:w16cid="http://schemas.microsoft.com/office/word/2016/wordml/cid" xmlns:w16se="http://schemas.microsoft.com/office/word/2015/wordml/symex" xmlns:wpg="http://schemas.microsoft.com/office/word/2010/wordprocessingGroup" xmlns:wpi="http://schemas.microsoft.com/office/word/2010/wordprocessingInk" xmlns:wne="http://schemas.microsoft.com/office/word/2006/wordml" xmlns:wps="http://schemas.microsoft.com/office/word/2010/wordprocessingShape" mc:Ignorable="w14 w15 w16se w16cid wp14">
+  <w:footnote w:type="separator" w:id="-1">
+    <w:p>
+      <w:pPr>
+        <w:spacing w:line="240" w:lineRule="auto"/>
+        <w:ind w:firstLine="480"/>
+      </w:pPr>
+      <w:r>
+        <w:separator/>
+      </w:r>
+    </w:p>
+  </w:footnote>
+  <w:footnote w:type="continuationSeparator" w:id="0">
+    <w:p>
+      <w:pPr>
+        <w:spacing w:line="240" w:lineRule="auto"/>
+        <w:ind w:firstLine="480"/>
+      </w:pPr>
+      <w:r>
+        <w:continuationSeparator/>
+      </w:r>
+    </w:p>
+  </w:footnote>
+</w:footnotes>
+</file>
+
+<file path=word/header1.xml><?xml version="1.0" encoding="utf-8"?>
+<w:hdr xmlns:wpc="http://schemas.microsoft.com/office/word/2010/wordprocessingCanvas" xmlns:cx="http://schemas.microsoft.com/office/drawing/2014/chartex" xmlns:cx1="http://schemas.microsoft.com/office/drawing/2015/9/8/chartex" xmlns:cx2="http://schemas.microsoft.com/office/drawing/2015/10/21/chartex" xmlns:cx3="http://schemas.microsoft.com/office/drawing/2016/5/9/chartex" xmlns:cx4="http://schemas.microsoft.com/office/drawing/2016/5/10/chartex" xmlns:cx5="http://schemas.microsoft.com/office/drawing/2016/5/11/chartex" xmlns:cx6="http://schemas.microsoft.com/office/drawing/2016/5/12/chartex" xmlns:cx7="http://schemas.microsoft.com/office/drawing/2016/5/13/chartex" xmlns:cx8="http://schemas.microsoft.com/office/drawing/2016/5/14/chartex" xmlns:mc="http://schemas.openxmlformats.org/markup-compatibility/2006" xmlns:aink="http://schemas.microsoft.com/office/drawing/2016/ink" xmlns:am3d="http://schemas.microsoft.com/office/drawing/2017/model3d" xmlns:o="urn:schemas-microsoft-com:office:office" xmlns:r="http://schemas.openxmlformats.org/officeDocument/2006/relationships" xmlns:m="http://schemas.openxmlformats.org/officeDocument/2006/math" xmlns:v="urn:schemas-microsoft-com:vml" xmlns:wp14="http://schemas.microsoft.com/office/word/2010/wordprocessingDrawing" xmlns:wp="http://schemas.openxmlformats.org/drawingml/2006/wordprocessingDrawing" xmlns:w10="urn:schemas-microsoft-com:office:word" xmlns:w="http://schemas.openxmlformats.org/wordprocessingml/2006/main" xmlns:w14="http://schemas.microsoft.com/office/word/2010/wordml" xmlns:w15="http://schemas.microsoft.com/office/word/2012/wordml" xmlns:w16cid="http://schemas.microsoft.com/office/word/2016/wordml/cid" xmlns:w16se="http://schemas.microsoft.com/office/word/2015/wordml/symex" xmlns:wpg="http://schemas.microsoft.com/office/word/2010/wordprocessingGroup" xmlns:wpi="http://schemas.microsoft.com/office/word/2010/wordprocessingInk" xmlns:wne="http://schemas.microsoft.com/office/word/2006/wordml" xmlns:wps="http://schemas.microsoft.com/office/word/2010/wordprocessingShape" mc:Ignorable="w14 w15 w16se w16cid wp14">
+  <w:p>
+    <w:pPr>
+      <w:pStyle w:val="ac"/>
+      <w:ind w:firstLine="360"/>
+    </w:pPr>
+  </w:p>
+</w:hdr>
+</file>
+
+<file path=word/header2.xml><?xml version="1.0" encoding="utf-8"?>
+<w:hdr xmlns:wpc="http://schemas.microsoft.com/office/word/2010/wordprocessingCanvas" xmlns:cx="http://schemas.microsoft.com/office/drawing/2014/chartex" xmlns:cx1="http://schemas.microsoft.com/office/drawing/2015/9/8/chartex" xmlns:cx2="http://schemas.microsoft.com/office/drawing/2015/10/21/chartex" xmlns:cx3="http://schemas.microsoft.com/office/drawing/2016/5/9/chartex" xmlns:cx4="http://schemas.microsoft.com/office/drawing/2016/5/10/chartex" xmlns:cx5="http://schemas.microsoft.com/office/drawing/2016/5/11/chartex" xmlns:cx6="http://schemas.microsoft.com/office/drawing/2016/5/12/chartex" xmlns:cx7="http://schemas.microsoft.com/office/drawing/2016/5/13/chartex" xmlns:cx8="http://schemas.microsoft.com/office/drawing/2016/5/14/chartex" xmlns:mc="http://schemas.openxmlformats.org/markup-compatibility/2006" xmlns:aink="http://schemas.microsoft.com/office/drawing/2016/ink" xmlns:am3d="http://schemas.microsoft.com/office/drawing/2017/model3d" xmlns:o="urn:schemas-microsoft-com:office:office" xmlns:r="http://schemas.openxmlformats.org/officeDocument/2006/relationships" xmlns:m="http://schemas.openxmlformats.org/officeDocument/2006/math" xmlns:v="urn:schemas-microsoft-com:vml" xmlns:wp14="http://schemas.microsoft.com/office/word/2010/wordprocessingDrawing" xmlns:wp="http://schemas.openxmlformats.org/drawingml/2006/wordprocessingDrawing" xmlns:w10="urn:schemas-microsoft-com:office:word" xmlns:w="http://schemas.openxmlformats.org/wordprocessingml/2006/main" xmlns:w14="http://schemas.microsoft.com/office/word/2010/wordml" xmlns:w15="http://schemas.microsoft.com/office/word/2012/wordml" xmlns:w16cid="http://schemas.microsoft.com/office/word/2016/wordml/cid" xmlns:w16se="http://schemas.microsoft.com/office/word/2015/wordml/symex" xmlns:wpg="http://schemas.microsoft.com/office/word/2010/wordprocessingGroup" xmlns:wpi="http://schemas.microsoft.com/office/word/2010/wordprocessingInk" xmlns:wne="http://schemas.microsoft.com/office/word/2006/wordml" xmlns:wps="http://schemas.microsoft.com/office/word/2010/wordprocessingShape" mc:Ignorable="w14 w15 w16se w16cid wp14">
+  <w:p>
+    <w:pPr>
+      <w:ind w:firstLine="480"/>
+      <w:rPr>
+        <w:rFonts w:hint="eastAsia"/>
+      </w:rPr>
+    </w:pPr>
+    <w:r>
+      <w:tab/>
+    </w:r>
+    <w:r>
+      <w:tab/>
+    </w:r>
+    <w:r>
+      <w:tab/>
+    </w:r>
+    <w:r>
+      <w:tab/>
+    </w:r>
+    <w:r>
+      <w:tab/>
+    </w:r>
+    <w:r>
+      <w:tab/>
+    </w:r>
+    <w:r>
+      <w:tab/>
+    </w:r>
+    <w:r>
+      <w:tab/>
+    </w:r>
+    <w:r>
+      <w:tab/>
+    </w:r>
+    <w:r>
+      <w:tab/>
+    </w:r>
+    <w:r>
+      <w:tab/>
+    </w:r>
+    <w:r>
+      <w:tab/>
+    </w:r>
+    <w:r>
+      <w:tab/>
+    </w:r>
+    <w:r>
+      <w:tab/>
+    </w:r>
+    <w:r>
+      <w:tab/>
+    </w:r>
+    <w:r>
+      <w:tab/>
+    </w:r>
+    <w:r>
+      <w:tab/>
+    </w:r>
+    <w:r>
+      <w:tab/>
+    </w:r>
+    <w:r>
+      <w:tab/>
+    </w:r>
+    <w:r>
+      <w:tab/>
+    </w:r>
+    <w:r>
+      <w:fldChar w:fldCharType="begin"/>
+    </w:r>
+    <w:r>
+      <w:instrText>PAGE   \* MERGEFORMAT</w:instrText>
+    </w:r>
+    <w:r>
+      <w:fldChar w:fldCharType="separate"/>
+    </w:r>
+    <w:r>
+      <w:rPr>
+        <w:lang w:val="zh-CN"/>
+      </w:rPr>
+      <w:t>1</w:t>
+    </w:r>
+    <w:r>
+      <w:fldChar w:fldCharType="end"/>
+    </w:r>
+  </w:p>
+</w:hdr>
+</file>
+
+<file path=word/header3.xml><?xml version="1.0" encoding="utf-8"?>
+<w:hdr xmlns:wpc="http://schemas.microsoft.com/office/word/2010/wordprocessingCanvas" xmlns:cx="http://schemas.microsoft.com/office/drawing/2014/chartex" xmlns:cx1="http://schemas.microsoft.com/office/drawing/2015/9/8/chartex" xmlns:cx2="http://schemas.microsoft.com/office/drawing/2015/10/21/chartex" xmlns:cx3="http://schemas.microsoft.com/office/drawing/2016/5/9/chartex" xmlns:cx4="http://schemas.microsoft.com/office/drawing/2016/5/10/chartex" xmlns:cx5="http://schemas.microsoft.com/office/drawing/2016/5/11/chartex" xmlns:cx6="http://schemas.microsoft.com/office/drawing/2016/5/12/chartex" xmlns:cx7="http://schemas.microsoft.com/office/drawing/2016/5/13/chartex" xmlns:cx8="http://schemas.microsoft.com/office/drawing/2016/5/14/chartex" xmlns:mc="http://schemas.openxmlformats.org/markup-compatibility/2006" xmlns:aink="http://schemas.microsoft.com/office/drawing/2016/ink" xmlns:am3d="http://schemas.microsoft.com/office/drawing/2017/model3d" xmlns:o="urn:schemas-microsoft-com:office:office" xmlns:r="http://schemas.openxmlformats.org/officeDocument/2006/relationships" xmlns:m="http://schemas.openxmlformats.org/officeDocument/2006/math" xmlns:v="urn:schemas-microsoft-com:vml" xmlns:wp14="http://schemas.microsoft.com/office/word/2010/wordprocessingDrawing" xmlns:wp="http://schemas.openxmlformats.org/drawingml/2006/wordprocessingDrawing" xmlns:w10="urn:schemas-microsoft-com:office:word" xmlns:w="http://schemas.openxmlformats.org/wordprocessingml/2006/main" xmlns:w14="http://schemas.microsoft.com/office/word/2010/wordml" xmlns:w15="http://schemas.microsoft.com/office/word/2012/wordml" xmlns:w16cid="http://schemas.microsoft.com/office/word/2016/wordml/cid" xmlns:w16se="http://schemas.microsoft.com/office/word/2015/wordml/symex" xmlns:wpg="http://schemas.microsoft.com/office/word/2010/wordprocessingGroup" xmlns:wpi="http://schemas.microsoft.com/office/word/2010/wordprocessingInk" xmlns:wne="http://schemas.microsoft.com/office/word/2006/wordml" xmlns:wps="http://schemas.microsoft.com/office/word/2010/wordprocessingShape" mc:Ignorable="w14 w15 w16se w16cid wp14">
+  <w:p>
+    <w:pPr>
+      <w:pStyle w:val="ac"/>
+      <w:ind w:firstLine="360"/>
+    </w:pPr>
+  </w:p>
+</w:hdr>
+</file>
+
 <file path=word/numbering.xml><?xml version="1.0" encoding="utf-8"?>
 <w:numbering xmlns:wpc="http://schemas.microsoft.com/office/word/2010/wordprocessingCanvas" xmlns:cx="http://schemas.microsoft.com/office/drawing/2014/chartex" xmlns:cx1="http://schemas.microsoft.com/office/drawing/2015/9/8/chartex" xmlns:cx2="http://schemas.microsoft.com/office/drawing/2015/10/21/chartex" xmlns:cx3="http://schemas.microsoft.com/office/drawing/2016/5/9/chartex" xmlns:cx4="http://schemas.microsoft.com/office/drawing/2016/5/10/chartex" xmlns:cx5="http://schemas.microsoft.com/office/drawing/2016/5/11/chartex" xmlns:cx6="http://schemas.microsoft.com/office/drawing/2016/5/12/chartex" xmlns:cx7="http://schemas.microsoft.com/office/drawing/2016/5/13/chartex" xmlns:cx8="http://schemas.microsoft.com/office/drawing/2016/5/14/chartex" xmlns:mc="http://schemas.openxmlformats.org/markup-compatibility/2006" xmlns:aink="http://schemas.microsoft.com/office/drawing/2016/ink" xmlns:am3d="http://schemas.microsoft.com/office/drawing/2017/model3d" xmlns:o="urn:schemas-microsoft-com:office:office" xmlns:r="http://schemas.openxmlformats.org/officeDocument/2006/relationships" xmlns:m="http://schemas.openxmlformats.org/officeDocument/2006/math" xmlns:v="urn:schemas-microsoft-com:vml" xmlns:wp14="http://schemas.microsoft.com/office/word/2010/wordprocessingDrawing" xmlns:wp="http://schemas.openxmlformats.org/drawingml/2006/wordprocessingDrawing" xmlns:w10="urn:schemas-microsoft-com:office:word" xmlns:w="http://schemas.openxmlformats.org/wordprocessingml/2006/main" xmlns:w14="http://schemas.microsoft.com/office/word/2010/wordml" xmlns:w15="http://schemas.microsoft.com/office/word/2012/wordml" xmlns:w16cid="http://schemas.microsoft.com/office/word/2016/wordml/cid" xmlns:w16se="http://schemas.microsoft.com/office/word/2015/wordml/symex" xmlns:wpg="http://schemas.microsoft.com/office/word/2010/wordprocessingGroup" xmlns:wpi="http://schemas.microsoft.com/office/word/2010/wordprocessingInk" xmlns:wne="http://schemas.microsoft.com/office/word/2006/wordml" xmlns:wps="http://schemas.microsoft.com/office/word/2010/wordprocessingShape" mc:Ignorable="w14 w15 w16se w16cid wp14">
   <w:abstractNum w:abstractNumId="0" w15:restartNumberingAfterBreak="0">
+    <w:nsid w:val="07991B02"/>
+    <w:multiLevelType w:val="hybridMultilevel"/>
+    <w:tmpl w:val="99865242"/>
+    <w:lvl w:ilvl="0" w:tplc="B3347B3E">
+      <w:start w:val="3"/>
+      <w:numFmt w:val="decimal"/>
+      <w:lvlText w:val="%1"/>
+      <w:lvlJc w:val="left"/>
+      <w:pPr>
+        <w:ind w:left="840" w:hanging="360"/>
+      </w:pPr>
+      <w:rPr>
+        <w:rFonts w:hint="default"/>
+      </w:rPr>
+    </w:lvl>
+    <w:lvl w:ilvl="1" w:tplc="04090019" w:tentative="1">
+      <w:start w:val="1"/>
+      <w:numFmt w:val="lowerLetter"/>
+      <w:lvlText w:val="%2)"/>
+      <w:lvlJc w:val="left"/>
+      <w:pPr>
+        <w:ind w:left="1320" w:hanging="420"/>
+      </w:pPr>
+    </w:lvl>
+    <w:lvl w:ilvl="2" w:tplc="0409001B" w:tentative="1">
+      <w:start w:val="1"/>
+      <w:numFmt w:val="lowerRoman"/>
+      <w:lvlText w:val="%3."/>
+      <w:lvlJc w:val="right"/>
+      <w:pPr>
+        <w:ind w:left="1740" w:hanging="420"/>
+      </w:pPr>
+    </w:lvl>
+    <w:lvl w:ilvl="3" w:tplc="0409000F" w:tentative="1">
+      <w:start w:val="1"/>
+      <w:numFmt w:val="decimal"/>
+      <w:lvlText w:val="%4."/>
+      <w:lvlJc w:val="left"/>
+      <w:pPr>
+        <w:ind w:left="2160" w:hanging="420"/>
+      </w:pPr>
+    </w:lvl>
+    <w:lvl w:ilvl="4" w:tplc="04090019" w:tentative="1">
+      <w:start w:val="1"/>
+      <w:numFmt w:val="lowerLetter"/>
+      <w:lvlText w:val="%5)"/>
+      <w:lvlJc w:val="left"/>
+      <w:pPr>
+        <w:ind w:left="2580" w:hanging="420"/>
+      </w:pPr>
+    </w:lvl>
+    <w:lvl w:ilvl="5" w:tplc="0409001B" w:tentative="1">
+      <w:start w:val="1"/>
+      <w:numFmt w:val="lowerRoman"/>
+      <w:lvlText w:val="%6."/>
+      <w:lvlJc w:val="right"/>
+      <w:pPr>
+        <w:ind w:left="3000" w:hanging="420"/>
+      </w:pPr>
+    </w:lvl>
+    <w:lvl w:ilvl="6" w:tplc="0409000F" w:tentative="1">
+      <w:start w:val="1"/>
+      <w:numFmt w:val="decimal"/>
+      <w:lvlText w:val="%7."/>
+      <w:lvlJc w:val="left"/>
+      <w:pPr>
+        <w:ind w:left="3420" w:hanging="420"/>
+      </w:pPr>
+    </w:lvl>
+    <w:lvl w:ilvl="7" w:tplc="04090019" w:tentative="1">
+      <w:start w:val="1"/>
+      <w:numFmt w:val="lowerLetter"/>
+      <w:lvlText w:val="%8)"/>
+      <w:lvlJc w:val="left"/>
+      <w:pPr>
+        <w:ind w:left="3840" w:hanging="420"/>
+      </w:pPr>
+    </w:lvl>
+    <w:lvl w:ilvl="8" w:tplc="0409001B" w:tentative="1">
+      <w:start w:val="1"/>
+      <w:numFmt w:val="lowerRoman"/>
+      <w:lvlText w:val="%9."/>
+      <w:lvlJc w:val="right"/>
+      <w:pPr>
+        <w:ind w:left="4260" w:hanging="420"/>
+      </w:pPr>
+    </w:lvl>
+  </w:abstractNum>
+  <w:abstractNum w:abstractNumId="1" w15:restartNumberingAfterBreak="0">
+    <w:nsid w:val="0E8C490E"/>
+    <w:multiLevelType w:val="hybridMultilevel"/>
+    <w:tmpl w:val="D47AFC96"/>
+    <w:lvl w:ilvl="0" w:tplc="0409000F">
+      <w:start w:val="1"/>
+      <w:numFmt w:val="decimal"/>
+      <w:lvlText w:val="%1."/>
+      <w:lvlJc w:val="left"/>
+      <w:pPr>
+        <w:ind w:left="840" w:hanging="360"/>
+      </w:pPr>
+      <w:rPr>
+        <w:rFonts w:hint="default"/>
+      </w:rPr>
+    </w:lvl>
+    <w:lvl w:ilvl="1" w:tplc="04090019">
+      <w:start w:val="1"/>
+      <w:numFmt w:val="lowerLetter"/>
+      <w:lvlText w:val="%2)"/>
+      <w:lvlJc w:val="left"/>
+      <w:pPr>
+        <w:ind w:left="1320" w:hanging="420"/>
+      </w:pPr>
+    </w:lvl>
+    <w:lvl w:ilvl="2" w:tplc="0409001B" w:tentative="1">
+      <w:start w:val="1"/>
+      <w:numFmt w:val="lowerRoman"/>
+      <w:lvlText w:val="%3."/>
+      <w:lvlJc w:val="right"/>
+      <w:pPr>
+        <w:ind w:left="1740" w:hanging="420"/>
+      </w:pPr>
+    </w:lvl>
+    <w:lvl w:ilvl="3" w:tplc="0409000F" w:tentative="1">
+      <w:start w:val="1"/>
+      <w:numFmt w:val="decimal"/>
+      <w:lvlText w:val="%4."/>
+      <w:lvlJc w:val="left"/>
+      <w:pPr>
+        <w:ind w:left="2160" w:hanging="420"/>
+      </w:pPr>
+    </w:lvl>
+    <w:lvl w:ilvl="4" w:tplc="04090019" w:tentative="1">
+      <w:start w:val="1"/>
+      <w:numFmt w:val="lowerLetter"/>
+      <w:lvlText w:val="%5)"/>
+      <w:lvlJc w:val="left"/>
+      <w:pPr>
+        <w:ind w:left="2580" w:hanging="420"/>
+      </w:pPr>
+    </w:lvl>
+    <w:lvl w:ilvl="5" w:tplc="0409001B" w:tentative="1">
+      <w:start w:val="1"/>
+      <w:numFmt w:val="lowerRoman"/>
+      <w:lvlText w:val="%6."/>
+      <w:lvlJc w:val="right"/>
+      <w:pPr>
+        <w:ind w:left="3000" w:hanging="420"/>
+      </w:pPr>
+    </w:lvl>
+    <w:lvl w:ilvl="6" w:tplc="0409000F" w:tentative="1">
+      <w:start w:val="1"/>
+      <w:numFmt w:val="decimal"/>
+      <w:lvlText w:val="%7."/>
+      <w:lvlJc w:val="left"/>
+      <w:pPr>
+        <w:ind w:left="3420" w:hanging="420"/>
+      </w:pPr>
+    </w:lvl>
+    <w:lvl w:ilvl="7" w:tplc="04090019" w:tentative="1">
+      <w:start w:val="1"/>
+      <w:numFmt w:val="lowerLetter"/>
+      <w:lvlText w:val="%8)"/>
+      <w:lvlJc w:val="left"/>
+      <w:pPr>
+        <w:ind w:left="3840" w:hanging="420"/>
+      </w:pPr>
+    </w:lvl>
+    <w:lvl w:ilvl="8" w:tplc="0409001B" w:tentative="1">
+      <w:start w:val="1"/>
+      <w:numFmt w:val="lowerRoman"/>
+      <w:lvlText w:val="%9."/>
+      <w:lvlJc w:val="right"/>
+      <w:pPr>
+        <w:ind w:left="4260" w:hanging="420"/>
+      </w:pPr>
+    </w:lvl>
+  </w:abstractNum>
+  <w:abstractNum w:abstractNumId="2" w15:restartNumberingAfterBreak="0">
     <w:nsid w:val="16E44D07"/>
     <w:multiLevelType w:val="hybridMultilevel"/>
     <w:tmpl w:val="70109122"/>
@@ -1629,7 +5513,7 @@
       </w:pPr>
     </w:lvl>
   </w:abstractNum>
-  <w:abstractNum w:abstractNumId="1" w15:restartNumberingAfterBreak="0">
+  <w:abstractNum w:abstractNumId="3" w15:restartNumberingAfterBreak="0">
     <w:nsid w:val="17A13426"/>
     <w:multiLevelType w:val="hybridMultilevel"/>
     <w:tmpl w:val="84AC22FA"/>
@@ -1715,7 +5599,295 @@
       </w:pPr>
     </w:lvl>
   </w:abstractNum>
-  <w:abstractNum w:abstractNumId="2" w15:restartNumberingAfterBreak="0">
+  <w:abstractNum w:abstractNumId="4" w15:restartNumberingAfterBreak="0">
+    <w:nsid w:val="275D5456"/>
+    <w:multiLevelType w:val="hybridMultilevel"/>
+    <w:tmpl w:val="985EED50"/>
+    <w:lvl w:ilvl="0" w:tplc="B7E8B1E6">
+      <w:start w:val="1"/>
+      <w:numFmt w:val="decimal"/>
+      <w:lvlText w:val="%1."/>
+      <w:lvlJc w:val="left"/>
+      <w:pPr>
+        <w:ind w:left="840" w:hanging="360"/>
+      </w:pPr>
+      <w:rPr>
+        <w:rFonts w:hint="default"/>
+      </w:rPr>
+    </w:lvl>
+    <w:lvl w:ilvl="1" w:tplc="04090019" w:tentative="1">
+      <w:start w:val="1"/>
+      <w:numFmt w:val="lowerLetter"/>
+      <w:lvlText w:val="%2)"/>
+      <w:lvlJc w:val="left"/>
+      <w:pPr>
+        <w:ind w:left="1320" w:hanging="420"/>
+      </w:pPr>
+    </w:lvl>
+    <w:lvl w:ilvl="2" w:tplc="0409001B" w:tentative="1">
+      <w:start w:val="1"/>
+      <w:numFmt w:val="lowerRoman"/>
+      <w:lvlText w:val="%3."/>
+      <w:lvlJc w:val="right"/>
+      <w:pPr>
+        <w:ind w:left="1740" w:hanging="420"/>
+      </w:pPr>
+    </w:lvl>
+    <w:lvl w:ilvl="3" w:tplc="0409000F" w:tentative="1">
+      <w:start w:val="1"/>
+      <w:numFmt w:val="decimal"/>
+      <w:lvlText w:val="%4."/>
+      <w:lvlJc w:val="left"/>
+      <w:pPr>
+        <w:ind w:left="2160" w:hanging="420"/>
+      </w:pPr>
+    </w:lvl>
+    <w:lvl w:ilvl="4" w:tplc="04090019" w:tentative="1">
+      <w:start w:val="1"/>
+      <w:numFmt w:val="lowerLetter"/>
+      <w:lvlText w:val="%5)"/>
+      <w:lvlJc w:val="left"/>
+      <w:pPr>
+        <w:ind w:left="2580" w:hanging="420"/>
+      </w:pPr>
+    </w:lvl>
+    <w:lvl w:ilvl="5" w:tplc="0409001B" w:tentative="1">
+      <w:start w:val="1"/>
+      <w:numFmt w:val="lowerRoman"/>
+      <w:lvlText w:val="%6."/>
+      <w:lvlJc w:val="right"/>
+      <w:pPr>
+        <w:ind w:left="3000" w:hanging="420"/>
+      </w:pPr>
+    </w:lvl>
+    <w:lvl w:ilvl="6" w:tplc="0409000F" w:tentative="1">
+      <w:start w:val="1"/>
+      <w:numFmt w:val="decimal"/>
+      <w:lvlText w:val="%7."/>
+      <w:lvlJc w:val="left"/>
+      <w:pPr>
+        <w:ind w:left="3420" w:hanging="420"/>
+      </w:pPr>
+    </w:lvl>
+    <w:lvl w:ilvl="7" w:tplc="04090019" w:tentative="1">
+      <w:start w:val="1"/>
+      <w:numFmt w:val="lowerLetter"/>
+      <w:lvlText w:val="%8)"/>
+      <w:lvlJc w:val="left"/>
+      <w:pPr>
+        <w:ind w:left="3840" w:hanging="420"/>
+      </w:pPr>
+    </w:lvl>
+    <w:lvl w:ilvl="8" w:tplc="0409001B" w:tentative="1">
+      <w:start w:val="1"/>
+      <w:numFmt w:val="lowerRoman"/>
+      <w:lvlText w:val="%9."/>
+      <w:lvlJc w:val="right"/>
+      <w:pPr>
+        <w:ind w:left="4260" w:hanging="420"/>
+      </w:pPr>
+    </w:lvl>
+  </w:abstractNum>
+  <w:abstractNum w:abstractNumId="5" w15:restartNumberingAfterBreak="0">
+    <w:nsid w:val="27FA4AAF"/>
+    <w:multiLevelType w:val="multilevel"/>
+    <w:tmpl w:val="DBD640C4"/>
+    <w:lvl w:ilvl="0">
+      <w:start w:val="1"/>
+      <w:numFmt w:val="decimal"/>
+      <w:lvlText w:val="%1."/>
+      <w:lvlJc w:val="left"/>
+      <w:pPr>
+        <w:tabs>
+          <w:tab w:val="num" w:pos="720"/>
+        </w:tabs>
+        <w:ind w:left="720" w:hanging="360"/>
+      </w:pPr>
+    </w:lvl>
+    <w:lvl w:ilvl="1" w:tentative="1">
+      <w:start w:val="1"/>
+      <w:numFmt w:val="decimal"/>
+      <w:lvlText w:val="%2."/>
+      <w:lvlJc w:val="left"/>
+      <w:pPr>
+        <w:tabs>
+          <w:tab w:val="num" w:pos="1440"/>
+        </w:tabs>
+        <w:ind w:left="1440" w:hanging="360"/>
+      </w:pPr>
+    </w:lvl>
+    <w:lvl w:ilvl="2" w:tentative="1">
+      <w:start w:val="1"/>
+      <w:numFmt w:val="decimal"/>
+      <w:lvlText w:val="%3."/>
+      <w:lvlJc w:val="left"/>
+      <w:pPr>
+        <w:tabs>
+          <w:tab w:val="num" w:pos="2160"/>
+        </w:tabs>
+        <w:ind w:left="2160" w:hanging="360"/>
+      </w:pPr>
+    </w:lvl>
+    <w:lvl w:ilvl="3" w:tentative="1">
+      <w:start w:val="1"/>
+      <w:numFmt w:val="decimal"/>
+      <w:lvlText w:val="%4."/>
+      <w:lvlJc w:val="left"/>
+      <w:pPr>
+        <w:tabs>
+          <w:tab w:val="num" w:pos="2880"/>
+        </w:tabs>
+        <w:ind w:left="2880" w:hanging="360"/>
+      </w:pPr>
+    </w:lvl>
+    <w:lvl w:ilvl="4" w:tentative="1">
+      <w:start w:val="1"/>
+      <w:numFmt w:val="decimal"/>
+      <w:lvlText w:val="%5."/>
+      <w:lvlJc w:val="left"/>
+      <w:pPr>
+        <w:tabs>
+          <w:tab w:val="num" w:pos="3600"/>
+        </w:tabs>
+        <w:ind w:left="3600" w:hanging="360"/>
+      </w:pPr>
+    </w:lvl>
+    <w:lvl w:ilvl="5" w:tentative="1">
+      <w:start w:val="1"/>
+      <w:numFmt w:val="decimal"/>
+      <w:lvlText w:val="%6."/>
+      <w:lvlJc w:val="left"/>
+      <w:pPr>
+        <w:tabs>
+          <w:tab w:val="num" w:pos="4320"/>
+        </w:tabs>
+        <w:ind w:left="4320" w:hanging="360"/>
+      </w:pPr>
+    </w:lvl>
+    <w:lvl w:ilvl="6" w:tentative="1">
+      <w:start w:val="1"/>
+      <w:numFmt w:val="decimal"/>
+      <w:lvlText w:val="%7."/>
+      <w:lvlJc w:val="left"/>
+      <w:pPr>
+        <w:tabs>
+          <w:tab w:val="num" w:pos="5040"/>
+        </w:tabs>
+        <w:ind w:left="5040" w:hanging="360"/>
+      </w:pPr>
+    </w:lvl>
+    <w:lvl w:ilvl="7" w:tentative="1">
+      <w:start w:val="1"/>
+      <w:numFmt w:val="decimal"/>
+      <w:lvlText w:val="%8."/>
+      <w:lvlJc w:val="left"/>
+      <w:pPr>
+        <w:tabs>
+          <w:tab w:val="num" w:pos="5760"/>
+        </w:tabs>
+        <w:ind w:left="5760" w:hanging="360"/>
+      </w:pPr>
+    </w:lvl>
+    <w:lvl w:ilvl="8" w:tentative="1">
+      <w:start w:val="1"/>
+      <w:numFmt w:val="decimal"/>
+      <w:lvlText w:val="%9."/>
+      <w:lvlJc w:val="left"/>
+      <w:pPr>
+        <w:tabs>
+          <w:tab w:val="num" w:pos="6480"/>
+        </w:tabs>
+        <w:ind w:left="6480" w:hanging="360"/>
+      </w:pPr>
+    </w:lvl>
+  </w:abstractNum>
+  <w:abstractNum w:abstractNumId="6" w15:restartNumberingAfterBreak="0">
+    <w:nsid w:val="3F5310B2"/>
+    <w:multiLevelType w:val="hybridMultilevel"/>
+    <w:tmpl w:val="BA668A2E"/>
+    <w:lvl w:ilvl="0" w:tplc="0409000F">
+      <w:start w:val="1"/>
+      <w:numFmt w:val="decimal"/>
+      <w:lvlText w:val="%1."/>
+      <w:lvlJc w:val="left"/>
+      <w:pPr>
+        <w:ind w:left="900" w:hanging="420"/>
+      </w:pPr>
+    </w:lvl>
+    <w:lvl w:ilvl="1" w:tplc="04090019" w:tentative="1">
+      <w:start w:val="1"/>
+      <w:numFmt w:val="lowerLetter"/>
+      <w:lvlText w:val="%2)"/>
+      <w:lvlJc w:val="left"/>
+      <w:pPr>
+        <w:ind w:left="1320" w:hanging="420"/>
+      </w:pPr>
+    </w:lvl>
+    <w:lvl w:ilvl="2" w:tplc="0409001B" w:tentative="1">
+      <w:start w:val="1"/>
+      <w:numFmt w:val="lowerRoman"/>
+      <w:lvlText w:val="%3."/>
+      <w:lvlJc w:val="right"/>
+      <w:pPr>
+        <w:ind w:left="1740" w:hanging="420"/>
+      </w:pPr>
+    </w:lvl>
+    <w:lvl w:ilvl="3" w:tplc="0409000F" w:tentative="1">
+      <w:start w:val="1"/>
+      <w:numFmt w:val="decimal"/>
+      <w:lvlText w:val="%4."/>
+      <w:lvlJc w:val="left"/>
+      <w:pPr>
+        <w:ind w:left="2160" w:hanging="420"/>
+      </w:pPr>
+    </w:lvl>
+    <w:lvl w:ilvl="4" w:tplc="04090019" w:tentative="1">
+      <w:start w:val="1"/>
+      <w:numFmt w:val="lowerLetter"/>
+      <w:lvlText w:val="%5)"/>
+      <w:lvlJc w:val="left"/>
+      <w:pPr>
+        <w:ind w:left="2580" w:hanging="420"/>
+      </w:pPr>
+    </w:lvl>
+    <w:lvl w:ilvl="5" w:tplc="0409001B" w:tentative="1">
+      <w:start w:val="1"/>
+      <w:numFmt w:val="lowerRoman"/>
+      <w:lvlText w:val="%6."/>
+      <w:lvlJc w:val="right"/>
+      <w:pPr>
+        <w:ind w:left="3000" w:hanging="420"/>
+      </w:pPr>
+    </w:lvl>
+    <w:lvl w:ilvl="6" w:tplc="0409000F" w:tentative="1">
+      <w:start w:val="1"/>
+      <w:numFmt w:val="decimal"/>
+      <w:lvlText w:val="%7."/>
+      <w:lvlJc w:val="left"/>
+      <w:pPr>
+        <w:ind w:left="3420" w:hanging="420"/>
+      </w:pPr>
+    </w:lvl>
+    <w:lvl w:ilvl="7" w:tplc="04090019" w:tentative="1">
+      <w:start w:val="1"/>
+      <w:numFmt w:val="lowerLetter"/>
+      <w:lvlText w:val="%8)"/>
+      <w:lvlJc w:val="left"/>
+      <w:pPr>
+        <w:ind w:left="3840" w:hanging="420"/>
+      </w:pPr>
+    </w:lvl>
+    <w:lvl w:ilvl="8" w:tplc="0409001B" w:tentative="1">
+      <w:start w:val="1"/>
+      <w:numFmt w:val="lowerRoman"/>
+      <w:lvlText w:val="%9."/>
+      <w:lvlJc w:val="right"/>
+      <w:pPr>
+        <w:ind w:left="4260" w:hanging="420"/>
+      </w:pPr>
+    </w:lvl>
+  </w:abstractNum>
+  <w:abstractNum w:abstractNumId="7" w15:restartNumberingAfterBreak="0">
     <w:nsid w:val="407E648B"/>
     <w:multiLevelType w:val="multilevel"/>
     <w:tmpl w:val="D834F518"/>
@@ -1864,7 +6036,7 @@
       </w:rPr>
     </w:lvl>
   </w:abstractNum>
-  <w:abstractNum w:abstractNumId="3" w15:restartNumberingAfterBreak="0">
+  <w:abstractNum w:abstractNumId="8" w15:restartNumberingAfterBreak="0">
     <w:nsid w:val="41E77398"/>
     <w:multiLevelType w:val="hybridMultilevel"/>
     <w:tmpl w:val="C6E4C59A"/>
@@ -1950,7 +6122,323 @@
       </w:pPr>
     </w:lvl>
   </w:abstractNum>
-  <w:abstractNum w:abstractNumId="4" w15:restartNumberingAfterBreak="0">
+  <w:abstractNum w:abstractNumId="9" w15:restartNumberingAfterBreak="0">
+    <w:nsid w:val="4F884C9D"/>
+    <w:multiLevelType w:val="multilevel"/>
+    <w:tmpl w:val="EB1C5A0A"/>
+    <w:lvl w:ilvl="0">
+      <w:start w:val="1"/>
+      <w:numFmt w:val="decimal"/>
+      <w:lvlText w:val="%1."/>
+      <w:lvlJc w:val="left"/>
+      <w:pPr>
+        <w:tabs>
+          <w:tab w:val="num" w:pos="720"/>
+        </w:tabs>
+        <w:ind w:left="720" w:hanging="360"/>
+      </w:pPr>
+    </w:lvl>
+    <w:lvl w:ilvl="1" w:tentative="1">
+      <w:start w:val="1"/>
+      <w:numFmt w:val="decimal"/>
+      <w:lvlText w:val="%2."/>
+      <w:lvlJc w:val="left"/>
+      <w:pPr>
+        <w:tabs>
+          <w:tab w:val="num" w:pos="1440"/>
+        </w:tabs>
+        <w:ind w:left="1440" w:hanging="360"/>
+      </w:pPr>
+    </w:lvl>
+    <w:lvl w:ilvl="2" w:tentative="1">
+      <w:start w:val="1"/>
+      <w:numFmt w:val="decimal"/>
+      <w:lvlText w:val="%3."/>
+      <w:lvlJc w:val="left"/>
+      <w:pPr>
+        <w:tabs>
+          <w:tab w:val="num" w:pos="2160"/>
+        </w:tabs>
+        <w:ind w:left="2160" w:hanging="360"/>
+      </w:pPr>
+    </w:lvl>
+    <w:lvl w:ilvl="3" w:tentative="1">
+      <w:start w:val="1"/>
+      <w:numFmt w:val="decimal"/>
+      <w:lvlText w:val="%4."/>
+      <w:lvlJc w:val="left"/>
+      <w:pPr>
+        <w:tabs>
+          <w:tab w:val="num" w:pos="2880"/>
+        </w:tabs>
+        <w:ind w:left="2880" w:hanging="360"/>
+      </w:pPr>
+    </w:lvl>
+    <w:lvl w:ilvl="4" w:tentative="1">
+      <w:start w:val="1"/>
+      <w:numFmt w:val="decimal"/>
+      <w:lvlText w:val="%5."/>
+      <w:lvlJc w:val="left"/>
+      <w:pPr>
+        <w:tabs>
+          <w:tab w:val="num" w:pos="3600"/>
+        </w:tabs>
+        <w:ind w:left="3600" w:hanging="360"/>
+      </w:pPr>
+    </w:lvl>
+    <w:lvl w:ilvl="5" w:tentative="1">
+      <w:start w:val="1"/>
+      <w:numFmt w:val="decimal"/>
+      <w:lvlText w:val="%6."/>
+      <w:lvlJc w:val="left"/>
+      <w:pPr>
+        <w:tabs>
+          <w:tab w:val="num" w:pos="4320"/>
+        </w:tabs>
+        <w:ind w:left="4320" w:hanging="360"/>
+      </w:pPr>
+    </w:lvl>
+    <w:lvl w:ilvl="6" w:tentative="1">
+      <w:start w:val="1"/>
+      <w:numFmt w:val="decimal"/>
+      <w:lvlText w:val="%7."/>
+      <w:lvlJc w:val="left"/>
+      <w:pPr>
+        <w:tabs>
+          <w:tab w:val="num" w:pos="5040"/>
+        </w:tabs>
+        <w:ind w:left="5040" w:hanging="360"/>
+      </w:pPr>
+    </w:lvl>
+    <w:lvl w:ilvl="7" w:tentative="1">
+      <w:start w:val="1"/>
+      <w:numFmt w:val="decimal"/>
+      <w:lvlText w:val="%8."/>
+      <w:lvlJc w:val="left"/>
+      <w:pPr>
+        <w:tabs>
+          <w:tab w:val="num" w:pos="5760"/>
+        </w:tabs>
+        <w:ind w:left="5760" w:hanging="360"/>
+      </w:pPr>
+    </w:lvl>
+    <w:lvl w:ilvl="8" w:tentative="1">
+      <w:start w:val="1"/>
+      <w:numFmt w:val="decimal"/>
+      <w:lvlText w:val="%9."/>
+      <w:lvlJc w:val="left"/>
+      <w:pPr>
+        <w:tabs>
+          <w:tab w:val="num" w:pos="6480"/>
+        </w:tabs>
+        <w:ind w:left="6480" w:hanging="360"/>
+      </w:pPr>
+    </w:lvl>
+  </w:abstractNum>
+  <w:abstractNum w:abstractNumId="10" w15:restartNumberingAfterBreak="0">
+    <w:nsid w:val="5774385D"/>
+    <w:multiLevelType w:val="multilevel"/>
+    <w:tmpl w:val="06BA8E9E"/>
+    <w:lvl w:ilvl="0">
+      <w:start w:val="1"/>
+      <w:numFmt w:val="decimal"/>
+      <w:lvlText w:val="%1."/>
+      <w:lvlJc w:val="left"/>
+      <w:pPr>
+        <w:tabs>
+          <w:tab w:val="num" w:pos="720"/>
+        </w:tabs>
+        <w:ind w:left="720" w:hanging="360"/>
+      </w:pPr>
+    </w:lvl>
+    <w:lvl w:ilvl="1">
+      <w:start w:val="1"/>
+      <w:numFmt w:val="bullet"/>
+      <w:lvlText w:val=""/>
+      <w:lvlJc w:val="left"/>
+      <w:pPr>
+        <w:tabs>
+          <w:tab w:val="num" w:pos="1440"/>
+        </w:tabs>
+        <w:ind w:left="1440" w:hanging="360"/>
+      </w:pPr>
+      <w:rPr>
+        <w:rFonts w:ascii="Symbol" w:hAnsi="Symbol" w:hint="default"/>
+        <w:sz w:val="20"/>
+      </w:rPr>
+    </w:lvl>
+    <w:lvl w:ilvl="2" w:tentative="1">
+      <w:start w:val="1"/>
+      <w:numFmt w:val="decimal"/>
+      <w:lvlText w:val="%3."/>
+      <w:lvlJc w:val="left"/>
+      <w:pPr>
+        <w:tabs>
+          <w:tab w:val="num" w:pos="2160"/>
+        </w:tabs>
+        <w:ind w:left="2160" w:hanging="360"/>
+      </w:pPr>
+    </w:lvl>
+    <w:lvl w:ilvl="3" w:tentative="1">
+      <w:start w:val="1"/>
+      <w:numFmt w:val="decimal"/>
+      <w:lvlText w:val="%4."/>
+      <w:lvlJc w:val="left"/>
+      <w:pPr>
+        <w:tabs>
+          <w:tab w:val="num" w:pos="2880"/>
+        </w:tabs>
+        <w:ind w:left="2880" w:hanging="360"/>
+      </w:pPr>
+    </w:lvl>
+    <w:lvl w:ilvl="4" w:tentative="1">
+      <w:start w:val="1"/>
+      <w:numFmt w:val="decimal"/>
+      <w:lvlText w:val="%5."/>
+      <w:lvlJc w:val="left"/>
+      <w:pPr>
+        <w:tabs>
+          <w:tab w:val="num" w:pos="3600"/>
+        </w:tabs>
+        <w:ind w:left="3600" w:hanging="360"/>
+      </w:pPr>
+    </w:lvl>
+    <w:lvl w:ilvl="5" w:tentative="1">
+      <w:start w:val="1"/>
+      <w:numFmt w:val="decimal"/>
+      <w:lvlText w:val="%6."/>
+      <w:lvlJc w:val="left"/>
+      <w:pPr>
+        <w:tabs>
+          <w:tab w:val="num" w:pos="4320"/>
+        </w:tabs>
+        <w:ind w:left="4320" w:hanging="360"/>
+      </w:pPr>
+    </w:lvl>
+    <w:lvl w:ilvl="6" w:tentative="1">
+      <w:start w:val="1"/>
+      <w:numFmt w:val="decimal"/>
+      <w:lvlText w:val="%7."/>
+      <w:lvlJc w:val="left"/>
+      <w:pPr>
+        <w:tabs>
+          <w:tab w:val="num" w:pos="5040"/>
+        </w:tabs>
+        <w:ind w:left="5040" w:hanging="360"/>
+      </w:pPr>
+    </w:lvl>
+    <w:lvl w:ilvl="7" w:tentative="1">
+      <w:start w:val="1"/>
+      <w:numFmt w:val="decimal"/>
+      <w:lvlText w:val="%8."/>
+      <w:lvlJc w:val="left"/>
+      <w:pPr>
+        <w:tabs>
+          <w:tab w:val="num" w:pos="5760"/>
+        </w:tabs>
+        <w:ind w:left="5760" w:hanging="360"/>
+      </w:pPr>
+    </w:lvl>
+    <w:lvl w:ilvl="8" w:tentative="1">
+      <w:start w:val="1"/>
+      <w:numFmt w:val="decimal"/>
+      <w:lvlText w:val="%9."/>
+      <w:lvlJc w:val="left"/>
+      <w:pPr>
+        <w:tabs>
+          <w:tab w:val="num" w:pos="6480"/>
+        </w:tabs>
+        <w:ind w:left="6480" w:hanging="360"/>
+      </w:pPr>
+    </w:lvl>
+  </w:abstractNum>
+  <w:abstractNum w:abstractNumId="11" w15:restartNumberingAfterBreak="0">
+    <w:nsid w:val="5CAD2BBA"/>
+    <w:multiLevelType w:val="hybridMultilevel"/>
+    <w:tmpl w:val="53D68820"/>
+    <w:lvl w:ilvl="0" w:tplc="0409000F">
+      <w:start w:val="1"/>
+      <w:numFmt w:val="decimal"/>
+      <w:lvlText w:val="%1."/>
+      <w:lvlJc w:val="left"/>
+      <w:pPr>
+        <w:ind w:left="900" w:hanging="420"/>
+      </w:pPr>
+    </w:lvl>
+    <w:lvl w:ilvl="1" w:tplc="04090019" w:tentative="1">
+      <w:start w:val="1"/>
+      <w:numFmt w:val="lowerLetter"/>
+      <w:lvlText w:val="%2)"/>
+      <w:lvlJc w:val="left"/>
+      <w:pPr>
+        <w:ind w:left="1320" w:hanging="420"/>
+      </w:pPr>
+    </w:lvl>
+    <w:lvl w:ilvl="2" w:tplc="0409001B" w:tentative="1">
+      <w:start w:val="1"/>
+      <w:numFmt w:val="lowerRoman"/>
+      <w:lvlText w:val="%3."/>
+      <w:lvlJc w:val="right"/>
+      <w:pPr>
+        <w:ind w:left="1740" w:hanging="420"/>
+      </w:pPr>
+    </w:lvl>
+    <w:lvl w:ilvl="3" w:tplc="0409000F" w:tentative="1">
+      <w:start w:val="1"/>
+      <w:numFmt w:val="decimal"/>
+      <w:lvlText w:val="%4."/>
+      <w:lvlJc w:val="left"/>
+      <w:pPr>
+        <w:ind w:left="2160" w:hanging="420"/>
+      </w:pPr>
+    </w:lvl>
+    <w:lvl w:ilvl="4" w:tplc="04090019" w:tentative="1">
+      <w:start w:val="1"/>
+      <w:numFmt w:val="lowerLetter"/>
+      <w:lvlText w:val="%5)"/>
+      <w:lvlJc w:val="left"/>
+      <w:pPr>
+        <w:ind w:left="2580" w:hanging="420"/>
+      </w:pPr>
+    </w:lvl>
+    <w:lvl w:ilvl="5" w:tplc="0409001B" w:tentative="1">
+      <w:start w:val="1"/>
+      <w:numFmt w:val="lowerRoman"/>
+      <w:lvlText w:val="%6."/>
+      <w:lvlJc w:val="right"/>
+      <w:pPr>
+        <w:ind w:left="3000" w:hanging="420"/>
+      </w:pPr>
+    </w:lvl>
+    <w:lvl w:ilvl="6" w:tplc="0409000F" w:tentative="1">
+      <w:start w:val="1"/>
+      <w:numFmt w:val="decimal"/>
+      <w:lvlText w:val="%7."/>
+      <w:lvlJc w:val="left"/>
+      <w:pPr>
+        <w:ind w:left="3420" w:hanging="420"/>
+      </w:pPr>
+    </w:lvl>
+    <w:lvl w:ilvl="7" w:tplc="04090019" w:tentative="1">
+      <w:start w:val="1"/>
+      <w:numFmt w:val="lowerLetter"/>
+      <w:lvlText w:val="%8)"/>
+      <w:lvlJc w:val="left"/>
+      <w:pPr>
+        <w:ind w:left="3840" w:hanging="420"/>
+      </w:pPr>
+    </w:lvl>
+    <w:lvl w:ilvl="8" w:tplc="0409001B" w:tentative="1">
+      <w:start w:val="1"/>
+      <w:numFmt w:val="lowerRoman"/>
+      <w:lvlText w:val="%9."/>
+      <w:lvlJc w:val="right"/>
+      <w:pPr>
+        <w:ind w:left="4260" w:hanging="420"/>
+      </w:pPr>
+    </w:lvl>
+  </w:abstractNum>
+  <w:abstractNum w:abstractNumId="12" w15:restartNumberingAfterBreak="0">
     <w:nsid w:val="5DA123BF"/>
     <w:multiLevelType w:val="multilevel"/>
     <w:tmpl w:val="E13675BC"/>
@@ -2095,20 +6583,593 @@
       </w:rPr>
     </w:lvl>
   </w:abstractNum>
+  <w:abstractNum w:abstractNumId="13" w15:restartNumberingAfterBreak="0">
+    <w:nsid w:val="6F2D535F"/>
+    <w:multiLevelType w:val="hybridMultilevel"/>
+    <w:tmpl w:val="663EB474"/>
+    <w:lvl w:ilvl="0" w:tplc="04090001">
+      <w:start w:val="1"/>
+      <w:numFmt w:val="bullet"/>
+      <w:lvlText w:val=""/>
+      <w:lvlJc w:val="left"/>
+      <w:pPr>
+        <w:ind w:left="902" w:hanging="420"/>
+      </w:pPr>
+      <w:rPr>
+        <w:rFonts w:ascii="Wingdings" w:hAnsi="Wingdings" w:hint="default"/>
+      </w:rPr>
+    </w:lvl>
+    <w:lvl w:ilvl="1" w:tplc="04090003" w:tentative="1">
+      <w:start w:val="1"/>
+      <w:numFmt w:val="bullet"/>
+      <w:lvlText w:val=""/>
+      <w:lvlJc w:val="left"/>
+      <w:pPr>
+        <w:ind w:left="1322" w:hanging="420"/>
+      </w:pPr>
+      <w:rPr>
+        <w:rFonts w:ascii="Wingdings" w:hAnsi="Wingdings" w:hint="default"/>
+      </w:rPr>
+    </w:lvl>
+    <w:lvl w:ilvl="2" w:tplc="04090005" w:tentative="1">
+      <w:start w:val="1"/>
+      <w:numFmt w:val="bullet"/>
+      <w:lvlText w:val=""/>
+      <w:lvlJc w:val="left"/>
+      <w:pPr>
+        <w:ind w:left="1742" w:hanging="420"/>
+      </w:pPr>
+      <w:rPr>
+        <w:rFonts w:ascii="Wingdings" w:hAnsi="Wingdings" w:hint="default"/>
+      </w:rPr>
+    </w:lvl>
+    <w:lvl w:ilvl="3" w:tplc="04090001" w:tentative="1">
+      <w:start w:val="1"/>
+      <w:numFmt w:val="bullet"/>
+      <w:lvlText w:val=""/>
+      <w:lvlJc w:val="left"/>
+      <w:pPr>
+        <w:ind w:left="2162" w:hanging="420"/>
+      </w:pPr>
+      <w:rPr>
+        <w:rFonts w:ascii="Wingdings" w:hAnsi="Wingdings" w:hint="default"/>
+      </w:rPr>
+    </w:lvl>
+    <w:lvl w:ilvl="4" w:tplc="04090003" w:tentative="1">
+      <w:start w:val="1"/>
+      <w:numFmt w:val="bullet"/>
+      <w:lvlText w:val=""/>
+      <w:lvlJc w:val="left"/>
+      <w:pPr>
+        <w:ind w:left="2582" w:hanging="420"/>
+      </w:pPr>
+      <w:rPr>
+        <w:rFonts w:ascii="Wingdings" w:hAnsi="Wingdings" w:hint="default"/>
+      </w:rPr>
+    </w:lvl>
+    <w:lvl w:ilvl="5" w:tplc="04090005" w:tentative="1">
+      <w:start w:val="1"/>
+      <w:numFmt w:val="bullet"/>
+      <w:lvlText w:val=""/>
+      <w:lvlJc w:val="left"/>
+      <w:pPr>
+        <w:ind w:left="3002" w:hanging="420"/>
+      </w:pPr>
+      <w:rPr>
+        <w:rFonts w:ascii="Wingdings" w:hAnsi="Wingdings" w:hint="default"/>
+      </w:rPr>
+    </w:lvl>
+    <w:lvl w:ilvl="6" w:tplc="04090001" w:tentative="1">
+      <w:start w:val="1"/>
+      <w:numFmt w:val="bullet"/>
+      <w:lvlText w:val=""/>
+      <w:lvlJc w:val="left"/>
+      <w:pPr>
+        <w:ind w:left="3422" w:hanging="420"/>
+      </w:pPr>
+      <w:rPr>
+        <w:rFonts w:ascii="Wingdings" w:hAnsi="Wingdings" w:hint="default"/>
+      </w:rPr>
+    </w:lvl>
+    <w:lvl w:ilvl="7" w:tplc="04090003" w:tentative="1">
+      <w:start w:val="1"/>
+      <w:numFmt w:val="bullet"/>
+      <w:lvlText w:val=""/>
+      <w:lvlJc w:val="left"/>
+      <w:pPr>
+        <w:ind w:left="3842" w:hanging="420"/>
+      </w:pPr>
+      <w:rPr>
+        <w:rFonts w:ascii="Wingdings" w:hAnsi="Wingdings" w:hint="default"/>
+      </w:rPr>
+    </w:lvl>
+    <w:lvl w:ilvl="8" w:tplc="04090005" w:tentative="1">
+      <w:start w:val="1"/>
+      <w:numFmt w:val="bullet"/>
+      <w:lvlText w:val=""/>
+      <w:lvlJc w:val="left"/>
+      <w:pPr>
+        <w:ind w:left="4262" w:hanging="420"/>
+      </w:pPr>
+      <w:rPr>
+        <w:rFonts w:ascii="Wingdings" w:hAnsi="Wingdings" w:hint="default"/>
+      </w:rPr>
+    </w:lvl>
+  </w:abstractNum>
+  <w:abstractNum w:abstractNumId="14" w15:restartNumberingAfterBreak="0">
+    <w:nsid w:val="703868DD"/>
+    <w:multiLevelType w:val="hybridMultilevel"/>
+    <w:tmpl w:val="7B7E0468"/>
+    <w:lvl w:ilvl="0" w:tplc="04090001">
+      <w:start w:val="1"/>
+      <w:numFmt w:val="bullet"/>
+      <w:lvlText w:val=""/>
+      <w:lvlJc w:val="left"/>
+      <w:pPr>
+        <w:ind w:left="900" w:hanging="420"/>
+      </w:pPr>
+      <w:rPr>
+        <w:rFonts w:ascii="Wingdings" w:hAnsi="Wingdings" w:hint="default"/>
+      </w:rPr>
+    </w:lvl>
+    <w:lvl w:ilvl="1" w:tplc="04090003" w:tentative="1">
+      <w:start w:val="1"/>
+      <w:numFmt w:val="bullet"/>
+      <w:lvlText w:val=""/>
+      <w:lvlJc w:val="left"/>
+      <w:pPr>
+        <w:ind w:left="1320" w:hanging="420"/>
+      </w:pPr>
+      <w:rPr>
+        <w:rFonts w:ascii="Wingdings" w:hAnsi="Wingdings" w:hint="default"/>
+      </w:rPr>
+    </w:lvl>
+    <w:lvl w:ilvl="2" w:tplc="04090005" w:tentative="1">
+      <w:start w:val="1"/>
+      <w:numFmt w:val="bullet"/>
+      <w:lvlText w:val=""/>
+      <w:lvlJc w:val="left"/>
+      <w:pPr>
+        <w:ind w:left="1740" w:hanging="420"/>
+      </w:pPr>
+      <w:rPr>
+        <w:rFonts w:ascii="Wingdings" w:hAnsi="Wingdings" w:hint="default"/>
+      </w:rPr>
+    </w:lvl>
+    <w:lvl w:ilvl="3" w:tplc="04090001" w:tentative="1">
+      <w:start w:val="1"/>
+      <w:numFmt w:val="bullet"/>
+      <w:lvlText w:val=""/>
+      <w:lvlJc w:val="left"/>
+      <w:pPr>
+        <w:ind w:left="2160" w:hanging="420"/>
+      </w:pPr>
+      <w:rPr>
+        <w:rFonts w:ascii="Wingdings" w:hAnsi="Wingdings" w:hint="default"/>
+      </w:rPr>
+    </w:lvl>
+    <w:lvl w:ilvl="4" w:tplc="04090003" w:tentative="1">
+      <w:start w:val="1"/>
+      <w:numFmt w:val="bullet"/>
+      <w:lvlText w:val=""/>
+      <w:lvlJc w:val="left"/>
+      <w:pPr>
+        <w:ind w:left="2580" w:hanging="420"/>
+      </w:pPr>
+      <w:rPr>
+        <w:rFonts w:ascii="Wingdings" w:hAnsi="Wingdings" w:hint="default"/>
+      </w:rPr>
+    </w:lvl>
+    <w:lvl w:ilvl="5" w:tplc="04090005" w:tentative="1">
+      <w:start w:val="1"/>
+      <w:numFmt w:val="bullet"/>
+      <w:lvlText w:val=""/>
+      <w:lvlJc w:val="left"/>
+      <w:pPr>
+        <w:ind w:left="3000" w:hanging="420"/>
+      </w:pPr>
+      <w:rPr>
+        <w:rFonts w:ascii="Wingdings" w:hAnsi="Wingdings" w:hint="default"/>
+      </w:rPr>
+    </w:lvl>
+    <w:lvl w:ilvl="6" w:tplc="04090001" w:tentative="1">
+      <w:start w:val="1"/>
+      <w:numFmt w:val="bullet"/>
+      <w:lvlText w:val=""/>
+      <w:lvlJc w:val="left"/>
+      <w:pPr>
+        <w:ind w:left="3420" w:hanging="420"/>
+      </w:pPr>
+      <w:rPr>
+        <w:rFonts w:ascii="Wingdings" w:hAnsi="Wingdings" w:hint="default"/>
+      </w:rPr>
+    </w:lvl>
+    <w:lvl w:ilvl="7" w:tplc="04090003" w:tentative="1">
+      <w:start w:val="1"/>
+      <w:numFmt w:val="bullet"/>
+      <w:lvlText w:val=""/>
+      <w:lvlJc w:val="left"/>
+      <w:pPr>
+        <w:ind w:left="3840" w:hanging="420"/>
+      </w:pPr>
+      <w:rPr>
+        <w:rFonts w:ascii="Wingdings" w:hAnsi="Wingdings" w:hint="default"/>
+      </w:rPr>
+    </w:lvl>
+    <w:lvl w:ilvl="8" w:tplc="04090005" w:tentative="1">
+      <w:start w:val="1"/>
+      <w:numFmt w:val="bullet"/>
+      <w:lvlText w:val=""/>
+      <w:lvlJc w:val="left"/>
+      <w:pPr>
+        <w:ind w:left="4260" w:hanging="420"/>
+      </w:pPr>
+      <w:rPr>
+        <w:rFonts w:ascii="Wingdings" w:hAnsi="Wingdings" w:hint="default"/>
+      </w:rPr>
+    </w:lvl>
+  </w:abstractNum>
+  <w:abstractNum w:abstractNumId="15" w15:restartNumberingAfterBreak="0">
+    <w:nsid w:val="74DE330B"/>
+    <w:multiLevelType w:val="multilevel"/>
+    <w:tmpl w:val="DD301F14"/>
+    <w:lvl w:ilvl="0">
+      <w:start w:val="1"/>
+      <w:numFmt w:val="decimal"/>
+      <w:lvlText w:val="%1."/>
+      <w:lvlJc w:val="left"/>
+      <w:pPr>
+        <w:tabs>
+          <w:tab w:val="num" w:pos="720"/>
+        </w:tabs>
+        <w:ind w:left="720" w:hanging="360"/>
+      </w:pPr>
+    </w:lvl>
+    <w:lvl w:ilvl="1">
+      <w:start w:val="1"/>
+      <w:numFmt w:val="lowerLetter"/>
+      <w:lvlText w:val="%2."/>
+      <w:lvlJc w:val="left"/>
+      <w:pPr>
+        <w:tabs>
+          <w:tab w:val="num" w:pos="1440"/>
+        </w:tabs>
+        <w:ind w:left="1440" w:hanging="360"/>
+      </w:pPr>
+    </w:lvl>
+    <w:lvl w:ilvl="2" w:tentative="1">
+      <w:start w:val="1"/>
+      <w:numFmt w:val="decimal"/>
+      <w:lvlText w:val="%3."/>
+      <w:lvlJc w:val="left"/>
+      <w:pPr>
+        <w:tabs>
+          <w:tab w:val="num" w:pos="2160"/>
+        </w:tabs>
+        <w:ind w:left="2160" w:hanging="360"/>
+      </w:pPr>
+    </w:lvl>
+    <w:lvl w:ilvl="3" w:tentative="1">
+      <w:start w:val="1"/>
+      <w:numFmt w:val="decimal"/>
+      <w:lvlText w:val="%4."/>
+      <w:lvlJc w:val="left"/>
+      <w:pPr>
+        <w:tabs>
+          <w:tab w:val="num" w:pos="2880"/>
+        </w:tabs>
+        <w:ind w:left="2880" w:hanging="360"/>
+      </w:pPr>
+    </w:lvl>
+    <w:lvl w:ilvl="4" w:tentative="1">
+      <w:start w:val="1"/>
+      <w:numFmt w:val="decimal"/>
+      <w:lvlText w:val="%5."/>
+      <w:lvlJc w:val="left"/>
+      <w:pPr>
+        <w:tabs>
+          <w:tab w:val="num" w:pos="3600"/>
+        </w:tabs>
+        <w:ind w:left="3600" w:hanging="360"/>
+      </w:pPr>
+    </w:lvl>
+    <w:lvl w:ilvl="5" w:tentative="1">
+      <w:start w:val="1"/>
+      <w:numFmt w:val="decimal"/>
+      <w:lvlText w:val="%6."/>
+      <w:lvlJc w:val="left"/>
+      <w:pPr>
+        <w:tabs>
+          <w:tab w:val="num" w:pos="4320"/>
+        </w:tabs>
+        <w:ind w:left="4320" w:hanging="360"/>
+      </w:pPr>
+    </w:lvl>
+    <w:lvl w:ilvl="6" w:tentative="1">
+      <w:start w:val="1"/>
+      <w:numFmt w:val="decimal"/>
+      <w:lvlText w:val="%7."/>
+      <w:lvlJc w:val="left"/>
+      <w:pPr>
+        <w:tabs>
+          <w:tab w:val="num" w:pos="5040"/>
+        </w:tabs>
+        <w:ind w:left="5040" w:hanging="360"/>
+      </w:pPr>
+    </w:lvl>
+    <w:lvl w:ilvl="7" w:tentative="1">
+      <w:start w:val="1"/>
+      <w:numFmt w:val="decimal"/>
+      <w:lvlText w:val="%8."/>
+      <w:lvlJc w:val="left"/>
+      <w:pPr>
+        <w:tabs>
+          <w:tab w:val="num" w:pos="5760"/>
+        </w:tabs>
+        <w:ind w:left="5760" w:hanging="360"/>
+      </w:pPr>
+    </w:lvl>
+    <w:lvl w:ilvl="8" w:tentative="1">
+      <w:start w:val="1"/>
+      <w:numFmt w:val="decimal"/>
+      <w:lvlText w:val="%9."/>
+      <w:lvlJc w:val="left"/>
+      <w:pPr>
+        <w:tabs>
+          <w:tab w:val="num" w:pos="6480"/>
+        </w:tabs>
+        <w:ind w:left="6480" w:hanging="360"/>
+      </w:pPr>
+    </w:lvl>
+  </w:abstractNum>
+  <w:abstractNum w:abstractNumId="16" w15:restartNumberingAfterBreak="0">
+    <w:nsid w:val="797D70A8"/>
+    <w:multiLevelType w:val="hybridMultilevel"/>
+    <w:tmpl w:val="7C0664D8"/>
+    <w:lvl w:ilvl="0" w:tplc="0409000F">
+      <w:start w:val="1"/>
+      <w:numFmt w:val="decimal"/>
+      <w:lvlText w:val="%1."/>
+      <w:lvlJc w:val="left"/>
+      <w:pPr>
+        <w:ind w:left="840" w:hanging="360"/>
+      </w:pPr>
+      <w:rPr>
+        <w:rFonts w:hint="default"/>
+      </w:rPr>
+    </w:lvl>
+    <w:lvl w:ilvl="1" w:tplc="04090019" w:tentative="1">
+      <w:start w:val="1"/>
+      <w:numFmt w:val="lowerLetter"/>
+      <w:lvlText w:val="%2)"/>
+      <w:lvlJc w:val="left"/>
+      <w:pPr>
+        <w:ind w:left="1320" w:hanging="420"/>
+      </w:pPr>
+    </w:lvl>
+    <w:lvl w:ilvl="2" w:tplc="0409001B" w:tentative="1">
+      <w:start w:val="1"/>
+      <w:numFmt w:val="lowerRoman"/>
+      <w:lvlText w:val="%3."/>
+      <w:lvlJc w:val="right"/>
+      <w:pPr>
+        <w:ind w:left="1740" w:hanging="420"/>
+      </w:pPr>
+    </w:lvl>
+    <w:lvl w:ilvl="3" w:tplc="0409000F" w:tentative="1">
+      <w:start w:val="1"/>
+      <w:numFmt w:val="decimal"/>
+      <w:lvlText w:val="%4."/>
+      <w:lvlJc w:val="left"/>
+      <w:pPr>
+        <w:ind w:left="2160" w:hanging="420"/>
+      </w:pPr>
+    </w:lvl>
+    <w:lvl w:ilvl="4" w:tplc="04090019" w:tentative="1">
+      <w:start w:val="1"/>
+      <w:numFmt w:val="lowerLetter"/>
+      <w:lvlText w:val="%5)"/>
+      <w:lvlJc w:val="left"/>
+      <w:pPr>
+        <w:ind w:left="2580" w:hanging="420"/>
+      </w:pPr>
+    </w:lvl>
+    <w:lvl w:ilvl="5" w:tplc="0409001B" w:tentative="1">
+      <w:start w:val="1"/>
+      <w:numFmt w:val="lowerRoman"/>
+      <w:lvlText w:val="%6."/>
+      <w:lvlJc w:val="right"/>
+      <w:pPr>
+        <w:ind w:left="3000" w:hanging="420"/>
+      </w:pPr>
+    </w:lvl>
+    <w:lvl w:ilvl="6" w:tplc="0409000F" w:tentative="1">
+      <w:start w:val="1"/>
+      <w:numFmt w:val="decimal"/>
+      <w:lvlText w:val="%7."/>
+      <w:lvlJc w:val="left"/>
+      <w:pPr>
+        <w:ind w:left="3420" w:hanging="420"/>
+      </w:pPr>
+    </w:lvl>
+    <w:lvl w:ilvl="7" w:tplc="04090019" w:tentative="1">
+      <w:start w:val="1"/>
+      <w:numFmt w:val="lowerLetter"/>
+      <w:lvlText w:val="%8)"/>
+      <w:lvlJc w:val="left"/>
+      <w:pPr>
+        <w:ind w:left="3840" w:hanging="420"/>
+      </w:pPr>
+    </w:lvl>
+    <w:lvl w:ilvl="8" w:tplc="0409001B" w:tentative="1">
+      <w:start w:val="1"/>
+      <w:numFmt w:val="lowerRoman"/>
+      <w:lvlText w:val="%9."/>
+      <w:lvlJc w:val="right"/>
+      <w:pPr>
+        <w:ind w:left="4260" w:hanging="420"/>
+      </w:pPr>
+    </w:lvl>
+  </w:abstractNum>
+  <w:abstractNum w:abstractNumId="17" w15:restartNumberingAfterBreak="0">
+    <w:nsid w:val="7D003AB7"/>
+    <w:multiLevelType w:val="hybridMultilevel"/>
+    <w:tmpl w:val="867E0B86"/>
+    <w:lvl w:ilvl="0" w:tplc="0409000F">
+      <w:start w:val="1"/>
+      <w:numFmt w:val="decimal"/>
+      <w:lvlText w:val="%1."/>
+      <w:lvlJc w:val="left"/>
+      <w:pPr>
+        <w:ind w:left="900" w:hanging="420"/>
+      </w:pPr>
+    </w:lvl>
+    <w:lvl w:ilvl="1" w:tplc="04090019" w:tentative="1">
+      <w:start w:val="1"/>
+      <w:numFmt w:val="lowerLetter"/>
+      <w:lvlText w:val="%2)"/>
+      <w:lvlJc w:val="left"/>
+      <w:pPr>
+        <w:ind w:left="1320" w:hanging="420"/>
+      </w:pPr>
+    </w:lvl>
+    <w:lvl w:ilvl="2" w:tplc="0409001B" w:tentative="1">
+      <w:start w:val="1"/>
+      <w:numFmt w:val="lowerRoman"/>
+      <w:lvlText w:val="%3."/>
+      <w:lvlJc w:val="right"/>
+      <w:pPr>
+        <w:ind w:left="1740" w:hanging="420"/>
+      </w:pPr>
+    </w:lvl>
+    <w:lvl w:ilvl="3" w:tplc="0409000F" w:tentative="1">
+      <w:start w:val="1"/>
+      <w:numFmt w:val="decimal"/>
+      <w:lvlText w:val="%4."/>
+      <w:lvlJc w:val="left"/>
+      <w:pPr>
+        <w:ind w:left="2160" w:hanging="420"/>
+      </w:pPr>
+    </w:lvl>
+    <w:lvl w:ilvl="4" w:tplc="04090019" w:tentative="1">
+      <w:start w:val="1"/>
+      <w:numFmt w:val="lowerLetter"/>
+      <w:lvlText w:val="%5)"/>
+      <w:lvlJc w:val="left"/>
+      <w:pPr>
+        <w:ind w:left="2580" w:hanging="420"/>
+      </w:pPr>
+    </w:lvl>
+    <w:lvl w:ilvl="5" w:tplc="0409001B" w:tentative="1">
+      <w:start w:val="1"/>
+      <w:numFmt w:val="lowerRoman"/>
+      <w:lvlText w:val="%6."/>
+      <w:lvlJc w:val="right"/>
+      <w:pPr>
+        <w:ind w:left="3000" w:hanging="420"/>
+      </w:pPr>
+    </w:lvl>
+    <w:lvl w:ilvl="6" w:tplc="0409000F" w:tentative="1">
+      <w:start w:val="1"/>
+      <w:numFmt w:val="decimal"/>
+      <w:lvlText w:val="%7."/>
+      <w:lvlJc w:val="left"/>
+      <w:pPr>
+        <w:ind w:left="3420" w:hanging="420"/>
+      </w:pPr>
+    </w:lvl>
+    <w:lvl w:ilvl="7" w:tplc="04090019" w:tentative="1">
+      <w:start w:val="1"/>
+      <w:numFmt w:val="lowerLetter"/>
+      <w:lvlText w:val="%8)"/>
+      <w:lvlJc w:val="left"/>
+      <w:pPr>
+        <w:ind w:left="3840" w:hanging="420"/>
+      </w:pPr>
+    </w:lvl>
+    <w:lvl w:ilvl="8" w:tplc="0409001B" w:tentative="1">
+      <w:start w:val="1"/>
+      <w:numFmt w:val="lowerRoman"/>
+      <w:lvlText w:val="%9."/>
+      <w:lvlJc w:val="right"/>
+      <w:pPr>
+        <w:ind w:left="4260" w:hanging="420"/>
+      </w:pPr>
+    </w:lvl>
+  </w:abstractNum>
   <w:num w:numId="1">
+    <w:abstractNumId w:val="12"/>
+  </w:num>
+  <w:num w:numId="2">
+    <w:abstractNumId w:val="7"/>
+  </w:num>
+  <w:num w:numId="3">
+    <w:abstractNumId w:val="3"/>
+  </w:num>
+  <w:num w:numId="4">
+    <w:abstractNumId w:val="2"/>
+  </w:num>
+  <w:num w:numId="5">
+    <w:abstractNumId w:val="8"/>
+  </w:num>
+  <w:num w:numId="6">
+    <w:abstractNumId w:val="14"/>
+  </w:num>
+  <w:num w:numId="7">
+    <w:abstractNumId w:val="17"/>
+  </w:num>
+  <w:num w:numId="8">
+    <w:abstractNumId w:val="6"/>
+  </w:num>
+  <w:num w:numId="9">
+    <w:abstractNumId w:val="13"/>
+  </w:num>
+  <w:num w:numId="10">
+    <w:abstractNumId w:val="5"/>
+  </w:num>
+  <w:num w:numId="11">
+    <w:abstractNumId w:val="15"/>
+  </w:num>
+  <w:num w:numId="12">
+    <w:abstractNumId w:val="15"/>
+    <w:lvlOverride w:ilvl="1">
+      <w:lvl w:ilvl="1">
+        <w:numFmt w:val="bullet"/>
+        <w:lvlText w:val=""/>
+        <w:lvlJc w:val="left"/>
+        <w:pPr>
+          <w:tabs>
+            <w:tab w:val="num" w:pos="1440"/>
+          </w:tabs>
+          <w:ind w:left="1440" w:hanging="360"/>
+        </w:pPr>
+        <w:rPr>
+          <w:rFonts w:ascii="Symbol" w:hAnsi="Symbol" w:hint="default"/>
+          <w:sz w:val="20"/>
+        </w:rPr>
+      </w:lvl>
+    </w:lvlOverride>
+  </w:num>
+  <w:num w:numId="13">
+    <w:abstractNumId w:val="9"/>
+  </w:num>
+  <w:num w:numId="14">
+    <w:abstractNumId w:val="10"/>
+  </w:num>
+  <w:num w:numId="15">
     <w:abstractNumId w:val="4"/>
   </w:num>
-  <w:num w:numId="2">
-    <w:abstractNumId w:val="2"/>
+  <w:num w:numId="16">
+    <w:abstractNumId w:val="0"/>
   </w:num>
-  <w:num w:numId="3">
+  <w:num w:numId="17">
     <w:abstractNumId w:val="1"/>
   </w:num>
-  <w:num w:numId="4">
-    <w:abstractNumId w:val="0"/>
+  <w:num w:numId="18">
+    <w:abstractNumId w:val="16"/>
   </w:num>
-  <w:num w:numId="5">
-    <w:abstractNumId w:val="3"/>
+  <w:num w:numId="19">
+    <w:abstractNumId w:val="11"/>
   </w:num>
 </w:numbering>
 </file>
@@ -2507,10 +7568,18 @@
   <w:style w:type="paragraph" w:default="1" w:styleId="a">
     <w:name w:val="Normal"/>
     <w:qFormat/>
+    <w:rsid w:val="00720A81"/>
     <w:pPr>
       <w:widowControl w:val="0"/>
+      <w:spacing w:line="360" w:lineRule="auto"/>
+      <w:ind w:firstLineChars="200" w:firstLine="200"/>
       <w:jc w:val="both"/>
     </w:pPr>
+    <w:rPr>
+      <w:rFonts w:ascii="Times New Roman" w:eastAsia="Times New Roman" w:hAnsi="Times New Roman" w:cs="Times New Roman"/>
+      <w:sz w:val="24"/>
+      <w:szCs w:val="24"/>
+    </w:rPr>
   </w:style>
   <w:style w:type="paragraph" w:styleId="1">
     <w:name w:val="heading 1"/>
@@ -2526,12 +7595,54 @@
       <w:outlineLvl w:val="0"/>
     </w:pPr>
     <w:rPr>
-      <w:rFonts w:ascii="Times New Roman" w:eastAsia="宋体" w:hAnsi="Times New Roman" w:cs="Times New Roman"/>
+      <w:rFonts w:eastAsia="宋体"/>
       <w:b/>
       <w:bCs/>
       <w:kern w:val="36"/>
-      <w:sz w:val="24"/>
-      <w:szCs w:val="24"/>
+    </w:rPr>
+  </w:style>
+  <w:style w:type="paragraph" w:styleId="2">
+    <w:name w:val="heading 2"/>
+    <w:basedOn w:val="a"/>
+    <w:next w:val="a"/>
+    <w:link w:val="20"/>
+    <w:uiPriority w:val="9"/>
+    <w:unhideWhenUsed/>
+    <w:qFormat/>
+    <w:rsid w:val="006E0B87"/>
+    <w:pPr>
+      <w:keepNext/>
+      <w:keepLines/>
+      <w:spacing w:before="260" w:after="260" w:line="416" w:lineRule="auto"/>
+      <w:ind w:firstLine="480"/>
+      <w:outlineLvl w:val="1"/>
+    </w:pPr>
+    <w:rPr>
+      <w:rFonts w:eastAsiaTheme="majorEastAsia"/>
+      <w:b/>
+      <w:bCs/>
+    </w:rPr>
+  </w:style>
+  <w:style w:type="paragraph" w:styleId="3">
+    <w:name w:val="heading 3"/>
+    <w:basedOn w:val="a"/>
+    <w:next w:val="a"/>
+    <w:link w:val="30"/>
+    <w:uiPriority w:val="9"/>
+    <w:unhideWhenUsed/>
+    <w:qFormat/>
+    <w:rsid w:val="00497F07"/>
+    <w:pPr>
+      <w:keepNext/>
+      <w:keepLines/>
+      <w:spacing w:before="260" w:after="260" w:line="416" w:lineRule="auto"/>
+      <w:outlineLvl w:val="2"/>
+    </w:pPr>
+    <w:rPr>
+      <w:b/>
+      <w:bCs/>
+      <w:sz w:val="32"/>
+      <w:szCs w:val="32"/>
     </w:rPr>
   </w:style>
   <w:style w:type="paragraph" w:styleId="4">
@@ -2558,10 +7669,54 @@
       <w:szCs w:val="28"/>
     </w:rPr>
   </w:style>
+  <w:style w:type="paragraph" w:styleId="5">
+    <w:name w:val="heading 5"/>
+    <w:basedOn w:val="a"/>
+    <w:next w:val="a"/>
+    <w:link w:val="50"/>
+    <w:uiPriority w:val="9"/>
+    <w:semiHidden/>
+    <w:unhideWhenUsed/>
+    <w:qFormat/>
+    <w:rsid w:val="00497F07"/>
+    <w:pPr>
+      <w:keepNext/>
+      <w:keepLines/>
+      <w:spacing w:before="280" w:after="290" w:line="376" w:lineRule="auto"/>
+      <w:outlineLvl w:val="4"/>
+    </w:pPr>
+    <w:rPr>
+      <w:b/>
+      <w:bCs/>
+      <w:sz w:val="28"/>
+      <w:szCs w:val="28"/>
+    </w:rPr>
+  </w:style>
+  <w:style w:type="paragraph" w:styleId="6">
+    <w:name w:val="heading 6"/>
+    <w:basedOn w:val="a"/>
+    <w:next w:val="a"/>
+    <w:link w:val="60"/>
+    <w:uiPriority w:val="9"/>
+    <w:semiHidden/>
+    <w:unhideWhenUsed/>
+    <w:qFormat/>
+    <w:rsid w:val="00497F07"/>
+    <w:pPr>
+      <w:keepNext/>
+      <w:keepLines/>
+      <w:spacing w:before="240" w:after="64" w:line="320" w:lineRule="auto"/>
+      <w:outlineLvl w:val="5"/>
+    </w:pPr>
+    <w:rPr>
+      <w:rFonts w:asciiTheme="majorHAnsi" w:eastAsiaTheme="majorEastAsia" w:hAnsiTheme="majorHAnsi" w:cstheme="majorBidi"/>
+      <w:b/>
+      <w:bCs/>
+    </w:rPr>
+  </w:style>
   <w:style w:type="character" w:default="1" w:styleId="a0">
     <w:name w:val="Default Paragraph Font"/>
     <w:uiPriority w:val="1"/>
-    <w:semiHidden/>
     <w:unhideWhenUsed/>
   </w:style>
   <w:style w:type="table" w:default="1" w:styleId="a1">
@@ -2653,8 +7808,6 @@
     <w:rPr>
       <w:rFonts w:ascii="宋体" w:eastAsia="宋体" w:hAnsi="宋体" w:cs="宋体"/>
       <w:kern w:val="0"/>
-      <w:sz w:val="24"/>
-      <w:szCs w:val="24"/>
     </w:rPr>
   </w:style>
   <w:style w:type="paragraph" w:styleId="a6">
@@ -2664,7 +7817,7 @@
     <w:qFormat/>
     <w:rsid w:val="00EF431C"/>
     <w:pPr>
-      <w:ind w:firstLineChars="200" w:firstLine="420"/>
+      <w:ind w:firstLine="420"/>
     </w:pPr>
   </w:style>
   <w:style w:type="character" w:styleId="a7">
@@ -2749,6 +7902,179 @@
       <w:kern w:val="28"/>
       <w:sz w:val="32"/>
       <w:szCs w:val="32"/>
+    </w:rPr>
+  </w:style>
+  <w:style w:type="paragraph" w:styleId="ac">
+    <w:name w:val="header"/>
+    <w:basedOn w:val="a"/>
+    <w:link w:val="ad"/>
+    <w:uiPriority w:val="99"/>
+    <w:unhideWhenUsed/>
+    <w:rsid w:val="009F3C65"/>
+    <w:pPr>
+      <w:pBdr>
+        <w:bottom w:val="single" w:sz="6" w:space="1" w:color="auto"/>
+      </w:pBdr>
+      <w:tabs>
+        <w:tab w:val="center" w:pos="4153"/>
+        <w:tab w:val="right" w:pos="8306"/>
+      </w:tabs>
+      <w:snapToGrid w:val="0"/>
+      <w:jc w:val="center"/>
+    </w:pPr>
+    <w:rPr>
+      <w:sz w:val="18"/>
+      <w:szCs w:val="18"/>
+    </w:rPr>
+  </w:style>
+  <w:style w:type="character" w:customStyle="1" w:styleId="ad">
+    <w:name w:val="页眉 字符"/>
+    <w:basedOn w:val="a0"/>
+    <w:link w:val="ac"/>
+    <w:uiPriority w:val="99"/>
+    <w:rsid w:val="009F3C65"/>
+    <w:rPr>
+      <w:sz w:val="18"/>
+      <w:szCs w:val="18"/>
+    </w:rPr>
+  </w:style>
+  <w:style w:type="paragraph" w:styleId="ae">
+    <w:name w:val="footer"/>
+    <w:basedOn w:val="a"/>
+    <w:link w:val="af"/>
+    <w:uiPriority w:val="99"/>
+    <w:unhideWhenUsed/>
+    <w:rsid w:val="009F3C65"/>
+    <w:pPr>
+      <w:tabs>
+        <w:tab w:val="center" w:pos="4153"/>
+        <w:tab w:val="right" w:pos="8306"/>
+      </w:tabs>
+      <w:snapToGrid w:val="0"/>
+      <w:jc w:val="left"/>
+    </w:pPr>
+    <w:rPr>
+      <w:sz w:val="18"/>
+      <w:szCs w:val="18"/>
+    </w:rPr>
+  </w:style>
+  <w:style w:type="character" w:customStyle="1" w:styleId="af">
+    <w:name w:val="页脚 字符"/>
+    <w:basedOn w:val="a0"/>
+    <w:link w:val="ae"/>
+    <w:uiPriority w:val="99"/>
+    <w:rsid w:val="009F3C65"/>
+    <w:rPr>
+      <w:sz w:val="18"/>
+      <w:szCs w:val="18"/>
+    </w:rPr>
+  </w:style>
+  <w:style w:type="paragraph" w:customStyle="1" w:styleId="Code">
+    <w:name w:val="Code"/>
+    <w:basedOn w:val="a"/>
+    <w:qFormat/>
+    <w:rsid w:val="00C31B16"/>
+    <w:pPr>
+      <w:spacing w:line="240" w:lineRule="exact"/>
+      <w:ind w:left="902" w:firstLineChars="0" w:firstLine="0"/>
+    </w:pPr>
+    <w:rPr>
+      <w:rFonts w:ascii="Microsoft YaHei UI" w:eastAsia="Microsoft YaHei UI"/>
+      <w:sz w:val="20"/>
+    </w:rPr>
+  </w:style>
+  <w:style w:type="character" w:customStyle="1" w:styleId="20">
+    <w:name w:val="标题 2 字符"/>
+    <w:basedOn w:val="a0"/>
+    <w:link w:val="2"/>
+    <w:uiPriority w:val="9"/>
+    <w:rsid w:val="006E0B87"/>
+    <w:rPr>
+      <w:rFonts w:ascii="Times New Roman" w:eastAsiaTheme="majorEastAsia" w:hAnsi="Times New Roman" w:cs="Times New Roman"/>
+      <w:b/>
+      <w:bCs/>
+      <w:sz w:val="24"/>
+      <w:szCs w:val="24"/>
+    </w:rPr>
+  </w:style>
+  <w:style w:type="character" w:styleId="af0">
+    <w:name w:val="FollowedHyperlink"/>
+    <w:basedOn w:val="a0"/>
+    <w:uiPriority w:val="99"/>
+    <w:semiHidden/>
+    <w:unhideWhenUsed/>
+    <w:rsid w:val="006E0B87"/>
+    <w:rPr>
+      <w:color w:val="954F72" w:themeColor="followedHyperlink"/>
+      <w:u w:val="single"/>
+    </w:rPr>
+  </w:style>
+  <w:style w:type="character" w:customStyle="1" w:styleId="30">
+    <w:name w:val="标题 3 字符"/>
+    <w:basedOn w:val="a0"/>
+    <w:link w:val="3"/>
+    <w:uiPriority w:val="9"/>
+    <w:rsid w:val="00497F07"/>
+    <w:rPr>
+      <w:rFonts w:ascii="Times New Roman" w:eastAsia="Times New Roman" w:hAnsi="Times New Roman" w:cs="Times New Roman"/>
+      <w:b/>
+      <w:bCs/>
+      <w:sz w:val="32"/>
+      <w:szCs w:val="32"/>
+    </w:rPr>
+  </w:style>
+  <w:style w:type="character" w:customStyle="1" w:styleId="50">
+    <w:name w:val="标题 5 字符"/>
+    <w:basedOn w:val="a0"/>
+    <w:link w:val="5"/>
+    <w:uiPriority w:val="9"/>
+    <w:semiHidden/>
+    <w:rsid w:val="00497F07"/>
+    <w:rPr>
+      <w:rFonts w:ascii="Times New Roman" w:eastAsia="Times New Roman" w:hAnsi="Times New Roman" w:cs="Times New Roman"/>
+      <w:b/>
+      <w:bCs/>
+      <w:sz w:val="28"/>
+      <w:szCs w:val="28"/>
+    </w:rPr>
+  </w:style>
+  <w:style w:type="character" w:customStyle="1" w:styleId="60">
+    <w:name w:val="标题 6 字符"/>
+    <w:basedOn w:val="a0"/>
+    <w:link w:val="6"/>
+    <w:uiPriority w:val="9"/>
+    <w:semiHidden/>
+    <w:rsid w:val="00497F07"/>
+    <w:rPr>
+      <w:rFonts w:asciiTheme="majorHAnsi" w:eastAsiaTheme="majorEastAsia" w:hAnsiTheme="majorHAnsi" w:cstheme="majorBidi"/>
+      <w:b/>
+      <w:bCs/>
+      <w:sz w:val="24"/>
+      <w:szCs w:val="24"/>
+    </w:rPr>
+  </w:style>
+  <w:style w:type="character" w:styleId="af1">
+    <w:name w:val="Strong"/>
+    <w:basedOn w:val="a0"/>
+    <w:uiPriority w:val="22"/>
+    <w:qFormat/>
+    <w:rsid w:val="00497F07"/>
+    <w:rPr>
+      <w:b/>
+      <w:bCs/>
+    </w:rPr>
+  </w:style>
+  <w:style w:type="character" w:styleId="HTML">
+    <w:name w:val="HTML Code"/>
+    <w:basedOn w:val="a0"/>
+    <w:uiPriority w:val="99"/>
+    <w:semiHidden/>
+    <w:unhideWhenUsed/>
+    <w:rsid w:val="00497F07"/>
+    <w:rPr>
+      <w:rFonts w:ascii="宋体" w:eastAsia="宋体" w:hAnsi="宋体" w:cs="宋体"/>
+      <w:sz w:val="24"/>
+      <w:szCs w:val="24"/>
     </w:rPr>
   </w:style>
 </w:styles>
